--- a/HW6/Report.docx
+++ b/HW6/Report.docx
@@ -16,39 +16,7 @@
           <w:sz w:val="24"/>
           <w:szCs w:val="24"/>
         </w:rPr>
-        <w:t>明：請各位使用此</w:t>
-      </w:r>
-      <w:r>
-        <w:rPr>
-          <w:rFonts w:ascii="Gungsuh" w:eastAsia="Gungsuh" w:hAnsi="Gungsuh" w:cs="Gungsuh"/>
-          <w:sz w:val="24"/>
-          <w:szCs w:val="24"/>
-        </w:rPr>
-        <w:t>template</w:t>
-      </w:r>
-      <w:r>
-        <w:rPr>
-          <w:rFonts w:ascii="Gungsuh" w:eastAsia="Gungsuh" w:hAnsi="Gungsuh" w:cs="Gungsuh"/>
-          <w:sz w:val="24"/>
-          <w:szCs w:val="24"/>
-        </w:rPr>
-        <w:t>進行</w:t>
-      </w:r>
-      <w:r>
-        <w:rPr>
-          <w:rFonts w:ascii="Gungsuh" w:eastAsia="Gungsuh" w:hAnsi="Gungsuh" w:cs="Gungsuh"/>
-          <w:sz w:val="24"/>
-          <w:szCs w:val="24"/>
-        </w:rPr>
-        <w:t>Report</w:t>
-      </w:r>
-      <w:r>
-        <w:rPr>
-          <w:rFonts w:ascii="Gungsuh" w:eastAsia="Gungsuh" w:hAnsi="Gungsuh" w:cs="Gungsuh"/>
-          <w:sz w:val="24"/>
-          <w:szCs w:val="24"/>
-        </w:rPr>
-        <w:t>撰寫，如果想要用其他排版模式也請註明</w:t>
+        <w:t>明：請各位使用此template進行Report撰寫，如果想要用其他排版模式也請註明</w:t>
       </w:r>
       <w:r>
         <w:rPr>
@@ -102,23 +70,7 @@
           <w:sz w:val="24"/>
           <w:szCs w:val="24"/>
         </w:rPr>
-        <w:t>檔，並且命名為</w:t>
-      </w:r>
-      <w:r>
-        <w:rPr>
-          <w:rFonts w:ascii="Gungsuh" w:eastAsia="Gungsuh" w:hAnsi="Gungsuh" w:cs="Gungsuh"/>
-          <w:sz w:val="24"/>
-          <w:szCs w:val="24"/>
-        </w:rPr>
-        <w:t>Report.pdf</w:t>
-      </w:r>
-      <w:r>
-        <w:rPr>
-          <w:rFonts w:ascii="Gungsuh" w:eastAsia="Gungsuh" w:hAnsi="Gungsuh" w:cs="Gungsuh"/>
-          <w:sz w:val="24"/>
-          <w:szCs w:val="24"/>
-        </w:rPr>
-        <w:t>，否則將不予計分。</w:t>
+        <w:t>檔，並且命名為Report.pdf，否則將不予計分。</w:t>
       </w:r>
     </w:p>
     <w:p>
@@ -171,23 +123,7 @@
           <w:sz w:val="24"/>
           <w:szCs w:val="24"/>
         </w:rPr>
-        <w:t>----------------------------------------</w:t>
-      </w:r>
-      <w:r>
-        <w:rPr>
-          <w:rFonts w:ascii="Gungsuh" w:eastAsia="Gungsuh" w:hAnsi="Gungsuh" w:cs="Gungsuh"/>
-          <w:sz w:val="24"/>
-          <w:szCs w:val="24"/>
-        </w:rPr>
-        <w:t>閱讀完以上文字請刪除</w:t>
-      </w:r>
-      <w:r>
-        <w:rPr>
-          <w:rFonts w:ascii="Gungsuh" w:eastAsia="Gungsuh" w:hAnsi="Gungsuh" w:cs="Gungsuh"/>
-          <w:sz w:val="24"/>
-          <w:szCs w:val="24"/>
-        </w:rPr>
-        <w:t>---------------------------------------</w:t>
+        <w:t>----------------------------------------閱讀完以上文字請刪除---------------------------------------</w:t>
       </w:r>
     </w:p>
     <w:p>
@@ -231,15 +167,7 @@
           <w:sz w:val="24"/>
           <w:szCs w:val="24"/>
         </w:rPr>
-        <w:t xml:space="preserve"> </w:t>
-      </w:r>
-      <w:r>
-        <w:rPr>
-          <w:rFonts w:ascii="Gungsuh" w:eastAsia="Gungsuh" w:hAnsi="Gungsuh" w:cs="Gungsuh"/>
-          <w:sz w:val="24"/>
-          <w:szCs w:val="24"/>
-        </w:rPr>
-        <w:t>系級：</w:t>
+        <w:t xml:space="preserve"> 系級：</w:t>
       </w:r>
       <w:r>
         <w:rPr>
@@ -255,15 +183,7 @@
           <w:sz w:val="24"/>
           <w:szCs w:val="24"/>
         </w:rPr>
-        <w:t xml:space="preserve">  </w:t>
-      </w:r>
-      <w:r>
-        <w:rPr>
-          <w:rFonts w:ascii="Gungsuh" w:eastAsia="Gungsuh" w:hAnsi="Gungsuh" w:cs="Gungsuh"/>
-          <w:sz w:val="24"/>
-          <w:szCs w:val="24"/>
-        </w:rPr>
-        <w:t>姓名：</w:t>
+        <w:t xml:space="preserve">  姓名：</w:t>
       </w:r>
       <w:r>
         <w:rPr>
@@ -307,58 +227,21 @@
           <w:sz w:val="24"/>
           <w:szCs w:val="24"/>
         </w:rPr>
-        <w:t>(1%)</w:t>
-      </w:r>
-      <w:r>
-        <w:rPr>
-          <w:rFonts w:ascii="Gungsuh" w:eastAsia="Gungsuh" w:hAnsi="Gungsuh" w:cs="Gungsuh"/>
-          <w:sz w:val="24"/>
-          <w:szCs w:val="24"/>
-        </w:rPr>
-        <w:t>請比較有無</w:t>
-      </w:r>
-      <w:r>
-        <w:rPr>
-          <w:rFonts w:ascii="Gungsuh" w:eastAsia="Gungsuh" w:hAnsi="Gungsuh" w:cs="Gungsuh"/>
-          <w:sz w:val="24"/>
-          <w:szCs w:val="24"/>
-        </w:rPr>
-        <w:t>norm</w:t>
-      </w:r>
-      <w:bookmarkStart w:id="0" w:name="_GoBack"/>
-      <w:bookmarkEnd w:id="0"/>
-      <w:r>
-        <w:rPr>
-          <w:rFonts w:ascii="Gungsuh" w:eastAsia="Gungsuh" w:hAnsi="Gungsuh" w:cs="Gungsuh"/>
-          <w:sz w:val="24"/>
-          <w:szCs w:val="24"/>
-        </w:rPr>
-        <w:t>alize(rating)</w:t>
-      </w:r>
-      <w:r>
-        <w:rPr>
-          <w:rFonts w:ascii="Gungsuh" w:eastAsia="Gungsuh" w:hAnsi="Gungsuh" w:cs="Gungsuh"/>
-          <w:sz w:val="24"/>
-          <w:szCs w:val="24"/>
-        </w:rPr>
-        <w:t>的差別。並說明如何</w:t>
-      </w:r>
-      <w:r>
-        <w:rPr>
-          <w:rFonts w:ascii="Gungsuh" w:eastAsia="Gungsuh" w:hAnsi="Gungsuh" w:cs="Gungsuh"/>
-          <w:sz w:val="24"/>
-          <w:szCs w:val="24"/>
-        </w:rPr>
-        <w:t>normalize.</w:t>
-      </w:r>
-      <w:r>
-        <w:rPr>
-          <w:rFonts w:ascii="Gungsuh" w:eastAsia="Gungsuh" w:hAnsi="Gungsuh" w:cs="Gungsuh"/>
-          <w:sz w:val="24"/>
-          <w:szCs w:val="24"/>
-        </w:rPr>
-        <w:br/>
-      </w:r>
+        <w:t>(1%)請比較有無normalize(rating)的差別。並說明如何normalize.</w:t>
+      </w:r>
+    </w:p>
+    <w:p>
+      <w:pPr>
+        <w:widowControl w:val="0"/>
+        <w:spacing w:before="100" w:line="288" w:lineRule="auto"/>
+        <w:ind w:left="720"/>
+        <w:contextualSpacing/>
+        <w:rPr>
+          <w:rFonts w:ascii="Times New Roman" w:eastAsia="Times New Roman" w:hAnsi="Times New Roman" w:cs="Times New Roman"/>
+          <w:sz w:val="24"/>
+          <w:szCs w:val="24"/>
+        </w:rPr>
+      </w:pPr>
     </w:p>
     <w:p>
       <w:pPr>
@@ -382,40 +265,21 @@
           <w:sz w:val="24"/>
           <w:szCs w:val="24"/>
         </w:rPr>
-        <w:t>(1%)</w:t>
-      </w:r>
-      <w:r>
-        <w:rPr>
-          <w:rFonts w:ascii="Gungsuh" w:eastAsia="Gungsuh" w:hAnsi="Gungsuh" w:cs="Gungsuh"/>
-          <w:sz w:val="24"/>
-          <w:szCs w:val="24"/>
-        </w:rPr>
-        <w:t>比較不同的</w:t>
-      </w:r>
-      <w:r>
-        <w:rPr>
-          <w:rFonts w:ascii="Gungsuh" w:eastAsia="Gungsuh" w:hAnsi="Gungsuh" w:cs="Gungsuh"/>
-          <w:sz w:val="24"/>
-          <w:szCs w:val="24"/>
-        </w:rPr>
-        <w:t>latent dimension</w:t>
-      </w:r>
-      <w:r>
-        <w:rPr>
-          <w:rFonts w:ascii="Gungsuh" w:eastAsia="Gungsuh" w:hAnsi="Gungsuh" w:cs="Gungsuh"/>
-          <w:sz w:val="24"/>
-          <w:szCs w:val="24"/>
-        </w:rPr>
-        <w:t>的結果。</w:t>
-      </w:r>
-      <w:r>
-        <w:rPr>
-          <w:rFonts w:ascii="Gungsuh" w:eastAsia="Gungsuh" w:hAnsi="Gungsuh" w:cs="Gungsuh"/>
-          <w:sz w:val="24"/>
-          <w:szCs w:val="24"/>
-        </w:rPr>
-        <w:br/>
-      </w:r>
+        <w:t>(1%)比較不同的latent dimension的結果。</w:t>
+      </w:r>
+    </w:p>
+    <w:p>
+      <w:pPr>
+        <w:widowControl w:val="0"/>
+        <w:spacing w:before="100" w:line="288" w:lineRule="auto"/>
+        <w:ind w:left="720"/>
+        <w:contextualSpacing/>
+        <w:rPr>
+          <w:rFonts w:ascii="Times New Roman" w:eastAsia="Times New Roman" w:hAnsi="Times New Roman" w:cs="Times New Roman" w:hint="eastAsia"/>
+          <w:sz w:val="24"/>
+          <w:szCs w:val="24"/>
+        </w:rPr>
+      </w:pPr>
     </w:p>
     <w:p>
       <w:pPr>
@@ -439,40 +303,21 @@
           <w:sz w:val="24"/>
           <w:szCs w:val="24"/>
         </w:rPr>
-        <w:t>(1%)</w:t>
-      </w:r>
-      <w:r>
-        <w:rPr>
-          <w:rFonts w:ascii="Gungsuh" w:eastAsia="Gungsuh" w:hAnsi="Gungsuh" w:cs="Gungsuh"/>
-          <w:sz w:val="24"/>
-          <w:szCs w:val="24"/>
-        </w:rPr>
-        <w:t>比較有無</w:t>
-      </w:r>
-      <w:r>
-        <w:rPr>
-          <w:rFonts w:ascii="Gungsuh" w:eastAsia="Gungsuh" w:hAnsi="Gungsuh" w:cs="Gungsuh"/>
-          <w:sz w:val="24"/>
-          <w:szCs w:val="24"/>
-        </w:rPr>
-        <w:t>bias</w:t>
-      </w:r>
-      <w:r>
-        <w:rPr>
-          <w:rFonts w:ascii="Gungsuh" w:eastAsia="Gungsuh" w:hAnsi="Gungsuh" w:cs="Gungsuh"/>
-          <w:sz w:val="24"/>
-          <w:szCs w:val="24"/>
-        </w:rPr>
-        <w:t>的結果。</w:t>
-      </w:r>
-      <w:r>
-        <w:rPr>
-          <w:rFonts w:ascii="Gungsuh" w:eastAsia="Gungsuh" w:hAnsi="Gungsuh" w:cs="Gungsuh"/>
-          <w:sz w:val="24"/>
-          <w:szCs w:val="24"/>
-        </w:rPr>
-        <w:br/>
-      </w:r>
+        <w:t>(1%)比較有無bias的結果。</w:t>
+      </w:r>
+    </w:p>
+    <w:p>
+      <w:pPr>
+        <w:widowControl w:val="0"/>
+        <w:spacing w:before="100" w:line="288" w:lineRule="auto"/>
+        <w:ind w:left="720"/>
+        <w:contextualSpacing/>
+        <w:rPr>
+          <w:rFonts w:ascii="Times New Roman" w:eastAsia="Times New Roman" w:hAnsi="Times New Roman" w:cs="Times New Roman" w:hint="eastAsia"/>
+          <w:sz w:val="24"/>
+          <w:szCs w:val="24"/>
+        </w:rPr>
+      </w:pPr>
     </w:p>
     <w:p>
       <w:pPr>
@@ -496,104 +341,21 @@
           <w:sz w:val="24"/>
           <w:szCs w:val="24"/>
         </w:rPr>
-        <w:t>(1%)</w:t>
-      </w:r>
-      <w:r>
-        <w:rPr>
-          <w:rFonts w:ascii="Gungsuh" w:eastAsia="Gungsuh" w:hAnsi="Gungsuh" w:cs="Gungsuh"/>
-          <w:sz w:val="24"/>
-          <w:szCs w:val="24"/>
-        </w:rPr>
-        <w:t>請試著用</w:t>
-      </w:r>
-      <w:r>
-        <w:rPr>
-          <w:rFonts w:ascii="Gungsuh" w:eastAsia="Gungsuh" w:hAnsi="Gungsuh" w:cs="Gungsuh"/>
-          <w:sz w:val="24"/>
-          <w:szCs w:val="24"/>
-        </w:rPr>
-        <w:t>DNN</w:t>
-      </w:r>
-      <w:r>
-        <w:rPr>
-          <w:rFonts w:ascii="Gungsuh" w:eastAsia="Gungsuh" w:hAnsi="Gungsuh" w:cs="Gungsuh"/>
-          <w:sz w:val="24"/>
-          <w:szCs w:val="24"/>
-        </w:rPr>
-        <w:t>來解決這個問題，並且說明實做的方法</w:t>
-      </w:r>
-      <w:r>
-        <w:rPr>
-          <w:rFonts w:ascii="Gungsuh" w:eastAsia="Gungsuh" w:hAnsi="Gungsuh" w:cs="Gungsuh"/>
-          <w:sz w:val="24"/>
-          <w:szCs w:val="24"/>
-        </w:rPr>
-        <w:t>(</w:t>
-      </w:r>
-      <w:r>
-        <w:rPr>
-          <w:rFonts w:ascii="Gungsuh" w:eastAsia="Gungsuh" w:hAnsi="Gungsuh" w:cs="Gungsuh"/>
-          <w:sz w:val="24"/>
-          <w:szCs w:val="24"/>
-        </w:rPr>
-        <w:t>方法不限</w:t>
-      </w:r>
-      <w:r>
-        <w:rPr>
-          <w:rFonts w:ascii="Gungsuh" w:eastAsia="Gungsuh" w:hAnsi="Gungsuh" w:cs="Gungsuh"/>
-          <w:sz w:val="24"/>
-          <w:szCs w:val="24"/>
-        </w:rPr>
-        <w:t>)</w:t>
-      </w:r>
-      <w:r>
-        <w:rPr>
-          <w:rFonts w:ascii="Gungsuh" w:eastAsia="Gungsuh" w:hAnsi="Gungsuh" w:cs="Gungsuh"/>
-          <w:sz w:val="24"/>
-          <w:szCs w:val="24"/>
-        </w:rPr>
-        <w:t>。並比較</w:t>
-      </w:r>
-      <w:r>
-        <w:rPr>
-          <w:rFonts w:ascii="Gungsuh" w:eastAsia="Gungsuh" w:hAnsi="Gungsuh" w:cs="Gungsuh"/>
-          <w:sz w:val="24"/>
-          <w:szCs w:val="24"/>
-        </w:rPr>
-        <w:t>MF</w:t>
-      </w:r>
-      <w:r>
-        <w:rPr>
-          <w:rFonts w:ascii="Gungsuh" w:eastAsia="Gungsuh" w:hAnsi="Gungsuh" w:cs="Gungsuh"/>
-          <w:sz w:val="24"/>
-          <w:szCs w:val="24"/>
-        </w:rPr>
-        <w:t>和</w:t>
-      </w:r>
-      <w:r>
-        <w:rPr>
-          <w:rFonts w:ascii="Gungsuh" w:eastAsia="Gungsuh" w:hAnsi="Gungsuh" w:cs="Gungsuh"/>
-          <w:sz w:val="24"/>
-          <w:szCs w:val="24"/>
-        </w:rPr>
-        <w:t>NN</w:t>
-      </w:r>
-      <w:r>
-        <w:rPr>
-          <w:rFonts w:ascii="Gungsuh" w:eastAsia="Gungsuh" w:hAnsi="Gungsuh" w:cs="Gungsuh"/>
-          <w:sz w:val="24"/>
-          <w:szCs w:val="24"/>
-        </w:rPr>
-        <w:t>的結果，討論結果的差異。</w:t>
-      </w:r>
-      <w:r>
-        <w:rPr>
-          <w:rFonts w:ascii="Gungsuh" w:eastAsia="Gungsuh" w:hAnsi="Gungsuh" w:cs="Gungsuh"/>
-          <w:sz w:val="24"/>
-          <w:szCs w:val="24"/>
-        </w:rPr>
-        <w:br/>
-      </w:r>
+        <w:t>(1%)請試著用DNN來解決這個問題，並且說明實做的方法(方法不限)。並比較MF和NN的結果，討論結果的差異。</w:t>
+      </w:r>
+    </w:p>
+    <w:p>
+      <w:pPr>
+        <w:widowControl w:val="0"/>
+        <w:spacing w:before="100" w:line="288" w:lineRule="auto"/>
+        <w:ind w:left="720"/>
+        <w:contextualSpacing/>
+        <w:rPr>
+          <w:rFonts w:ascii="Times New Roman" w:eastAsia="Times New Roman" w:hAnsi="Times New Roman" w:cs="Times New Roman" w:hint="eastAsia"/>
+          <w:sz w:val="24"/>
+          <w:szCs w:val="24"/>
+        </w:rPr>
+      </w:pPr>
     </w:p>
     <w:p>
       <w:pPr>
@@ -617,47 +379,7 @@
           <w:sz w:val="24"/>
           <w:szCs w:val="24"/>
         </w:rPr>
-        <w:t>(1%)</w:t>
-      </w:r>
-      <w:r>
-        <w:rPr>
-          <w:rFonts w:ascii="Gungsuh" w:eastAsia="Gungsuh" w:hAnsi="Gungsuh" w:cs="Gungsuh"/>
-          <w:sz w:val="24"/>
-          <w:szCs w:val="24"/>
-        </w:rPr>
-        <w:t>請試著將</w:t>
-      </w:r>
-      <w:r>
-        <w:rPr>
-          <w:rFonts w:ascii="Gungsuh" w:eastAsia="Gungsuh" w:hAnsi="Gungsuh" w:cs="Gungsuh"/>
-          <w:sz w:val="24"/>
-          <w:szCs w:val="24"/>
-        </w:rPr>
-        <w:t>movie</w:t>
-      </w:r>
-      <w:r>
-        <w:rPr>
-          <w:rFonts w:ascii="Gungsuh" w:eastAsia="Gungsuh" w:hAnsi="Gungsuh" w:cs="Gungsuh"/>
-          <w:sz w:val="24"/>
-          <w:szCs w:val="24"/>
-        </w:rPr>
-        <w:t>的</w:t>
-      </w:r>
-      <w:r>
-        <w:rPr>
-          <w:rFonts w:ascii="Gungsuh" w:eastAsia="Gungsuh" w:hAnsi="Gungsuh" w:cs="Gungsuh"/>
-          <w:sz w:val="24"/>
-          <w:szCs w:val="24"/>
-        </w:rPr>
-        <w:t>embedding</w:t>
-      </w:r>
-      <w:r>
-        <w:rPr>
-          <w:rFonts w:ascii="Gungsuh" w:eastAsia="Gungsuh" w:hAnsi="Gungsuh" w:cs="Gungsuh"/>
-          <w:sz w:val="24"/>
-          <w:szCs w:val="24"/>
-        </w:rPr>
-        <w:t>用</w:t>
+        <w:t>(1%)請試著將movie的embedding用</w:t>
       </w:r>
       <w:proofErr w:type="spellStart"/>
       <w:r>
@@ -685,48 +407,21 @@
           <w:sz w:val="24"/>
           <w:szCs w:val="24"/>
         </w:rPr>
-        <w:t>，將</w:t>
-      </w:r>
-      <w:r>
-        <w:rPr>
-          <w:rFonts w:ascii="Gungsuh" w:eastAsia="Gungsuh" w:hAnsi="Gungsuh" w:cs="Gungsuh"/>
-          <w:sz w:val="24"/>
-          <w:szCs w:val="24"/>
-        </w:rPr>
-        <w:t>movie category</w:t>
-      </w:r>
-      <w:r>
-        <w:rPr>
-          <w:rFonts w:ascii="Gungsuh" w:eastAsia="Gungsuh" w:hAnsi="Gungsuh" w:cs="Gungsuh"/>
-          <w:sz w:val="24"/>
-          <w:szCs w:val="24"/>
-        </w:rPr>
-        <w:t>當作</w:t>
-      </w:r>
-      <w:r>
-        <w:rPr>
-          <w:rFonts w:ascii="Gungsuh" w:eastAsia="Gungsuh" w:hAnsi="Gungsuh" w:cs="Gungsuh"/>
-          <w:sz w:val="24"/>
-          <w:szCs w:val="24"/>
-        </w:rPr>
-        <w:t>label</w:t>
-      </w:r>
-      <w:r>
-        <w:rPr>
-          <w:rFonts w:ascii="Gungsuh" w:eastAsia="Gungsuh" w:hAnsi="Gungsuh" w:cs="Gungsuh"/>
-          <w:sz w:val="24"/>
-          <w:szCs w:val="24"/>
-        </w:rPr>
-        <w:t>來作圖。</w:t>
-      </w:r>
-      <w:r>
-        <w:rPr>
-          <w:rFonts w:ascii="Gungsuh" w:eastAsia="Gungsuh" w:hAnsi="Gungsuh" w:cs="Gungsuh"/>
-          <w:sz w:val="24"/>
-          <w:szCs w:val="24"/>
-        </w:rPr>
-        <w:br/>
-      </w:r>
+        <w:t>，將movie category當作label來作圖。</w:t>
+      </w:r>
+    </w:p>
+    <w:p>
+      <w:pPr>
+        <w:widowControl w:val="0"/>
+        <w:spacing w:before="100" w:line="288" w:lineRule="auto"/>
+        <w:ind w:left="720"/>
+        <w:contextualSpacing/>
+        <w:rPr>
+          <w:rFonts w:ascii="Times New Roman" w:eastAsia="Times New Roman" w:hAnsi="Times New Roman" w:cs="Times New Roman" w:hint="eastAsia"/>
+          <w:sz w:val="24"/>
+          <w:szCs w:val="24"/>
+        </w:rPr>
+      </w:pPr>
     </w:p>
     <w:p>
       <w:pPr>
@@ -750,56 +445,23 @@
           <w:sz w:val="24"/>
           <w:szCs w:val="24"/>
         </w:rPr>
-        <w:t>(BONUS)(1%)</w:t>
-      </w:r>
-      <w:r>
-        <w:rPr>
-          <w:rFonts w:ascii="Gungsuh" w:eastAsia="Gungsuh" w:hAnsi="Gungsuh" w:cs="Gungsuh"/>
-          <w:sz w:val="24"/>
-          <w:szCs w:val="24"/>
-        </w:rPr>
-        <w:t>試著使用除了</w:t>
-      </w:r>
-      <w:r>
-        <w:rPr>
-          <w:rFonts w:ascii="Gungsuh" w:eastAsia="Gungsuh" w:hAnsi="Gungsuh" w:cs="Gungsuh"/>
-          <w:sz w:val="24"/>
-          <w:szCs w:val="24"/>
-        </w:rPr>
-        <w:t>rating</w:t>
-      </w:r>
-      <w:r>
-        <w:rPr>
-          <w:rFonts w:ascii="Gungsuh" w:eastAsia="Gungsuh" w:hAnsi="Gungsuh" w:cs="Gungsuh"/>
-          <w:sz w:val="24"/>
-          <w:szCs w:val="24"/>
-        </w:rPr>
-        <w:t>以外的</w:t>
-      </w:r>
-      <w:r>
-        <w:rPr>
-          <w:rFonts w:ascii="Gungsuh" w:eastAsia="Gungsuh" w:hAnsi="Gungsuh" w:cs="Gungsuh"/>
-          <w:sz w:val="24"/>
-          <w:szCs w:val="24"/>
-        </w:rPr>
-        <w:t xml:space="preserve">feature, </w:t>
-      </w:r>
-      <w:r>
-        <w:rPr>
-          <w:rFonts w:ascii="Gungsuh" w:eastAsia="Gungsuh" w:hAnsi="Gungsuh" w:cs="Gungsuh"/>
-          <w:sz w:val="24"/>
-          <w:szCs w:val="24"/>
-        </w:rPr>
-        <w:t>並說明你的作法和</w:t>
-      </w:r>
-      <w:r>
-        <w:rPr>
-          <w:rFonts w:ascii="Gungsuh" w:eastAsia="Gungsuh" w:hAnsi="Gungsuh" w:cs="Gungsuh"/>
-          <w:sz w:val="24"/>
-          <w:szCs w:val="24"/>
-        </w:rPr>
-        <w:t>結果，結果好壞不會影響評分。</w:t>
-      </w:r>
+        <w:t>(BONUS)(1%)試著使用除了rating以外的feature, 並說明你的作法和結果，結果好壞不會影響評分。</w:t>
+      </w:r>
+    </w:p>
+    <w:p>
+      <w:pPr>
+        <w:widowControl w:val="0"/>
+        <w:spacing w:before="100" w:line="288" w:lineRule="auto"/>
+        <w:ind w:left="720"/>
+        <w:contextualSpacing/>
+        <w:rPr>
+          <w:rFonts w:ascii="Times New Roman" w:eastAsia="Times New Roman" w:hAnsi="Times New Roman" w:cs="Times New Roman" w:hint="eastAsia"/>
+          <w:sz w:val="24"/>
+          <w:szCs w:val="24"/>
+        </w:rPr>
+      </w:pPr>
+      <w:bookmarkStart w:id="0" w:name="_GoBack"/>
+      <w:bookmarkEnd w:id="0"/>
     </w:p>
     <w:sectPr>
       <w:pgSz w:w="11909" w:h="16834"/>
@@ -1493,6 +1155,16 @@
       <w:szCs w:val="30"/>
     </w:rPr>
   </w:style>
+  <w:style w:type="paragraph" w:styleId="a5">
+    <w:name w:val="List Paragraph"/>
+    <w:basedOn w:val="a"/>
+    <w:uiPriority w:val="34"/>
+    <w:qFormat/>
+    <w:rsid w:val="00923917"/>
+    <w:pPr>
+      <w:ind w:leftChars="200" w:left="480"/>
+    </w:pPr>
+  </w:style>
 </w:styles>
 </file>
 

--- a/HW6/Report.docx
+++ b/HW6/Report.docx
@@ -4,150 +4,16 @@
   <w:body>
     <w:p>
       <w:pPr>
-        <w:rPr>
-          <w:rFonts w:ascii="Times New Roman" w:eastAsia="Times New Roman" w:hAnsi="Times New Roman" w:cs="Times New Roman"/>
-          <w:sz w:val="24"/>
-          <w:szCs w:val="24"/>
-        </w:rPr>
-      </w:pPr>
-      <w:r>
-        <w:rPr>
-          <w:rFonts w:ascii="Gungsuh" w:eastAsia="Gungsuh" w:hAnsi="Gungsuh" w:cs="Gungsuh"/>
-          <w:sz w:val="24"/>
-          <w:szCs w:val="24"/>
-        </w:rPr>
-        <w:t>明：請各位使用此template進行Report撰寫，如果想要用其他排版模式也請註明</w:t>
-      </w:r>
-      <w:r>
-        <w:rPr>
-          <w:rFonts w:ascii="Gungsuh" w:eastAsia="Gungsuh" w:hAnsi="Gungsuh" w:cs="Gungsuh"/>
-          <w:color w:val="FF0000"/>
-          <w:sz w:val="24"/>
-          <w:szCs w:val="24"/>
-          <w:u w:val="single"/>
-        </w:rPr>
-        <w:t>題號以及題目內容（請勿擅自更改題號）</w:t>
-      </w:r>
-      <w:r>
-        <w:rPr>
-          <w:rFonts w:ascii="Gungsuh" w:eastAsia="Gungsuh" w:hAnsi="Gungsuh" w:cs="Gungsuh"/>
-          <w:sz w:val="24"/>
-          <w:szCs w:val="24"/>
-        </w:rPr>
-        <w:t>，最後上傳至</w:t>
-      </w:r>
-      <w:proofErr w:type="spellStart"/>
-      <w:r>
-        <w:rPr>
-          <w:rFonts w:ascii="Gungsuh" w:eastAsia="Gungsuh" w:hAnsi="Gungsuh" w:cs="Gungsuh"/>
-          <w:sz w:val="24"/>
-          <w:szCs w:val="24"/>
-        </w:rPr>
-        <w:t>github</w:t>
-      </w:r>
-      <w:proofErr w:type="spellEnd"/>
-      <w:r>
-        <w:rPr>
-          <w:rFonts w:ascii="Gungsuh" w:eastAsia="Gungsuh" w:hAnsi="Gungsuh" w:cs="Gungsuh"/>
-          <w:sz w:val="24"/>
-          <w:szCs w:val="24"/>
-        </w:rPr>
-        <w:t>前，請務必轉成</w:t>
-      </w:r>
-      <w:r>
-        <w:rPr>
-          <w:rFonts w:ascii="Times New Roman" w:eastAsia="Times New Roman" w:hAnsi="Times New Roman" w:cs="Times New Roman"/>
-          <w:color w:val="FF0000"/>
-          <w:sz w:val="24"/>
-          <w:szCs w:val="24"/>
-          <w:u w:val="single"/>
-        </w:rPr>
-        <w:t>PDF</w:t>
-      </w:r>
-      <w:r>
-        <w:rPr>
-          <w:rFonts w:ascii="Gungsuh" w:eastAsia="Gungsuh" w:hAnsi="Gungsuh" w:cs="Gungsuh"/>
-          <w:sz w:val="24"/>
-          <w:szCs w:val="24"/>
-        </w:rPr>
-        <w:t>檔，並且命名為Report.pdf，否則將不予計分。</w:t>
-      </w:r>
-    </w:p>
-    <w:p>
-      <w:pPr>
-        <w:rPr>
-          <w:rFonts w:ascii="Times New Roman" w:eastAsia="Times New Roman" w:hAnsi="Times New Roman" w:cs="Times New Roman"/>
-          <w:sz w:val="24"/>
-          <w:szCs w:val="24"/>
-        </w:rPr>
-      </w:pPr>
-      <w:r>
-        <w:rPr>
-          <w:rFonts w:ascii="Gungsuh" w:eastAsia="Gungsuh" w:hAnsi="Gungsuh" w:cs="Gungsuh"/>
-          <w:sz w:val="24"/>
-          <w:szCs w:val="24"/>
-        </w:rPr>
-        <w:t>中英文皆可，但助教</w:t>
-      </w:r>
-      <w:r>
-        <w:rPr>
-          <w:rFonts w:ascii="Gungsuh" w:eastAsia="Gungsuh" w:hAnsi="Gungsuh" w:cs="Gungsuh"/>
-          <w:color w:val="FF0000"/>
-          <w:sz w:val="24"/>
-          <w:szCs w:val="24"/>
-          <w:u w:val="single"/>
-        </w:rPr>
-        <w:t>強烈建議使用中文</w:t>
-      </w:r>
-      <w:r>
-        <w:rPr>
-          <w:rFonts w:ascii="Gungsuh" w:eastAsia="Gungsuh" w:hAnsi="Gungsuh" w:cs="Gungsuh"/>
-          <w:sz w:val="24"/>
-          <w:szCs w:val="24"/>
-        </w:rPr>
-        <w:t>。</w:t>
-      </w:r>
-    </w:p>
-    <w:p>
-      <w:pPr>
-        <w:jc w:val="center"/>
-        <w:rPr>
-          <w:rFonts w:ascii="Times New Roman" w:eastAsia="Times New Roman" w:hAnsi="Times New Roman" w:cs="Times New Roman"/>
-          <w:sz w:val="24"/>
-          <w:szCs w:val="24"/>
-        </w:rPr>
-      </w:pPr>
-      <w:r>
-        <w:rPr>
-          <w:rFonts w:ascii="Gungsuh" w:eastAsia="Gungsuh" w:hAnsi="Gungsuh" w:cs="Gungsuh"/>
-          <w:sz w:val="24"/>
-          <w:szCs w:val="24"/>
-        </w:rPr>
-        <w:t>----------------------------------------閱讀完以上文字請刪除---------------------------------------</w:t>
-      </w:r>
-    </w:p>
-    <w:p>
-      <w:pPr>
         <w:jc w:val="right"/>
         <w:rPr>
-          <w:rFonts w:ascii="Times New Roman" w:eastAsia="Times New Roman" w:hAnsi="Times New Roman" w:cs="Times New Roman"/>
-          <w:sz w:val="24"/>
-          <w:szCs w:val="24"/>
-        </w:rPr>
-      </w:pPr>
-    </w:p>
-    <w:p>
-      <w:pPr>
-        <w:jc w:val="right"/>
-        <w:rPr>
-          <w:rFonts w:ascii="Times New Roman" w:eastAsia="Times New Roman" w:hAnsi="Times New Roman" w:cs="Times New Roman"/>
-          <w:sz w:val="24"/>
-          <w:szCs w:val="24"/>
-        </w:rPr>
-      </w:pPr>
-      <w:r>
-        <w:rPr>
-          <w:rFonts w:ascii="Gungsuh" w:eastAsia="Gungsuh" w:hAnsi="Gungsuh" w:cs="Gungsuh"/>
+          <w:rFonts w:ascii="Gungsuh" w:eastAsia="Times New Roman" w:hAnsi="Gungsuh" w:cs="Times New Roman"/>
+          <w:sz w:val="24"/>
+          <w:szCs w:val="24"/>
+        </w:rPr>
+      </w:pPr>
+      <w:r>
+        <w:rPr>
+          <w:rFonts w:ascii="新細明體" w:eastAsia="新細明體" w:hAnsi="新細明體" w:cs="新細明體" w:hint="eastAsia"/>
           <w:sz w:val="24"/>
           <w:szCs w:val="24"/>
         </w:rPr>
@@ -167,11 +33,19 @@
           <w:sz w:val="24"/>
           <w:szCs w:val="24"/>
         </w:rPr>
-        <w:t xml:space="preserve"> 系級：</w:t>
-      </w:r>
-      <w:r>
-        <w:rPr>
-          <w:rFonts w:asciiTheme="minorEastAsia" w:hAnsiTheme="minorEastAsia" w:cs="Gungsuh" w:hint="eastAsia"/>
+        <w:t xml:space="preserve"> </w:t>
+      </w:r>
+      <w:r>
+        <w:rPr>
+          <w:rFonts w:ascii="新細明體" w:eastAsia="新細明體" w:hAnsi="新細明體" w:cs="新細明體" w:hint="eastAsia"/>
+          <w:sz w:val="24"/>
+          <w:szCs w:val="24"/>
+        </w:rPr>
+        <w:t>系級：</w:t>
+      </w:r>
+      <w:r>
+        <w:rPr>
+          <w:rFonts w:ascii="Gungsuh" w:hAnsi="Gungsuh" w:cs="Gungsuh"/>
           <w:sz w:val="24"/>
           <w:szCs w:val="24"/>
         </w:rPr>
@@ -183,11 +57,19 @@
           <w:sz w:val="24"/>
           <w:szCs w:val="24"/>
         </w:rPr>
-        <w:t xml:space="preserve">  姓名：</w:t>
-      </w:r>
-      <w:r>
-        <w:rPr>
-          <w:rFonts w:asciiTheme="minorEastAsia" w:hAnsiTheme="minorEastAsia" w:cs="Gungsuh" w:hint="eastAsia"/>
+        <w:t xml:space="preserve">  </w:t>
+      </w:r>
+      <w:r>
+        <w:rPr>
+          <w:rFonts w:ascii="新細明體" w:eastAsia="新細明體" w:hAnsi="新細明體" w:cs="新細明體" w:hint="eastAsia"/>
+          <w:sz w:val="24"/>
+          <w:szCs w:val="24"/>
+        </w:rPr>
+        <w:t>姓名：</w:t>
+      </w:r>
+      <w:r>
+        <w:rPr>
+          <w:rFonts w:ascii="Gungsuh" w:hAnsi="Gungsuh" w:cs="Gungsuh"/>
           <w:sz w:val="24"/>
           <w:szCs w:val="24"/>
         </w:rPr>
@@ -199,6 +81,7 @@
         <w:widowControl w:val="0"/>
         <w:spacing w:before="100" w:line="288" w:lineRule="auto"/>
         <w:rPr>
+          <w:rFonts w:ascii="Gungsuh" w:hAnsi="Gungsuh"/>
           <w:color w:val="695D46"/>
           <w:sz w:val="24"/>
           <w:szCs w:val="24"/>
@@ -216,18 +99,56 @@
         <w:ind w:hanging="360"/>
         <w:contextualSpacing/>
         <w:rPr>
-          <w:rFonts w:ascii="Times New Roman" w:eastAsia="Times New Roman" w:hAnsi="Times New Roman" w:cs="Times New Roman"/>
-          <w:sz w:val="24"/>
-          <w:szCs w:val="24"/>
-        </w:rPr>
-      </w:pPr>
-      <w:r>
-        <w:rPr>
-          <w:rFonts w:ascii="Gungsuh" w:eastAsia="Gungsuh" w:hAnsi="Gungsuh" w:cs="Gungsuh"/>
-          <w:sz w:val="24"/>
-          <w:szCs w:val="24"/>
-        </w:rPr>
-        <w:t>(1%)請比較有無normalize(rating)的差別。並說明如何normalize.</w:t>
+          <w:rFonts w:ascii="Gungsuh" w:eastAsia="Times New Roman" w:hAnsi="Gungsuh" w:cs="Times New Roman"/>
+          <w:b/>
+          <w:sz w:val="24"/>
+          <w:szCs w:val="24"/>
+        </w:rPr>
+      </w:pPr>
+      <w:r>
+        <w:rPr>
+          <w:rFonts w:ascii="Gungsuh" w:eastAsia="Gungsuh" w:hAnsi="Gungsuh" w:cs="Gungsuh"/>
+          <w:b/>
+          <w:sz w:val="24"/>
+          <w:szCs w:val="24"/>
+        </w:rPr>
+        <w:t>(1%)</w:t>
+      </w:r>
+      <w:r>
+        <w:rPr>
+          <w:rFonts w:ascii="新細明體" w:eastAsia="新細明體" w:hAnsi="新細明體" w:cs="新細明體" w:hint="eastAsia"/>
+          <w:b/>
+          <w:sz w:val="24"/>
+          <w:szCs w:val="24"/>
+        </w:rPr>
+        <w:t>請比較有無</w:t>
+      </w:r>
+      <w:r>
+        <w:rPr>
+          <w:rFonts w:ascii="Gungsuh" w:eastAsia="Gungsuh" w:hAnsi="Gungsuh" w:cs="Gungsuh"/>
+          <w:b/>
+          <w:sz w:val="24"/>
+          <w:szCs w:val="24"/>
+        </w:rPr>
+        <w:t>normalize(rating)</w:t>
+      </w:r>
+      <w:r>
+        <w:rPr>
+          <w:rFonts w:ascii="新細明體" w:eastAsia="新細明體" w:hAnsi="新細明體" w:cs="新細明體" w:hint="eastAsia"/>
+          <w:b/>
+          <w:sz w:val="24"/>
+          <w:szCs w:val="24"/>
+        </w:rPr>
+        <w:t>的差別。並說明如何</w:t>
+      </w:r>
+      <w:r>
+        <w:rPr>
+          <w:rFonts w:ascii="Gungsuh" w:eastAsia="Gungsuh" w:hAnsi="Gungsuh" w:cs="Gungsuh"/>
+          <w:b/>
+          <w:sz w:val="24"/>
+          <w:szCs w:val="24"/>
+        </w:rPr>
+        <w:t>normalize.</w:t>
       </w:r>
     </w:p>
     <w:p>
@@ -237,11 +158,13 @@
         <w:ind w:left="720"/>
         <w:contextualSpacing/>
         <w:rPr>
-          <w:rFonts w:ascii="Times New Roman" w:eastAsia="Times New Roman" w:hAnsi="Times New Roman" w:cs="Times New Roman"/>
-          <w:sz w:val="24"/>
-          <w:szCs w:val="24"/>
-        </w:rPr>
-      </w:pPr>
+          <w:rFonts w:ascii="Gungsuh" w:eastAsia="Times New Roman" w:hAnsi="Gungsuh" w:cs="Times New Roman"/>
+          <w:sz w:val="24"/>
+          <w:szCs w:val="24"/>
+        </w:rPr>
+      </w:pPr>
+      <w:bookmarkStart w:id="0" w:name="_GoBack"/>
+      <w:bookmarkEnd w:id="0"/>
     </w:p>
     <w:p>
       <w:pPr>
@@ -254,18 +177,42 @@
         <w:ind w:hanging="360"/>
         <w:contextualSpacing/>
         <w:rPr>
-          <w:rFonts w:ascii="Times New Roman" w:eastAsia="Times New Roman" w:hAnsi="Times New Roman" w:cs="Times New Roman"/>
-          <w:sz w:val="24"/>
-          <w:szCs w:val="24"/>
-        </w:rPr>
-      </w:pPr>
-      <w:r>
-        <w:rPr>
-          <w:rFonts w:ascii="Gungsuh" w:eastAsia="Gungsuh" w:hAnsi="Gungsuh" w:cs="Gungsuh"/>
-          <w:sz w:val="24"/>
-          <w:szCs w:val="24"/>
-        </w:rPr>
-        <w:t>(1%)比較不同的latent dimension的結果。</w:t>
+          <w:rFonts w:ascii="Gungsuh" w:eastAsia="Times New Roman" w:hAnsi="Gungsuh" w:cs="Times New Roman"/>
+          <w:sz w:val="24"/>
+          <w:szCs w:val="24"/>
+        </w:rPr>
+      </w:pPr>
+      <w:r>
+        <w:rPr>
+          <w:rFonts w:ascii="Gungsuh" w:eastAsia="Gungsuh" w:hAnsi="Gungsuh" w:cs="Gungsuh"/>
+          <w:sz w:val="24"/>
+          <w:szCs w:val="24"/>
+        </w:rPr>
+        <w:t>(1%)</w:t>
+      </w:r>
+      <w:r>
+        <w:rPr>
+          <w:rFonts w:ascii="新細明體" w:eastAsia="新細明體" w:hAnsi="新細明體" w:cs="新細明體" w:hint="eastAsia"/>
+          <w:sz w:val="24"/>
+          <w:szCs w:val="24"/>
+        </w:rPr>
+        <w:t>比較不同的</w:t>
+      </w:r>
+      <w:r>
+        <w:rPr>
+          <w:rFonts w:ascii="Gungsuh" w:eastAsia="Gungsuh" w:hAnsi="Gungsuh" w:cs="Gungsuh"/>
+          <w:sz w:val="24"/>
+          <w:szCs w:val="24"/>
+        </w:rPr>
+        <w:t>latent dimension</w:t>
+      </w:r>
+      <w:r>
+        <w:rPr>
+          <w:rFonts w:ascii="新細明體" w:eastAsia="新細明體" w:hAnsi="新細明體" w:cs="新細明體" w:hint="eastAsia"/>
+          <w:sz w:val="24"/>
+          <w:szCs w:val="24"/>
+        </w:rPr>
+        <w:t>的結果。</w:t>
       </w:r>
     </w:p>
     <w:p>
@@ -275,7 +222,7 @@
         <w:ind w:left="720"/>
         <w:contextualSpacing/>
         <w:rPr>
-          <w:rFonts w:ascii="Times New Roman" w:eastAsia="Times New Roman" w:hAnsi="Times New Roman" w:cs="Times New Roman" w:hint="eastAsia"/>
+          <w:rFonts w:ascii="Gungsuh" w:eastAsia="Times New Roman" w:hAnsi="Gungsuh" w:cs="Times New Roman"/>
           <w:sz w:val="24"/>
           <w:szCs w:val="24"/>
         </w:rPr>
@@ -292,18 +239,42 @@
         <w:ind w:hanging="360"/>
         <w:contextualSpacing/>
         <w:rPr>
-          <w:rFonts w:ascii="Times New Roman" w:eastAsia="Times New Roman" w:hAnsi="Times New Roman" w:cs="Times New Roman"/>
-          <w:sz w:val="24"/>
-          <w:szCs w:val="24"/>
-        </w:rPr>
-      </w:pPr>
-      <w:r>
-        <w:rPr>
-          <w:rFonts w:ascii="Gungsuh" w:eastAsia="Gungsuh" w:hAnsi="Gungsuh" w:cs="Gungsuh"/>
-          <w:sz w:val="24"/>
-          <w:szCs w:val="24"/>
-        </w:rPr>
-        <w:t>(1%)比較有無bias的結果。</w:t>
+          <w:rFonts w:ascii="Gungsuh" w:eastAsia="Times New Roman" w:hAnsi="Gungsuh" w:cs="Times New Roman"/>
+          <w:sz w:val="24"/>
+          <w:szCs w:val="24"/>
+        </w:rPr>
+      </w:pPr>
+      <w:r>
+        <w:rPr>
+          <w:rFonts w:ascii="Gungsuh" w:eastAsia="Gungsuh" w:hAnsi="Gungsuh" w:cs="Gungsuh"/>
+          <w:sz w:val="24"/>
+          <w:szCs w:val="24"/>
+        </w:rPr>
+        <w:t>(1%)</w:t>
+      </w:r>
+      <w:r>
+        <w:rPr>
+          <w:rFonts w:ascii="新細明體" w:eastAsia="新細明體" w:hAnsi="新細明體" w:cs="新細明體" w:hint="eastAsia"/>
+          <w:sz w:val="24"/>
+          <w:szCs w:val="24"/>
+        </w:rPr>
+        <w:t>比較有無</w:t>
+      </w:r>
+      <w:r>
+        <w:rPr>
+          <w:rFonts w:ascii="Gungsuh" w:eastAsia="Gungsuh" w:hAnsi="Gungsuh" w:cs="Gungsuh"/>
+          <w:sz w:val="24"/>
+          <w:szCs w:val="24"/>
+        </w:rPr>
+        <w:t>bias</w:t>
+      </w:r>
+      <w:r>
+        <w:rPr>
+          <w:rFonts w:ascii="新細明體" w:eastAsia="新細明體" w:hAnsi="新細明體" w:cs="新細明體" w:hint="eastAsia"/>
+          <w:sz w:val="24"/>
+          <w:szCs w:val="24"/>
+        </w:rPr>
+        <w:t>的結果。</w:t>
       </w:r>
     </w:p>
     <w:p>
@@ -313,7 +284,7 @@
         <w:ind w:left="720"/>
         <w:contextualSpacing/>
         <w:rPr>
-          <w:rFonts w:ascii="Times New Roman" w:eastAsia="Times New Roman" w:hAnsi="Times New Roman" w:cs="Times New Roman" w:hint="eastAsia"/>
+          <w:rFonts w:ascii="Gungsuh" w:eastAsia="Times New Roman" w:hAnsi="Gungsuh" w:cs="Times New Roman"/>
           <w:sz w:val="24"/>
           <w:szCs w:val="24"/>
         </w:rPr>
@@ -330,18 +301,106 @@
         <w:ind w:hanging="360"/>
         <w:contextualSpacing/>
         <w:rPr>
-          <w:rFonts w:ascii="Times New Roman" w:eastAsia="Times New Roman" w:hAnsi="Times New Roman" w:cs="Times New Roman"/>
-          <w:sz w:val="24"/>
-          <w:szCs w:val="24"/>
-        </w:rPr>
-      </w:pPr>
-      <w:r>
-        <w:rPr>
-          <w:rFonts w:ascii="Gungsuh" w:eastAsia="Gungsuh" w:hAnsi="Gungsuh" w:cs="Gungsuh"/>
-          <w:sz w:val="24"/>
-          <w:szCs w:val="24"/>
-        </w:rPr>
-        <w:t>(1%)請試著用DNN來解決這個問題，並且說明實做的方法(方法不限)。並比較MF和NN的結果，討論結果的差異。</w:t>
+          <w:rFonts w:ascii="Gungsuh" w:eastAsia="Times New Roman" w:hAnsi="Gungsuh" w:cs="Times New Roman"/>
+          <w:sz w:val="24"/>
+          <w:szCs w:val="24"/>
+        </w:rPr>
+      </w:pPr>
+      <w:r>
+        <w:rPr>
+          <w:rFonts w:ascii="Gungsuh" w:eastAsia="Gungsuh" w:hAnsi="Gungsuh" w:cs="Gungsuh"/>
+          <w:sz w:val="24"/>
+          <w:szCs w:val="24"/>
+        </w:rPr>
+        <w:t>(1%)</w:t>
+      </w:r>
+      <w:r>
+        <w:rPr>
+          <w:rFonts w:ascii="新細明體" w:eastAsia="新細明體" w:hAnsi="新細明體" w:cs="新細明體" w:hint="eastAsia"/>
+          <w:sz w:val="24"/>
+          <w:szCs w:val="24"/>
+        </w:rPr>
+        <w:t>請試著用</w:t>
+      </w:r>
+      <w:r>
+        <w:rPr>
+          <w:rFonts w:ascii="Gungsuh" w:eastAsia="Gungsuh" w:hAnsi="Gungsuh" w:cs="Gungsuh"/>
+          <w:sz w:val="24"/>
+          <w:szCs w:val="24"/>
+        </w:rPr>
+        <w:t>DNN</w:t>
+      </w:r>
+      <w:r>
+        <w:rPr>
+          <w:rFonts w:ascii="新細明體" w:eastAsia="新細明體" w:hAnsi="新細明體" w:cs="新細明體" w:hint="eastAsia"/>
+          <w:sz w:val="24"/>
+          <w:szCs w:val="24"/>
+        </w:rPr>
+        <w:t>來解決這個問題，並且說明實做的方法</w:t>
+      </w:r>
+      <w:r>
+        <w:rPr>
+          <w:rFonts w:ascii="Gungsuh" w:eastAsia="Gungsuh" w:hAnsi="Gungsuh" w:cs="Gungsuh"/>
+          <w:sz w:val="24"/>
+          <w:szCs w:val="24"/>
+        </w:rPr>
+        <w:t>(</w:t>
+      </w:r>
+      <w:r>
+        <w:rPr>
+          <w:rFonts w:ascii="新細明體" w:eastAsia="新細明體" w:hAnsi="新細明體" w:cs="新細明體" w:hint="eastAsia"/>
+          <w:sz w:val="24"/>
+          <w:szCs w:val="24"/>
+        </w:rPr>
+        <w:t>方法不限</w:t>
+      </w:r>
+      <w:r>
+        <w:rPr>
+          <w:rFonts w:ascii="Gungsuh" w:eastAsia="Gungsuh" w:hAnsi="Gungsuh" w:cs="Gungsuh"/>
+          <w:sz w:val="24"/>
+          <w:szCs w:val="24"/>
+        </w:rPr>
+        <w:t>)</w:t>
+      </w:r>
+      <w:r>
+        <w:rPr>
+          <w:rFonts w:ascii="新細明體" w:eastAsia="新細明體" w:hAnsi="新細明體" w:cs="新細明體" w:hint="eastAsia"/>
+          <w:sz w:val="24"/>
+          <w:szCs w:val="24"/>
+        </w:rPr>
+        <w:t>。並比較</w:t>
+      </w:r>
+      <w:r>
+        <w:rPr>
+          <w:rFonts w:ascii="Gungsuh" w:eastAsia="Gungsuh" w:hAnsi="Gungsuh" w:cs="Gungsuh"/>
+          <w:sz w:val="24"/>
+          <w:szCs w:val="24"/>
+        </w:rPr>
+        <w:t>MF</w:t>
+      </w:r>
+      <w:r>
+        <w:rPr>
+          <w:rFonts w:ascii="新細明體" w:eastAsia="新細明體" w:hAnsi="新細明體" w:cs="新細明體" w:hint="eastAsia"/>
+          <w:sz w:val="24"/>
+          <w:szCs w:val="24"/>
+        </w:rPr>
+        <w:t>和</w:t>
+      </w:r>
+      <w:r>
+        <w:rPr>
+          <w:rFonts w:ascii="Gungsuh" w:eastAsia="Gungsuh" w:hAnsi="Gungsuh" w:cs="Gungsuh"/>
+          <w:sz w:val="24"/>
+          <w:szCs w:val="24"/>
+        </w:rPr>
+        <w:t>NN</w:t>
+      </w:r>
+      <w:r>
+        <w:rPr>
+          <w:rFonts w:ascii="新細明體" w:eastAsia="新細明體" w:hAnsi="新細明體" w:cs="新細明體" w:hint="eastAsia"/>
+          <w:sz w:val="24"/>
+          <w:szCs w:val="24"/>
+        </w:rPr>
+        <w:t>的結果，討論結果的差異。</w:t>
       </w:r>
     </w:p>
     <w:p>
@@ -351,7 +410,7 @@
         <w:ind w:left="720"/>
         <w:contextualSpacing/>
         <w:rPr>
-          <w:rFonts w:ascii="Times New Roman" w:eastAsia="Times New Roman" w:hAnsi="Times New Roman" w:cs="Times New Roman" w:hint="eastAsia"/>
+          <w:rFonts w:ascii="Gungsuh" w:eastAsia="Times New Roman" w:hAnsi="Gungsuh" w:cs="Times New Roman"/>
           <w:sz w:val="24"/>
           <w:szCs w:val="24"/>
         </w:rPr>
@@ -368,20 +427,59 @@
         <w:ind w:hanging="360"/>
         <w:contextualSpacing/>
         <w:rPr>
-          <w:rFonts w:ascii="Times New Roman" w:eastAsia="Times New Roman" w:hAnsi="Times New Roman" w:cs="Times New Roman"/>
-          <w:sz w:val="24"/>
-          <w:szCs w:val="24"/>
-        </w:rPr>
-      </w:pPr>
-      <w:r>
-        <w:rPr>
-          <w:rFonts w:ascii="Gungsuh" w:eastAsia="Gungsuh" w:hAnsi="Gungsuh" w:cs="Gungsuh"/>
-          <w:sz w:val="24"/>
-          <w:szCs w:val="24"/>
-        </w:rPr>
-        <w:t>(1%)請試著將movie的embedding用</w:t>
-      </w:r>
-      <w:proofErr w:type="spellStart"/>
+          <w:rFonts w:ascii="Gungsuh" w:eastAsia="Times New Roman" w:hAnsi="Gungsuh" w:cs="Times New Roman"/>
+          <w:sz w:val="24"/>
+          <w:szCs w:val="24"/>
+        </w:rPr>
+      </w:pPr>
+      <w:r>
+        <w:rPr>
+          <w:rFonts w:ascii="Gungsuh" w:eastAsia="Gungsuh" w:hAnsi="Gungsuh" w:cs="Gungsuh"/>
+          <w:sz w:val="24"/>
+          <w:szCs w:val="24"/>
+        </w:rPr>
+        <w:t>(1%)</w:t>
+      </w:r>
+      <w:r>
+        <w:rPr>
+          <w:rFonts w:ascii="新細明體" w:eastAsia="新細明體" w:hAnsi="新細明體" w:cs="新細明體" w:hint="eastAsia"/>
+          <w:sz w:val="24"/>
+          <w:szCs w:val="24"/>
+        </w:rPr>
+        <w:t>請試著將</w:t>
+      </w:r>
+      <w:r>
+        <w:rPr>
+          <w:rFonts w:ascii="Gungsuh" w:eastAsia="Gungsuh" w:hAnsi="Gungsuh" w:cs="Gungsuh"/>
+          <w:sz w:val="24"/>
+          <w:szCs w:val="24"/>
+        </w:rPr>
+        <w:t>movie</w:t>
+      </w:r>
+      <w:r>
+        <w:rPr>
+          <w:rFonts w:ascii="新細明體" w:eastAsia="新細明體" w:hAnsi="新細明體" w:cs="新細明體" w:hint="eastAsia"/>
+          <w:sz w:val="24"/>
+          <w:szCs w:val="24"/>
+        </w:rPr>
+        <w:t>的</w:t>
+      </w:r>
+      <w:r>
+        <w:rPr>
+          <w:rFonts w:ascii="Gungsuh" w:eastAsia="Gungsuh" w:hAnsi="Gungsuh" w:cs="Gungsuh"/>
+          <w:sz w:val="24"/>
+          <w:szCs w:val="24"/>
+        </w:rPr>
+        <w:t>embedding</w:t>
+      </w:r>
+      <w:r>
+        <w:rPr>
+          <w:rFonts w:ascii="新細明體" w:eastAsia="新細明體" w:hAnsi="新細明體" w:cs="新細明體" w:hint="eastAsia"/>
+          <w:sz w:val="24"/>
+          <w:szCs w:val="24"/>
+        </w:rPr>
+        <w:t>用</w:t>
+      </w:r>
       <w:r>
         <w:rPr>
           <w:rFonts w:ascii="Gungsuh" w:eastAsia="Gungsuh" w:hAnsi="Gungsuh" w:cs="Gungsuh"/>
@@ -390,24 +488,45 @@
         </w:rPr>
         <w:t>tsne</w:t>
       </w:r>
-      <w:proofErr w:type="spellEnd"/>
-      <w:proofErr w:type="gramStart"/>
-      <w:r>
-        <w:rPr>
-          <w:rFonts w:ascii="Gungsuh" w:eastAsia="Gungsuh" w:hAnsi="Gungsuh" w:cs="Gungsuh"/>
-          <w:sz w:val="24"/>
-          <w:szCs w:val="24"/>
-        </w:rPr>
-        <w:t>降維後</w:t>
-      </w:r>
-      <w:proofErr w:type="gramEnd"/>
-      <w:r>
-        <w:rPr>
-          <w:rFonts w:ascii="Gungsuh" w:eastAsia="Gungsuh" w:hAnsi="Gungsuh" w:cs="Gungsuh"/>
-          <w:sz w:val="24"/>
-          <w:szCs w:val="24"/>
-        </w:rPr>
-        <w:t>，將movie category當作label來作圖。</w:t>
+      <w:r>
+        <w:rPr>
+          <w:rFonts w:ascii="新細明體" w:eastAsia="新細明體" w:hAnsi="新細明體" w:cs="新細明體" w:hint="eastAsia"/>
+          <w:sz w:val="24"/>
+          <w:szCs w:val="24"/>
+        </w:rPr>
+        <w:t>降維後，將</w:t>
+      </w:r>
+      <w:r>
+        <w:rPr>
+          <w:rFonts w:ascii="Gungsuh" w:eastAsia="Gungsuh" w:hAnsi="Gungsuh" w:cs="Gungsuh"/>
+          <w:sz w:val="24"/>
+          <w:szCs w:val="24"/>
+        </w:rPr>
+        <w:t>movie category</w:t>
+      </w:r>
+      <w:r>
+        <w:rPr>
+          <w:rFonts w:ascii="新細明體" w:eastAsia="新細明體" w:hAnsi="新細明體" w:cs="新細明體" w:hint="eastAsia"/>
+          <w:sz w:val="24"/>
+          <w:szCs w:val="24"/>
+        </w:rPr>
+        <w:t>當作</w:t>
+      </w:r>
+      <w:r>
+        <w:rPr>
+          <w:rFonts w:ascii="Gungsuh" w:eastAsia="Gungsuh" w:hAnsi="Gungsuh" w:cs="Gungsuh"/>
+          <w:sz w:val="24"/>
+          <w:szCs w:val="24"/>
+        </w:rPr>
+        <w:t>label</w:t>
+      </w:r>
+      <w:r>
+        <w:rPr>
+          <w:rFonts w:ascii="新細明體" w:eastAsia="新細明體" w:hAnsi="新細明體" w:cs="新細明體" w:hint="eastAsia"/>
+          <w:sz w:val="24"/>
+          <w:szCs w:val="24"/>
+        </w:rPr>
+        <w:t>來作圖。</w:t>
       </w:r>
     </w:p>
     <w:p>
@@ -417,7 +536,7 @@
         <w:ind w:left="720"/>
         <w:contextualSpacing/>
         <w:rPr>
-          <w:rFonts w:ascii="Times New Roman" w:eastAsia="Times New Roman" w:hAnsi="Times New Roman" w:cs="Times New Roman" w:hint="eastAsia"/>
+          <w:rFonts w:ascii="Gungsuh" w:eastAsia="Times New Roman" w:hAnsi="Gungsuh" w:cs="Times New Roman"/>
           <w:sz w:val="24"/>
           <w:szCs w:val="24"/>
         </w:rPr>
@@ -434,18 +553,58 @@
         <w:ind w:hanging="360"/>
         <w:contextualSpacing/>
         <w:rPr>
-          <w:rFonts w:ascii="Times New Roman" w:eastAsia="Times New Roman" w:hAnsi="Times New Roman" w:cs="Times New Roman"/>
-          <w:sz w:val="24"/>
-          <w:szCs w:val="24"/>
-        </w:rPr>
-      </w:pPr>
-      <w:r>
-        <w:rPr>
-          <w:rFonts w:ascii="Gungsuh" w:eastAsia="Gungsuh" w:hAnsi="Gungsuh" w:cs="Gungsuh"/>
-          <w:sz w:val="24"/>
-          <w:szCs w:val="24"/>
-        </w:rPr>
-        <w:t>(BONUS)(1%)試著使用除了rating以外的feature, 並說明你的作法和結果，結果好壞不會影響評分。</w:t>
+          <w:rFonts w:ascii="Gungsuh" w:eastAsia="Times New Roman" w:hAnsi="Gungsuh" w:cs="Times New Roman"/>
+          <w:sz w:val="24"/>
+          <w:szCs w:val="24"/>
+        </w:rPr>
+      </w:pPr>
+      <w:r>
+        <w:rPr>
+          <w:rFonts w:ascii="Gungsuh" w:eastAsia="Gungsuh" w:hAnsi="Gungsuh" w:cs="Gungsuh"/>
+          <w:sz w:val="24"/>
+          <w:szCs w:val="24"/>
+        </w:rPr>
+        <w:t>(BONUS)(1%)</w:t>
+      </w:r>
+      <w:r>
+        <w:rPr>
+          <w:rFonts w:ascii="新細明體" w:eastAsia="新細明體" w:hAnsi="新細明體" w:cs="新細明體" w:hint="eastAsia"/>
+          <w:sz w:val="24"/>
+          <w:szCs w:val="24"/>
+        </w:rPr>
+        <w:t>試著使用除了</w:t>
+      </w:r>
+      <w:r>
+        <w:rPr>
+          <w:rFonts w:ascii="Gungsuh" w:eastAsia="Gungsuh" w:hAnsi="Gungsuh" w:cs="Gungsuh"/>
+          <w:sz w:val="24"/>
+          <w:szCs w:val="24"/>
+        </w:rPr>
+        <w:t>rating</w:t>
+      </w:r>
+      <w:r>
+        <w:rPr>
+          <w:rFonts w:ascii="新細明體" w:eastAsia="新細明體" w:hAnsi="新細明體" w:cs="新細明體" w:hint="eastAsia"/>
+          <w:sz w:val="24"/>
+          <w:szCs w:val="24"/>
+        </w:rPr>
+        <w:t>以外的</w:t>
+      </w:r>
+      <w:r>
+        <w:rPr>
+          <w:rFonts w:ascii="Gungsuh" w:eastAsia="Gungsuh" w:hAnsi="Gungsuh" w:cs="Gungsuh"/>
+          <w:sz w:val="24"/>
+          <w:szCs w:val="24"/>
+        </w:rPr>
+        <w:t xml:space="preserve">feature, </w:t>
+      </w:r>
+      <w:r>
+        <w:rPr>
+          <w:rFonts w:ascii="新細明體" w:eastAsia="新細明體" w:hAnsi="新細明體" w:cs="新細明體" w:hint="eastAsia"/>
+          <w:sz w:val="24"/>
+          <w:szCs w:val="24"/>
+        </w:rPr>
+        <w:t>並說明你的作法和結果，結果好壞不會影響評分。</w:t>
       </w:r>
     </w:p>
     <w:p>
@@ -455,13 +614,11 @@
         <w:ind w:left="720"/>
         <w:contextualSpacing/>
         <w:rPr>
-          <w:rFonts w:ascii="Times New Roman" w:eastAsia="Times New Roman" w:hAnsi="Times New Roman" w:cs="Times New Roman" w:hint="eastAsia"/>
-          <w:sz w:val="24"/>
-          <w:szCs w:val="24"/>
-        </w:rPr>
-      </w:pPr>
-      <w:bookmarkStart w:id="0" w:name="_GoBack"/>
-      <w:bookmarkEnd w:id="0"/>
+          <w:rFonts w:ascii="Gungsuh" w:eastAsia="Times New Roman" w:hAnsi="Gungsuh" w:cs="Times New Roman"/>
+          <w:sz w:val="24"/>
+          <w:szCs w:val="24"/>
+        </w:rPr>
+      </w:pPr>
     </w:p>
     <w:sectPr>
       <w:pgSz w:w="11909" w:h="16834"/>
@@ -471,6 +628,44 @@
     </w:sectPr>
   </w:body>
 </w:document>
+</file>
+
+<file path=word/endnotes.xml><?xml version="1.0" encoding="utf-8"?>
+<w:endnotes xmlns:wpc="http://schemas.microsoft.com/office/word/2010/wordprocessingCanvas" xmlns:cx="http://schemas.microsoft.com/office/drawing/2014/chartex" xmlns:cx1="http://schemas.microsoft.com/office/drawing/2015/9/8/chartex" xmlns:mc="http://schemas.openxmlformats.org/markup-compatibility/2006" xmlns:o="urn:schemas-microsoft-com:office:office" xmlns:r="http://schemas.openxmlformats.org/officeDocument/2006/relationships" xmlns:m="http://schemas.openxmlformats.org/officeDocument/2006/math" xmlns:v="urn:schemas-microsoft-com:vml" xmlns:wp14="http://schemas.microsoft.com/office/word/2010/wordprocessingDrawing" xmlns:wp="http://schemas.openxmlformats.org/drawingml/2006/wordprocessingDrawing" xmlns:w10="urn:schemas-microsoft-com:office:word" xmlns:w="http://schemas.openxmlformats.org/wordprocessingml/2006/main" xmlns:w14="http://schemas.microsoft.com/office/word/2010/wordml" xmlns:w15="http://schemas.microsoft.com/office/word/2012/wordml" xmlns:w16se="http://schemas.microsoft.com/office/word/2015/wordml/symex" xmlns:wpg="http://schemas.microsoft.com/office/word/2010/wordprocessingGroup" xmlns:wpi="http://schemas.microsoft.com/office/word/2010/wordprocessingInk" xmlns:wne="http://schemas.microsoft.com/office/word/2006/wordml" xmlns:wps="http://schemas.microsoft.com/office/word/2010/wordprocessingShape" mc:Ignorable="w14 w15 w16se wp14">
+  <w:endnote w:type="separator" w:id="-1">
+    <w:p>
+      <w:pPr>
+        <w:spacing w:line="240" w:lineRule="auto"/>
+      </w:pPr>
+    </w:p>
+  </w:endnote>
+  <w:endnote w:type="continuationSeparator" w:id="0">
+    <w:p>
+      <w:pPr>
+        <w:spacing w:line="240" w:lineRule="auto"/>
+      </w:pPr>
+    </w:p>
+  </w:endnote>
+</w:endnotes>
+</file>
+
+<file path=word/footnotes.xml><?xml version="1.0" encoding="utf-8"?>
+<w:footnotes xmlns:wpc="http://schemas.microsoft.com/office/word/2010/wordprocessingCanvas" xmlns:cx="http://schemas.microsoft.com/office/drawing/2014/chartex" xmlns:cx1="http://schemas.microsoft.com/office/drawing/2015/9/8/chartex" xmlns:mc="http://schemas.openxmlformats.org/markup-compatibility/2006" xmlns:o="urn:schemas-microsoft-com:office:office" xmlns:r="http://schemas.openxmlformats.org/officeDocument/2006/relationships" xmlns:m="http://schemas.openxmlformats.org/officeDocument/2006/math" xmlns:v="urn:schemas-microsoft-com:vml" xmlns:wp14="http://schemas.microsoft.com/office/word/2010/wordprocessingDrawing" xmlns:wp="http://schemas.openxmlformats.org/drawingml/2006/wordprocessingDrawing" xmlns:w10="urn:schemas-microsoft-com:office:word" xmlns:w="http://schemas.openxmlformats.org/wordprocessingml/2006/main" xmlns:w14="http://schemas.microsoft.com/office/word/2010/wordml" xmlns:w15="http://schemas.microsoft.com/office/word/2012/wordml" xmlns:w16se="http://schemas.microsoft.com/office/word/2015/wordml/symex" xmlns:wpg="http://schemas.microsoft.com/office/word/2010/wordprocessingGroup" xmlns:wpi="http://schemas.microsoft.com/office/word/2010/wordprocessingInk" xmlns:wne="http://schemas.microsoft.com/office/word/2006/wordml" xmlns:wps="http://schemas.microsoft.com/office/word/2010/wordprocessingShape" mc:Ignorable="w14 w15 w16se wp14">
+  <w:footnote w:type="separator" w:id="-1">
+    <w:p>
+      <w:pPr>
+        <w:spacing w:line="240" w:lineRule="auto"/>
+      </w:pPr>
+    </w:p>
+  </w:footnote>
+  <w:footnote w:type="continuationSeparator" w:id="0">
+    <w:p>
+      <w:pPr>
+        <w:spacing w:line="240" w:lineRule="auto"/>
+      </w:pPr>
+    </w:p>
+  </w:footnote>
+</w:footnotes>
 </file>
 
 <file path=word/numbering.xml><?xml version="1.0" encoding="utf-8"?>

--- a/HW6/Report.docx
+++ b/HW6/Report.docx
@@ -81,7 +81,7 @@
         <w:widowControl w:val="0"/>
         <w:spacing w:before="100" w:line="288" w:lineRule="auto"/>
         <w:rPr>
-          <w:rFonts w:ascii="Gungsuh" w:hAnsi="Gungsuh"/>
+          <w:rFonts w:ascii="Gungsuh" w:hAnsi="Gungsuh" w:hint="eastAsia"/>
           <w:color w:val="695D46"/>
           <w:sz w:val="24"/>
           <w:szCs w:val="24"/>
@@ -163,8 +163,6 @@
           <w:szCs w:val="24"/>
         </w:rPr>
       </w:pPr>
-      <w:bookmarkStart w:id="0" w:name="_GoBack"/>
-      <w:bookmarkEnd w:id="0"/>
     </w:p>
     <w:p>
       <w:pPr>
@@ -178,13 +176,15 @@
         <w:contextualSpacing/>
         <w:rPr>
           <w:rFonts w:ascii="Gungsuh" w:eastAsia="Times New Roman" w:hAnsi="Gungsuh" w:cs="Times New Roman"/>
-          <w:sz w:val="24"/>
-          <w:szCs w:val="24"/>
-        </w:rPr>
-      </w:pPr>
-      <w:r>
-        <w:rPr>
-          <w:rFonts w:ascii="Gungsuh" w:eastAsia="Gungsuh" w:hAnsi="Gungsuh" w:cs="Gungsuh"/>
+          <w:b/>
+          <w:sz w:val="24"/>
+          <w:szCs w:val="24"/>
+        </w:rPr>
+      </w:pPr>
+      <w:r>
+        <w:rPr>
+          <w:rFonts w:ascii="Gungsuh" w:eastAsia="Gungsuh" w:hAnsi="Gungsuh" w:cs="Gungsuh"/>
+          <w:b/>
           <w:sz w:val="24"/>
           <w:szCs w:val="24"/>
         </w:rPr>
@@ -193,6 +193,7 @@
       <w:r>
         <w:rPr>
           <w:rFonts w:ascii="新細明體" w:eastAsia="新細明體" w:hAnsi="新細明體" w:cs="新細明體" w:hint="eastAsia"/>
+          <w:b/>
           <w:sz w:val="24"/>
           <w:szCs w:val="24"/>
         </w:rPr>
@@ -201,6 +202,7 @@
       <w:r>
         <w:rPr>
           <w:rFonts w:ascii="Gungsuh" w:eastAsia="Gungsuh" w:hAnsi="Gungsuh" w:cs="Gungsuh"/>
+          <w:b/>
           <w:sz w:val="24"/>
           <w:szCs w:val="24"/>
         </w:rPr>
@@ -209,6 +211,7 @@
       <w:r>
         <w:rPr>
           <w:rFonts w:ascii="新細明體" w:eastAsia="新細明體" w:hAnsi="新細明體" w:cs="新細明體" w:hint="eastAsia"/>
+          <w:b/>
           <w:sz w:val="24"/>
           <w:szCs w:val="24"/>
         </w:rPr>
@@ -302,13 +305,15 @@
         <w:contextualSpacing/>
         <w:rPr>
           <w:rFonts w:ascii="Gungsuh" w:eastAsia="Times New Roman" w:hAnsi="Gungsuh" w:cs="Times New Roman"/>
-          <w:sz w:val="24"/>
-          <w:szCs w:val="24"/>
-        </w:rPr>
-      </w:pPr>
-      <w:r>
-        <w:rPr>
-          <w:rFonts w:ascii="Gungsuh" w:eastAsia="Gungsuh" w:hAnsi="Gungsuh" w:cs="Gungsuh"/>
+          <w:b/>
+          <w:sz w:val="24"/>
+          <w:szCs w:val="24"/>
+        </w:rPr>
+      </w:pPr>
+      <w:r>
+        <w:rPr>
+          <w:rFonts w:ascii="Gungsuh" w:eastAsia="Gungsuh" w:hAnsi="Gungsuh" w:cs="Gungsuh"/>
+          <w:b/>
           <w:sz w:val="24"/>
           <w:szCs w:val="24"/>
         </w:rPr>
@@ -317,6 +322,7 @@
       <w:r>
         <w:rPr>
           <w:rFonts w:ascii="新細明體" w:eastAsia="新細明體" w:hAnsi="新細明體" w:cs="新細明體" w:hint="eastAsia"/>
+          <w:b/>
           <w:sz w:val="24"/>
           <w:szCs w:val="24"/>
         </w:rPr>
@@ -325,6 +331,7 @@
       <w:r>
         <w:rPr>
           <w:rFonts w:ascii="Gungsuh" w:eastAsia="Gungsuh" w:hAnsi="Gungsuh" w:cs="Gungsuh"/>
+          <w:b/>
           <w:sz w:val="24"/>
           <w:szCs w:val="24"/>
         </w:rPr>
@@ -333,6 +340,7 @@
       <w:r>
         <w:rPr>
           <w:rFonts w:ascii="新細明體" w:eastAsia="新細明體" w:hAnsi="新細明體" w:cs="新細明體" w:hint="eastAsia"/>
+          <w:b/>
           <w:sz w:val="24"/>
           <w:szCs w:val="24"/>
         </w:rPr>
@@ -341,6 +349,7 @@
       <w:r>
         <w:rPr>
           <w:rFonts w:ascii="Gungsuh" w:eastAsia="Gungsuh" w:hAnsi="Gungsuh" w:cs="Gungsuh"/>
+          <w:b/>
           <w:sz w:val="24"/>
           <w:szCs w:val="24"/>
         </w:rPr>
@@ -349,6 +358,7 @@
       <w:r>
         <w:rPr>
           <w:rFonts w:ascii="新細明體" w:eastAsia="新細明體" w:hAnsi="新細明體" w:cs="新細明體" w:hint="eastAsia"/>
+          <w:b/>
           <w:sz w:val="24"/>
           <w:szCs w:val="24"/>
         </w:rPr>
@@ -357,6 +367,7 @@
       <w:r>
         <w:rPr>
           <w:rFonts w:ascii="Gungsuh" w:eastAsia="Gungsuh" w:hAnsi="Gungsuh" w:cs="Gungsuh"/>
+          <w:b/>
           <w:sz w:val="24"/>
           <w:szCs w:val="24"/>
         </w:rPr>
@@ -365,6 +376,7 @@
       <w:r>
         <w:rPr>
           <w:rFonts w:ascii="新細明體" w:eastAsia="新細明體" w:hAnsi="新細明體" w:cs="新細明體" w:hint="eastAsia"/>
+          <w:b/>
           <w:sz w:val="24"/>
           <w:szCs w:val="24"/>
         </w:rPr>
@@ -373,6 +385,7 @@
       <w:r>
         <w:rPr>
           <w:rFonts w:ascii="Gungsuh" w:eastAsia="Gungsuh" w:hAnsi="Gungsuh" w:cs="Gungsuh"/>
+          <w:b/>
           <w:sz w:val="24"/>
           <w:szCs w:val="24"/>
         </w:rPr>
@@ -381,6 +394,7 @@
       <w:r>
         <w:rPr>
           <w:rFonts w:ascii="新細明體" w:eastAsia="新細明體" w:hAnsi="新細明體" w:cs="新細明體" w:hint="eastAsia"/>
+          <w:b/>
           <w:sz w:val="24"/>
           <w:szCs w:val="24"/>
         </w:rPr>
@@ -389,6 +403,7 @@
       <w:r>
         <w:rPr>
           <w:rFonts w:ascii="Gungsuh" w:eastAsia="Gungsuh" w:hAnsi="Gungsuh" w:cs="Gungsuh"/>
+          <w:b/>
           <w:sz w:val="24"/>
           <w:szCs w:val="24"/>
         </w:rPr>
@@ -397,6 +412,7 @@
       <w:r>
         <w:rPr>
           <w:rFonts w:ascii="新細明體" w:eastAsia="新細明體" w:hAnsi="新細明體" w:cs="新細明體" w:hint="eastAsia"/>
+          <w:b/>
           <w:sz w:val="24"/>
           <w:szCs w:val="24"/>
         </w:rPr>
@@ -415,6 +431,8 @@
           <w:szCs w:val="24"/>
         </w:rPr>
       </w:pPr>
+      <w:bookmarkStart w:id="0" w:name="_GoBack"/>
+      <w:bookmarkEnd w:id="0"/>
     </w:p>
     <w:p>
       <w:pPr>

--- a/HW6/Report.docx
+++ b/HW6/Report.docx
@@ -243,13 +243,15 @@
         <w:contextualSpacing/>
         <w:rPr>
           <w:rFonts w:ascii="Gungsuh" w:eastAsia="Times New Roman" w:hAnsi="Gungsuh" w:cs="Times New Roman"/>
-          <w:sz w:val="24"/>
-          <w:szCs w:val="24"/>
-        </w:rPr>
-      </w:pPr>
-      <w:r>
-        <w:rPr>
-          <w:rFonts w:ascii="Gungsuh" w:eastAsia="Gungsuh" w:hAnsi="Gungsuh" w:cs="Gungsuh"/>
+          <w:b/>
+          <w:sz w:val="24"/>
+          <w:szCs w:val="24"/>
+        </w:rPr>
+      </w:pPr>
+      <w:r>
+        <w:rPr>
+          <w:rFonts w:ascii="Gungsuh" w:eastAsia="Gungsuh" w:hAnsi="Gungsuh" w:cs="Gungsuh"/>
+          <w:b/>
           <w:sz w:val="24"/>
           <w:szCs w:val="24"/>
         </w:rPr>
@@ -258,6 +260,7 @@
       <w:r>
         <w:rPr>
           <w:rFonts w:ascii="新細明體" w:eastAsia="新細明體" w:hAnsi="新細明體" w:cs="新細明體" w:hint="eastAsia"/>
+          <w:b/>
           <w:sz w:val="24"/>
           <w:szCs w:val="24"/>
         </w:rPr>
@@ -266,6 +269,7 @@
       <w:r>
         <w:rPr>
           <w:rFonts w:ascii="Gungsuh" w:eastAsia="Gungsuh" w:hAnsi="Gungsuh" w:cs="Gungsuh"/>
+          <w:b/>
           <w:sz w:val="24"/>
           <w:szCs w:val="24"/>
         </w:rPr>
@@ -274,6 +278,7 @@
       <w:r>
         <w:rPr>
           <w:rFonts w:ascii="新細明體" w:eastAsia="新細明體" w:hAnsi="新細明體" w:cs="新細明體" w:hint="eastAsia"/>
+          <w:b/>
           <w:sz w:val="24"/>
           <w:szCs w:val="24"/>
         </w:rPr>
@@ -292,6 +297,8 @@
           <w:szCs w:val="24"/>
         </w:rPr>
       </w:pPr>
+      <w:bookmarkStart w:id="0" w:name="_GoBack"/>
+      <w:bookmarkEnd w:id="0"/>
     </w:p>
     <w:p>
       <w:pPr>
@@ -431,8 +438,6 @@
           <w:szCs w:val="24"/>
         </w:rPr>
       </w:pPr>
-      <w:bookmarkStart w:id="0" w:name="_GoBack"/>
-      <w:bookmarkEnd w:id="0"/>
     </w:p>
     <w:p>
       <w:pPr>
@@ -1378,6 +1383,66 @@
       <w:ind w:leftChars="200" w:left="480"/>
     </w:pPr>
   </w:style>
+  <w:style w:type="paragraph" w:styleId="a6">
+    <w:name w:val="header"/>
+    <w:basedOn w:val="a"/>
+    <w:link w:val="a7"/>
+    <w:uiPriority w:val="99"/>
+    <w:unhideWhenUsed/>
+    <w:rsid w:val="00A43E6F"/>
+    <w:pPr>
+      <w:tabs>
+        <w:tab w:val="center" w:pos="4153"/>
+        <w:tab w:val="right" w:pos="8306"/>
+      </w:tabs>
+      <w:snapToGrid w:val="0"/>
+    </w:pPr>
+    <w:rPr>
+      <w:sz w:val="20"/>
+      <w:szCs w:val="20"/>
+    </w:rPr>
+  </w:style>
+  <w:style w:type="character" w:customStyle="1" w:styleId="a7">
+    <w:name w:val="頁首 字元"/>
+    <w:basedOn w:val="a0"/>
+    <w:link w:val="a6"/>
+    <w:uiPriority w:val="99"/>
+    <w:rsid w:val="00A43E6F"/>
+    <w:rPr>
+      <w:sz w:val="20"/>
+      <w:szCs w:val="20"/>
+    </w:rPr>
+  </w:style>
+  <w:style w:type="paragraph" w:styleId="a8">
+    <w:name w:val="footer"/>
+    <w:basedOn w:val="a"/>
+    <w:link w:val="a9"/>
+    <w:uiPriority w:val="99"/>
+    <w:unhideWhenUsed/>
+    <w:rsid w:val="00A43E6F"/>
+    <w:pPr>
+      <w:tabs>
+        <w:tab w:val="center" w:pos="4153"/>
+        <w:tab w:val="right" w:pos="8306"/>
+      </w:tabs>
+      <w:snapToGrid w:val="0"/>
+    </w:pPr>
+    <w:rPr>
+      <w:sz w:val="20"/>
+      <w:szCs w:val="20"/>
+    </w:rPr>
+  </w:style>
+  <w:style w:type="character" w:customStyle="1" w:styleId="a9">
+    <w:name w:val="頁尾 字元"/>
+    <w:basedOn w:val="a0"/>
+    <w:link w:val="a8"/>
+    <w:uiPriority w:val="99"/>
+    <w:rsid w:val="00A43E6F"/>
+    <w:rPr>
+      <w:sz w:val="20"/>
+      <w:szCs w:val="20"/>
+    </w:rPr>
+  </w:style>
 </w:styles>
 </file>
 

--- a/HW6/Report.docx
+++ b/HW6/Report.docx
@@ -297,8 +297,6 @@
           <w:szCs w:val="24"/>
         </w:rPr>
       </w:pPr>
-      <w:bookmarkStart w:id="0" w:name="_GoBack"/>
-      <w:bookmarkEnd w:id="0"/>
     </w:p>
     <w:p>
       <w:pPr>
@@ -451,13 +449,16 @@
         <w:contextualSpacing/>
         <w:rPr>
           <w:rFonts w:ascii="Gungsuh" w:eastAsia="Times New Roman" w:hAnsi="Gungsuh" w:cs="Times New Roman"/>
-          <w:sz w:val="24"/>
-          <w:szCs w:val="24"/>
-        </w:rPr>
-      </w:pPr>
-      <w:r>
-        <w:rPr>
-          <w:rFonts w:ascii="Gungsuh" w:eastAsia="Gungsuh" w:hAnsi="Gungsuh" w:cs="Gungsuh"/>
+          <w:b/>
+          <w:sz w:val="24"/>
+          <w:szCs w:val="24"/>
+        </w:rPr>
+      </w:pPr>
+      <w:bookmarkStart w:id="0" w:name="_GoBack"/>
+      <w:r>
+        <w:rPr>
+          <w:rFonts w:ascii="Gungsuh" w:eastAsia="Gungsuh" w:hAnsi="Gungsuh" w:cs="Gungsuh"/>
+          <w:b/>
           <w:sz w:val="24"/>
           <w:szCs w:val="24"/>
         </w:rPr>
@@ -466,6 +467,7 @@
       <w:r>
         <w:rPr>
           <w:rFonts w:ascii="新細明體" w:eastAsia="新細明體" w:hAnsi="新細明體" w:cs="新細明體" w:hint="eastAsia"/>
+          <w:b/>
           <w:sz w:val="24"/>
           <w:szCs w:val="24"/>
         </w:rPr>
@@ -474,6 +476,7 @@
       <w:r>
         <w:rPr>
           <w:rFonts w:ascii="Gungsuh" w:eastAsia="Gungsuh" w:hAnsi="Gungsuh" w:cs="Gungsuh"/>
+          <w:b/>
           <w:sz w:val="24"/>
           <w:szCs w:val="24"/>
         </w:rPr>
@@ -482,6 +485,7 @@
       <w:r>
         <w:rPr>
           <w:rFonts w:ascii="新細明體" w:eastAsia="新細明體" w:hAnsi="新細明體" w:cs="新細明體" w:hint="eastAsia"/>
+          <w:b/>
           <w:sz w:val="24"/>
           <w:szCs w:val="24"/>
         </w:rPr>
@@ -490,6 +494,7 @@
       <w:r>
         <w:rPr>
           <w:rFonts w:ascii="Gungsuh" w:eastAsia="Gungsuh" w:hAnsi="Gungsuh" w:cs="Gungsuh"/>
+          <w:b/>
           <w:sz w:val="24"/>
           <w:szCs w:val="24"/>
         </w:rPr>
@@ -498,6 +503,7 @@
       <w:r>
         <w:rPr>
           <w:rFonts w:ascii="新細明體" w:eastAsia="新細明體" w:hAnsi="新細明體" w:cs="新細明體" w:hint="eastAsia"/>
+          <w:b/>
           <w:sz w:val="24"/>
           <w:szCs w:val="24"/>
         </w:rPr>
@@ -506,6 +512,7 @@
       <w:r>
         <w:rPr>
           <w:rFonts w:ascii="Gungsuh" w:eastAsia="Gungsuh" w:hAnsi="Gungsuh" w:cs="Gungsuh"/>
+          <w:b/>
           <w:sz w:val="24"/>
           <w:szCs w:val="24"/>
         </w:rPr>
@@ -514,6 +521,7 @@
       <w:r>
         <w:rPr>
           <w:rFonts w:ascii="新細明體" w:eastAsia="新細明體" w:hAnsi="新細明體" w:cs="新細明體" w:hint="eastAsia"/>
+          <w:b/>
           <w:sz w:val="24"/>
           <w:szCs w:val="24"/>
         </w:rPr>
@@ -522,6 +530,7 @@
       <w:r>
         <w:rPr>
           <w:rFonts w:ascii="Gungsuh" w:eastAsia="Gungsuh" w:hAnsi="Gungsuh" w:cs="Gungsuh"/>
+          <w:b/>
           <w:sz w:val="24"/>
           <w:szCs w:val="24"/>
         </w:rPr>
@@ -530,6 +539,7 @@
       <w:r>
         <w:rPr>
           <w:rFonts w:ascii="新細明體" w:eastAsia="新細明體" w:hAnsi="新細明體" w:cs="新細明體" w:hint="eastAsia"/>
+          <w:b/>
           <w:sz w:val="24"/>
           <w:szCs w:val="24"/>
         </w:rPr>
@@ -538,6 +548,7 @@
       <w:r>
         <w:rPr>
           <w:rFonts w:ascii="Gungsuh" w:eastAsia="Gungsuh" w:hAnsi="Gungsuh" w:cs="Gungsuh"/>
+          <w:b/>
           <w:sz w:val="24"/>
           <w:szCs w:val="24"/>
         </w:rPr>
@@ -546,12 +557,14 @@
       <w:r>
         <w:rPr>
           <w:rFonts w:ascii="新細明體" w:eastAsia="新細明體" w:hAnsi="新細明體" w:cs="新細明體" w:hint="eastAsia"/>
+          <w:b/>
           <w:sz w:val="24"/>
           <w:szCs w:val="24"/>
         </w:rPr>
         <w:t>來作圖。</w:t>
       </w:r>
     </w:p>
+    <w:bookmarkEnd w:id="0"/>
     <w:p>
       <w:pPr>
         <w:widowControl w:val="0"/>

--- a/HW6/Report.docx
+++ b/HW6/Report.docx
@@ -4,16 +4,17 @@
   <w:body>
     <w:p>
       <w:pPr>
+        <w:spacing w:line="240" w:lineRule="auto"/>
         <w:jc w:val="right"/>
         <w:rPr>
-          <w:rFonts w:ascii="Gungsuh" w:eastAsia="Times New Roman" w:hAnsi="Gungsuh" w:cs="Times New Roman"/>
-          <w:sz w:val="24"/>
-          <w:szCs w:val="24"/>
-        </w:rPr>
-      </w:pPr>
-      <w:r>
-        <w:rPr>
-          <w:rFonts w:ascii="新細明體" w:eastAsia="新細明體" w:hAnsi="新細明體" w:cs="新細明體" w:hint="eastAsia"/>
+          <w:rFonts w:ascii="微軟正黑體" w:eastAsia="微軟正黑體" w:hAnsi="微軟正黑體" w:cs="華康中黑體(P)"/>
+          <w:sz w:val="24"/>
+          <w:szCs w:val="24"/>
+        </w:rPr>
+      </w:pPr>
+      <w:r>
+        <w:rPr>
+          <w:rFonts w:ascii="微軟正黑體" w:eastAsia="微軟正黑體" w:hAnsi="微軟正黑體" w:cs="華康中黑體(P)"/>
           <w:sz w:val="24"/>
           <w:szCs w:val="24"/>
         </w:rPr>
@@ -21,7 +22,7 @@
       </w:r>
       <w:r>
         <w:rPr>
-          <w:rFonts w:ascii="Gungsuh" w:eastAsia="Gungsuh" w:hAnsi="Gungsuh" w:cs="Gungsuh"/>
+          <w:rFonts w:ascii="微軟正黑體" w:eastAsia="微軟正黑體" w:hAnsi="微軟正黑體" w:cs="華康中黑體(P)"/>
           <w:sz w:val="24"/>
           <w:szCs w:val="24"/>
         </w:rPr>
@@ -29,23 +30,15 @@
       </w:r>
       <w:r>
         <w:rPr>
-          <w:rFonts w:ascii="Gungsuh" w:eastAsia="Gungsuh" w:hAnsi="Gungsuh" w:cs="Gungsuh"/>
-          <w:sz w:val="24"/>
-          <w:szCs w:val="24"/>
-        </w:rPr>
-        <w:t xml:space="preserve"> </w:t>
-      </w:r>
-      <w:r>
-        <w:rPr>
-          <w:rFonts w:ascii="新細明體" w:eastAsia="新細明體" w:hAnsi="新細明體" w:cs="新細明體" w:hint="eastAsia"/>
-          <w:sz w:val="24"/>
-          <w:szCs w:val="24"/>
-        </w:rPr>
-        <w:t>系級：</w:t>
-      </w:r>
-      <w:r>
-        <w:rPr>
-          <w:rFonts w:ascii="Gungsuh" w:hAnsi="Gungsuh" w:cs="Gungsuh"/>
+          <w:rFonts w:ascii="微軟正黑體" w:eastAsia="微軟正黑體" w:hAnsi="微軟正黑體" w:cs="華康中黑體(P)"/>
+          <w:sz w:val="24"/>
+          <w:szCs w:val="24"/>
+        </w:rPr>
+        <w:t xml:space="preserve"> 系級：</w:t>
+      </w:r>
+      <w:r>
+        <w:rPr>
+          <w:rFonts w:ascii="微軟正黑體" w:eastAsia="微軟正黑體" w:hAnsi="微軟正黑體" w:cs="華康中黑體(P)"/>
           <w:sz w:val="24"/>
           <w:szCs w:val="24"/>
         </w:rPr>
@@ -53,23 +46,15 @@
       </w:r>
       <w:r>
         <w:rPr>
-          <w:rFonts w:ascii="Gungsuh" w:eastAsia="Gungsuh" w:hAnsi="Gungsuh" w:cs="Gungsuh"/>
-          <w:sz w:val="24"/>
-          <w:szCs w:val="24"/>
-        </w:rPr>
-        <w:t xml:space="preserve">  </w:t>
-      </w:r>
-      <w:r>
-        <w:rPr>
-          <w:rFonts w:ascii="新細明體" w:eastAsia="新細明體" w:hAnsi="新細明體" w:cs="新細明體" w:hint="eastAsia"/>
-          <w:sz w:val="24"/>
-          <w:szCs w:val="24"/>
-        </w:rPr>
-        <w:t>姓名：</w:t>
-      </w:r>
-      <w:r>
-        <w:rPr>
-          <w:rFonts w:ascii="Gungsuh" w:hAnsi="Gungsuh" w:cs="Gungsuh"/>
+          <w:rFonts w:ascii="微軟正黑體" w:eastAsia="微軟正黑體" w:hAnsi="微軟正黑體" w:cs="華康中黑體(P)"/>
+          <w:sz w:val="24"/>
+          <w:szCs w:val="24"/>
+        </w:rPr>
+        <w:t xml:space="preserve">  姓名：</w:t>
+      </w:r>
+      <w:r>
+        <w:rPr>
+          <w:rFonts w:ascii="微軟正黑體" w:eastAsia="微軟正黑體" w:hAnsi="微軟正黑體" w:cs="華康中黑體(P)"/>
           <w:sz w:val="24"/>
           <w:szCs w:val="24"/>
         </w:rPr>
@@ -79,9 +64,9 @@
     <w:p>
       <w:pPr>
         <w:widowControl w:val="0"/>
-        <w:spacing w:before="100" w:line="288" w:lineRule="auto"/>
-        <w:rPr>
-          <w:rFonts w:ascii="Gungsuh" w:hAnsi="Gungsuh" w:hint="eastAsia"/>
+        <w:spacing w:before="100" w:line="240" w:lineRule="auto"/>
+        <w:rPr>
+          <w:rFonts w:ascii="微軟正黑體" w:eastAsia="微軟正黑體" w:hAnsi="微軟正黑體" w:cs="華康中黑體(P)"/>
           <w:color w:val="695D46"/>
           <w:sz w:val="24"/>
           <w:szCs w:val="24"/>
@@ -90,16 +75,17 @@
     </w:p>
     <w:p>
       <w:pPr>
+        <w:pStyle w:val="a5"/>
         <w:widowControl w:val="0"/>
         <w:numPr>
           <w:ilvl w:val="0"/>
-          <w:numId w:val="1"/>
+          <w:numId w:val="2"/>
         </w:numPr>
-        <w:spacing w:before="100" w:line="288" w:lineRule="auto"/>
-        <w:ind w:hanging="360"/>
+        <w:spacing w:before="100" w:line="240" w:lineRule="auto"/>
+        <w:ind w:leftChars="0"/>
         <w:contextualSpacing/>
         <w:rPr>
-          <w:rFonts w:ascii="Gungsuh" w:eastAsia="Times New Roman" w:hAnsi="Gungsuh" w:cs="Times New Roman"/>
+          <w:rFonts w:ascii="微軟正黑體" w:eastAsia="微軟正黑體" w:hAnsi="微軟正黑體" w:cs="華康中黑體(P)"/>
           <w:b/>
           <w:sz w:val="24"/>
           <w:szCs w:val="24"/>
@@ -107,209 +93,730 @@
       </w:pPr>
       <w:r>
         <w:rPr>
-          <w:rFonts w:ascii="Gungsuh" w:eastAsia="Gungsuh" w:hAnsi="Gungsuh" w:cs="Gungsuh"/>
+          <w:rFonts w:ascii="微軟正黑體" w:eastAsia="微軟正黑體" w:hAnsi="微軟正黑體" w:cs="華康中黑體(P)"/>
           <w:b/>
           <w:sz w:val="24"/>
           <w:szCs w:val="24"/>
         </w:rPr>
-        <w:t>(1%)</w:t>
-      </w:r>
-      <w:r>
-        <w:rPr>
-          <w:rFonts w:ascii="新細明體" w:eastAsia="新細明體" w:hAnsi="新細明體" w:cs="新細明體" w:hint="eastAsia"/>
-          <w:b/>
-          <w:sz w:val="24"/>
-          <w:szCs w:val="24"/>
-        </w:rPr>
-        <w:t>請比較有無</w:t>
-      </w:r>
-      <w:r>
-        <w:rPr>
-          <w:rFonts w:ascii="Gungsuh" w:eastAsia="Gungsuh" w:hAnsi="Gungsuh" w:cs="Gungsuh"/>
-          <w:b/>
-          <w:sz w:val="24"/>
-          <w:szCs w:val="24"/>
-        </w:rPr>
-        <w:t>normalize(rating)</w:t>
-      </w:r>
-      <w:r>
-        <w:rPr>
-          <w:rFonts w:ascii="新細明體" w:eastAsia="新細明體" w:hAnsi="新細明體" w:cs="新細明體" w:hint="eastAsia"/>
-          <w:b/>
-          <w:sz w:val="24"/>
-          <w:szCs w:val="24"/>
-        </w:rPr>
-        <w:t>的差別。並說明如何</w:t>
-      </w:r>
-      <w:r>
-        <w:rPr>
-          <w:rFonts w:ascii="Gungsuh" w:eastAsia="Gungsuh" w:hAnsi="Gungsuh" w:cs="Gungsuh"/>
-          <w:b/>
-          <w:sz w:val="24"/>
-          <w:szCs w:val="24"/>
-        </w:rPr>
-        <w:t>normalize.</w:t>
+        <w:t>(1%)請比較有無normalize(rating)的差別。並說明如何normalize.</w:t>
       </w:r>
     </w:p>
     <w:p>
       <w:pPr>
-        <w:widowControl w:val="0"/>
-        <w:spacing w:before="100" w:line="288" w:lineRule="auto"/>
-        <w:ind w:left="720"/>
-        <w:contextualSpacing/>
-        <w:rPr>
-          <w:rFonts w:ascii="Gungsuh" w:eastAsia="Times New Roman" w:hAnsi="Gungsuh" w:cs="Times New Roman"/>
-          <w:sz w:val="24"/>
-          <w:szCs w:val="24"/>
-        </w:rPr>
-      </w:pPr>
-    </w:p>
-    <w:p>
-      <w:pPr>
+        <w:pStyle w:val="a5"/>
         <w:widowControl w:val="0"/>
         <w:numPr>
           <w:ilvl w:val="0"/>
-          <w:numId w:val="1"/>
+          <w:numId w:val="5"/>
         </w:numPr>
-        <w:spacing w:before="100" w:line="288" w:lineRule="auto"/>
-        <w:ind w:hanging="360"/>
+        <w:spacing w:before="100" w:line="240" w:lineRule="auto"/>
+        <w:ind w:leftChars="0"/>
         <w:contextualSpacing/>
         <w:rPr>
-          <w:rFonts w:ascii="Gungsuh" w:eastAsia="Times New Roman" w:hAnsi="Gungsuh" w:cs="Times New Roman"/>
-          <w:b/>
-          <w:sz w:val="24"/>
-          <w:szCs w:val="24"/>
-        </w:rPr>
-      </w:pPr>
-      <w:r>
-        <w:rPr>
-          <w:rFonts w:ascii="Gungsuh" w:eastAsia="Gungsuh" w:hAnsi="Gungsuh" w:cs="Gungsuh"/>
-          <w:b/>
-          <w:sz w:val="24"/>
-          <w:szCs w:val="24"/>
-        </w:rPr>
-        <w:t>(1%)</w:t>
-      </w:r>
-      <w:r>
-        <w:rPr>
-          <w:rFonts w:ascii="新細明體" w:eastAsia="新細明體" w:hAnsi="新細明體" w:cs="新細明體" w:hint="eastAsia"/>
-          <w:b/>
-          <w:sz w:val="24"/>
-          <w:szCs w:val="24"/>
-        </w:rPr>
-        <w:t>比較不同的</w:t>
-      </w:r>
-      <w:r>
-        <w:rPr>
-          <w:rFonts w:ascii="Gungsuh" w:eastAsia="Gungsuh" w:hAnsi="Gungsuh" w:cs="Gungsuh"/>
-          <w:b/>
-          <w:sz w:val="24"/>
-          <w:szCs w:val="24"/>
-        </w:rPr>
-        <w:t>latent dimension</w:t>
-      </w:r>
-      <w:r>
-        <w:rPr>
-          <w:rFonts w:ascii="新細明體" w:eastAsia="新細明體" w:hAnsi="新細明體" w:cs="新細明體" w:hint="eastAsia"/>
-          <w:b/>
-          <w:sz w:val="24"/>
-          <w:szCs w:val="24"/>
-        </w:rPr>
-        <w:t>的結果。</w:t>
+          <w:rFonts w:ascii="微軟正黑體" w:eastAsia="微軟正黑體" w:hAnsi="微軟正黑體" w:cs="華康中黑體(P)"/>
+          <w:sz w:val="24"/>
+          <w:szCs w:val="24"/>
+        </w:rPr>
+      </w:pPr>
+      <w:r>
+        <w:rPr>
+          <w:rFonts w:ascii="微軟正黑體" w:eastAsia="微軟正黑體" w:hAnsi="微軟正黑體" w:cs="華康中黑體(P)" w:hint="eastAsia"/>
+          <w:sz w:val="24"/>
+          <w:szCs w:val="24"/>
+        </w:rPr>
+        <w:t>n</w:t>
+      </w:r>
+      <w:r>
+        <w:rPr>
+          <w:rFonts w:ascii="微軟正黑體" w:eastAsia="微軟正黑體" w:hAnsi="微軟正黑體" w:cs="華康中黑體(P)"/>
+          <w:sz w:val="24"/>
+          <w:szCs w:val="24"/>
+        </w:rPr>
+        <w:t>ormalize</w:t>
+      </w:r>
+      <w:r>
+        <w:rPr>
+          <w:rFonts w:ascii="微軟正黑體" w:eastAsia="微軟正黑體" w:hAnsi="微軟正黑體" w:cs="華康中黑體(P)" w:hint="eastAsia"/>
+          <w:sz w:val="24"/>
+          <w:szCs w:val="24"/>
+        </w:rPr>
+        <w:t>的方法</w:t>
       </w:r>
     </w:p>
     <w:p>
       <w:pPr>
         <w:widowControl w:val="0"/>
-        <w:spacing w:before="100" w:line="288" w:lineRule="auto"/>
-        <w:ind w:left="720"/>
+        <w:spacing w:before="100" w:line="240" w:lineRule="auto"/>
+        <w:ind w:firstLineChars="200" w:firstLine="480"/>
         <w:contextualSpacing/>
         <w:rPr>
-          <w:rFonts w:ascii="Gungsuh" w:eastAsia="Times New Roman" w:hAnsi="Gungsuh" w:cs="Times New Roman"/>
-          <w:sz w:val="24"/>
-          <w:szCs w:val="24"/>
-        </w:rPr>
-      </w:pPr>
+          <w:rFonts w:ascii="微軟正黑體" w:eastAsia="微軟正黑體" w:hAnsi="微軟正黑體" w:cs="華康中黑體(P)" w:hint="eastAsia"/>
+          <w:sz w:val="24"/>
+          <w:szCs w:val="24"/>
+        </w:rPr>
+      </w:pPr>
+      <w:r>
+        <w:rPr>
+          <w:rFonts w:ascii="微軟正黑體" w:eastAsia="微軟正黑體" w:hAnsi="微軟正黑體" w:cs="華康中黑體(P)" w:hint="eastAsia"/>
+          <w:sz w:val="24"/>
+          <w:szCs w:val="24"/>
+        </w:rPr>
+        <w:t>我</w:t>
+      </w:r>
+      <w:r>
+        <w:rPr>
+          <w:rFonts w:ascii="微軟正黑體" w:eastAsia="微軟正黑體" w:hAnsi="微軟正黑體" w:cs="華康中黑體(P)"/>
+          <w:sz w:val="24"/>
+          <w:szCs w:val="24"/>
+        </w:rPr>
+        <w:t>總共測試</w:t>
+      </w:r>
+      <w:r>
+        <w:rPr>
+          <w:rFonts w:ascii="微軟正黑體" w:eastAsia="微軟正黑體" w:hAnsi="微軟正黑體" w:cs="華康中黑體(P)" w:hint="eastAsia"/>
+          <w:sz w:val="24"/>
+          <w:szCs w:val="24"/>
+        </w:rPr>
+        <w:t>兩</w:t>
+      </w:r>
+      <w:r>
+        <w:rPr>
+          <w:rFonts w:ascii="微軟正黑體" w:eastAsia="微軟正黑體" w:hAnsi="微軟正黑體" w:cs="華康中黑體(P)"/>
+          <w:sz w:val="24"/>
+          <w:szCs w:val="24"/>
+        </w:rPr>
+        <w:t>種normalize</w:t>
+      </w:r>
+      <w:r>
+        <w:rPr>
+          <w:rFonts w:ascii="微軟正黑體" w:eastAsia="微軟正黑體" w:hAnsi="微軟正黑體" w:cs="華康中黑體(P)" w:hint="eastAsia"/>
+          <w:sz w:val="24"/>
+          <w:szCs w:val="24"/>
+        </w:rPr>
+        <w:t>的方法，</w:t>
+      </w:r>
+      <w:r>
+        <w:rPr>
+          <w:rFonts w:ascii="微軟正黑體" w:eastAsia="微軟正黑體" w:hAnsi="微軟正黑體" w:cs="華康中黑體(P)" w:hint="eastAsia"/>
+          <w:sz w:val="24"/>
+          <w:szCs w:val="24"/>
+        </w:rPr>
+        <w:t>第一種是把所有的rating直接normalize</w:t>
+      </w:r>
+      <w:r>
+        <w:rPr>
+          <w:rFonts w:ascii="微軟正黑體" w:eastAsia="微軟正黑體" w:hAnsi="微軟正黑體" w:cs="華康中黑體(P)" w:hint="eastAsia"/>
+          <w:sz w:val="24"/>
+          <w:szCs w:val="24"/>
+        </w:rPr>
+        <w:t>，第二種是</w:t>
+      </w:r>
+      <w:r>
+        <w:rPr>
+          <w:rFonts w:ascii="微軟正黑體" w:eastAsia="微軟正黑體" w:hAnsi="微軟正黑體" w:cs="華康中黑體(P)" w:hint="eastAsia"/>
+          <w:sz w:val="24"/>
+          <w:szCs w:val="24"/>
+        </w:rPr>
+        <w:t>每一個</w:t>
+      </w:r>
+      <w:r>
+        <w:rPr>
+          <w:rFonts w:ascii="微軟正黑體" w:eastAsia="微軟正黑體" w:hAnsi="微軟正黑體" w:cs="華康中黑體(P)" w:hint="eastAsia"/>
+          <w:sz w:val="24"/>
+          <w:szCs w:val="24"/>
+        </w:rPr>
+        <w:t>U</w:t>
+      </w:r>
+      <w:r>
+        <w:rPr>
+          <w:rFonts w:ascii="微軟正黑體" w:eastAsia="微軟正黑體" w:hAnsi="微軟正黑體" w:cs="華康中黑體(P)" w:hint="eastAsia"/>
+          <w:sz w:val="24"/>
+          <w:szCs w:val="24"/>
+        </w:rPr>
+        <w:t>ser</w:t>
+      </w:r>
+      <w:r>
+        <w:rPr>
+          <w:rFonts w:ascii="微軟正黑體" w:eastAsia="微軟正黑體" w:hAnsi="微軟正黑體" w:cs="華康中黑體(P)"/>
+          <w:sz w:val="24"/>
+          <w:szCs w:val="24"/>
+        </w:rPr>
+        <w:t>ID</w:t>
+      </w:r>
+      <w:r>
+        <w:rPr>
+          <w:rFonts w:ascii="微軟正黑體" w:eastAsia="微軟正黑體" w:hAnsi="微軟正黑體" w:cs="華康中黑體(P)" w:hint="eastAsia"/>
+          <w:sz w:val="24"/>
+          <w:szCs w:val="24"/>
+        </w:rPr>
+        <w:t>都</w:t>
+      </w:r>
+      <w:r>
+        <w:rPr>
+          <w:rFonts w:ascii="微軟正黑體" w:eastAsia="微軟正黑體" w:hAnsi="微軟正黑體" w:cs="華康中黑體(P)" w:hint="eastAsia"/>
+          <w:sz w:val="24"/>
+          <w:szCs w:val="24"/>
+        </w:rPr>
+        <w:t>各自</w:t>
+      </w:r>
+      <w:r>
+        <w:rPr>
+          <w:rFonts w:ascii="微軟正黑體" w:eastAsia="微軟正黑體" w:hAnsi="微軟正黑體" w:cs="華康中黑體(P)" w:hint="eastAsia"/>
+          <w:sz w:val="24"/>
+          <w:szCs w:val="24"/>
+        </w:rPr>
+        <w:t>normalize</w:t>
+      </w:r>
+      <w:r>
+        <w:rPr>
+          <w:rFonts w:ascii="微軟正黑體" w:eastAsia="微軟正黑體" w:hAnsi="微軟正黑體" w:cs="華康中黑體(P)" w:hint="eastAsia"/>
+          <w:sz w:val="24"/>
+          <w:szCs w:val="24"/>
+        </w:rPr>
+        <w:t>各</w:t>
+      </w:r>
+      <w:r>
+        <w:rPr>
+          <w:rFonts w:ascii="微軟正黑體" w:eastAsia="微軟正黑體" w:hAnsi="微軟正黑體" w:cs="華康中黑體(P)" w:hint="eastAsia"/>
+          <w:sz w:val="24"/>
+          <w:szCs w:val="24"/>
+        </w:rPr>
+        <w:t>自</w:t>
+      </w:r>
+      <w:r>
+        <w:rPr>
+          <w:rFonts w:ascii="微軟正黑體" w:eastAsia="微軟正黑體" w:hAnsi="微軟正黑體" w:cs="華康中黑體(P)" w:hint="eastAsia"/>
+          <w:sz w:val="24"/>
+          <w:szCs w:val="24"/>
+        </w:rPr>
+        <w:t>的rating</w:t>
+      </w:r>
+      <w:r>
+        <w:rPr>
+          <w:rFonts w:ascii="微軟正黑體" w:eastAsia="微軟正黑體" w:hAnsi="微軟正黑體" w:cs="華康中黑體(P)" w:hint="eastAsia"/>
+          <w:sz w:val="24"/>
+          <w:szCs w:val="24"/>
+        </w:rPr>
+        <w:t>。</w:t>
+      </w:r>
     </w:p>
     <w:p>
       <w:pPr>
+        <w:pStyle w:val="a5"/>
         <w:widowControl w:val="0"/>
         <w:numPr>
           <w:ilvl w:val="0"/>
-          <w:numId w:val="1"/>
+          <w:numId w:val="5"/>
         </w:numPr>
-        <w:spacing w:before="100" w:line="288" w:lineRule="auto"/>
-        <w:ind w:hanging="360"/>
+        <w:spacing w:before="100" w:line="240" w:lineRule="auto"/>
+        <w:ind w:leftChars="0"/>
         <w:contextualSpacing/>
         <w:rPr>
-          <w:rFonts w:ascii="Gungsuh" w:eastAsia="Times New Roman" w:hAnsi="Gungsuh" w:cs="Times New Roman"/>
-          <w:b/>
-          <w:sz w:val="24"/>
-          <w:szCs w:val="24"/>
-        </w:rPr>
-      </w:pPr>
-      <w:r>
-        <w:rPr>
-          <w:rFonts w:ascii="Gungsuh" w:eastAsia="Gungsuh" w:hAnsi="Gungsuh" w:cs="Gungsuh"/>
-          <w:b/>
-          <w:sz w:val="24"/>
-          <w:szCs w:val="24"/>
-        </w:rPr>
-        <w:t>(1%)</w:t>
-      </w:r>
-      <w:r>
-        <w:rPr>
-          <w:rFonts w:ascii="新細明體" w:eastAsia="新細明體" w:hAnsi="新細明體" w:cs="新細明體" w:hint="eastAsia"/>
-          <w:b/>
-          <w:sz w:val="24"/>
-          <w:szCs w:val="24"/>
-        </w:rPr>
-        <w:t>比較有無</w:t>
-      </w:r>
-      <w:r>
-        <w:rPr>
-          <w:rFonts w:ascii="Gungsuh" w:eastAsia="Gungsuh" w:hAnsi="Gungsuh" w:cs="Gungsuh"/>
-          <w:b/>
-          <w:sz w:val="24"/>
-          <w:szCs w:val="24"/>
-        </w:rPr>
-        <w:t>bias</w:t>
-      </w:r>
-      <w:r>
-        <w:rPr>
-          <w:rFonts w:ascii="新細明體" w:eastAsia="新細明體" w:hAnsi="新細明體" w:cs="新細明體" w:hint="eastAsia"/>
-          <w:b/>
-          <w:sz w:val="24"/>
-          <w:szCs w:val="24"/>
-        </w:rPr>
-        <w:t>的結果。</w:t>
+          <w:rFonts w:ascii="微軟正黑體" w:eastAsia="微軟正黑體" w:hAnsi="微軟正黑體" w:cs="華康中黑體(P)"/>
+          <w:sz w:val="24"/>
+          <w:szCs w:val="24"/>
+        </w:rPr>
+      </w:pPr>
+      <w:r>
+        <w:rPr>
+          <w:rFonts w:ascii="微軟正黑體" w:eastAsia="微軟正黑體" w:hAnsi="微軟正黑體" w:cs="華康中黑體(P)" w:hint="eastAsia"/>
+          <w:sz w:val="24"/>
+          <w:szCs w:val="24"/>
+        </w:rPr>
+        <w:t>實驗結果</w:t>
       </w:r>
     </w:p>
     <w:p>
       <w:pPr>
         <w:widowControl w:val="0"/>
-        <w:spacing w:before="100" w:line="288" w:lineRule="auto"/>
-        <w:ind w:left="720"/>
+        <w:spacing w:before="100" w:line="240" w:lineRule="auto"/>
+        <w:ind w:firstLineChars="200" w:firstLine="480"/>
         <w:contextualSpacing/>
         <w:rPr>
-          <w:rFonts w:ascii="Gungsuh" w:eastAsia="Times New Roman" w:hAnsi="Gungsuh" w:cs="Times New Roman"/>
-          <w:sz w:val="24"/>
-          <w:szCs w:val="24"/>
-        </w:rPr>
-      </w:pPr>
+          <w:rFonts w:ascii="微軟正黑體" w:eastAsia="微軟正黑體" w:hAnsi="微軟正黑體" w:cs="華康中黑體(P)"/>
+          <w:sz w:val="24"/>
+          <w:szCs w:val="24"/>
+        </w:rPr>
+      </w:pPr>
+      <w:r>
+        <w:rPr>
+          <w:rFonts w:ascii="微軟正黑體" w:eastAsia="微軟正黑體" w:hAnsi="微軟正黑體" w:cs="華康中黑體(P)"/>
+          <w:sz w:val="24"/>
+          <w:szCs w:val="24"/>
+        </w:rPr>
+        <w:t>我使用</w:t>
+      </w:r>
+      <w:r>
+        <w:rPr>
+          <w:rFonts w:ascii="微軟正黑體" w:eastAsia="微軟正黑體" w:hAnsi="微軟正黑體" w:cs="華康中黑體(P)" w:hint="eastAsia"/>
+          <w:sz w:val="24"/>
+          <w:szCs w:val="24"/>
+        </w:rPr>
+        <w:t>相同</w:t>
+      </w:r>
+      <w:r>
+        <w:rPr>
+          <w:rFonts w:ascii="微軟正黑體" w:eastAsia="微軟正黑體" w:hAnsi="微軟正黑體" w:cs="華康中黑體(P)"/>
+          <w:sz w:val="24"/>
+          <w:szCs w:val="24"/>
+        </w:rPr>
+        <w:t>的</w:t>
+      </w:r>
+      <w:r>
+        <w:rPr>
+          <w:rFonts w:ascii="微軟正黑體" w:eastAsia="微軟正黑體" w:hAnsi="微軟正黑體" w:cs="華康中黑體(P)" w:hint="eastAsia"/>
+          <w:sz w:val="24"/>
+          <w:szCs w:val="24"/>
+        </w:rPr>
+        <w:t>m</w:t>
+      </w:r>
+      <w:r>
+        <w:rPr>
+          <w:rFonts w:ascii="微軟正黑體" w:eastAsia="微軟正黑體" w:hAnsi="微軟正黑體" w:cs="華康中黑體(P)"/>
+          <w:sz w:val="24"/>
+          <w:szCs w:val="24"/>
+        </w:rPr>
+        <w:t>odel</w:t>
+      </w:r>
+      <w:r>
+        <w:rPr>
+          <w:rFonts w:ascii="微軟正黑體" w:eastAsia="微軟正黑體" w:hAnsi="微軟正黑體" w:cs="華康中黑體(P)"/>
+          <w:sz w:val="24"/>
+          <w:szCs w:val="24"/>
+        </w:rPr>
+        <w:t>，並切validation set</w:t>
+      </w:r>
+      <w:r>
+        <w:rPr>
+          <w:rFonts w:ascii="微軟正黑體" w:eastAsia="微軟正黑體" w:hAnsi="微軟正黑體" w:cs="華康中黑體(P)" w:hint="eastAsia"/>
+          <w:sz w:val="24"/>
+          <w:szCs w:val="24"/>
+        </w:rPr>
+        <w:t>，而且</w:t>
+      </w:r>
+      <w:r>
+        <w:rPr>
+          <w:rFonts w:ascii="微軟正黑體" w:eastAsia="微軟正黑體" w:hAnsi="微軟正黑體" w:cs="華康中黑體(P)"/>
+          <w:sz w:val="24"/>
+          <w:szCs w:val="24"/>
+        </w:rPr>
+        <w:t>save best來測試</w:t>
+      </w:r>
+      <w:r>
+        <w:rPr>
+          <w:rFonts w:ascii="微軟正黑體" w:eastAsia="微軟正黑體" w:hAnsi="微軟正黑體" w:cs="華康中黑體(P)" w:hint="eastAsia"/>
+          <w:sz w:val="24"/>
+          <w:szCs w:val="24"/>
+        </w:rPr>
+        <w:t>三種不同normalize的方法</w:t>
+      </w:r>
+      <w:r>
+        <w:rPr>
+          <w:rFonts w:ascii="微軟正黑體" w:eastAsia="微軟正黑體" w:hAnsi="微軟正黑體" w:cs="華康中黑體(P)"/>
+          <w:sz w:val="24"/>
+          <w:szCs w:val="24"/>
+        </w:rPr>
+        <w:t>。</w:t>
+      </w:r>
+      <w:r>
+        <w:rPr>
+          <w:rFonts w:ascii="微軟正黑體" w:eastAsia="微軟正黑體" w:hAnsi="微軟正黑體" w:cs="華康中黑體(P)" w:hint="eastAsia"/>
+          <w:sz w:val="24"/>
+          <w:szCs w:val="24"/>
+        </w:rPr>
+        <w:t>實驗</w:t>
+      </w:r>
+      <w:r>
+        <w:rPr>
+          <w:rFonts w:ascii="微軟正黑體" w:eastAsia="微軟正黑體" w:hAnsi="微軟正黑體" w:cs="華康中黑體(P)"/>
+          <w:sz w:val="24"/>
+          <w:szCs w:val="24"/>
+        </w:rPr>
+        <w:t>結果如下</w:t>
+      </w:r>
+      <w:r>
+        <w:rPr>
+          <w:rFonts w:ascii="微軟正黑體" w:eastAsia="微軟正黑體" w:hAnsi="微軟正黑體" w:cs="華康中黑體(P)" w:hint="eastAsia"/>
+          <w:sz w:val="24"/>
+          <w:szCs w:val="24"/>
+        </w:rPr>
+        <w:t>表</w:t>
+      </w:r>
+      <w:r>
+        <w:rPr>
+          <w:rFonts w:ascii="微軟正黑體" w:eastAsia="微軟正黑體" w:hAnsi="微軟正黑體" w:cs="華康中黑體(P)"/>
+          <w:sz w:val="24"/>
+          <w:szCs w:val="24"/>
+        </w:rPr>
+        <w:t>：</w:t>
+      </w:r>
+    </w:p>
+    <w:tbl>
+      <w:tblPr>
+        <w:tblStyle w:val="10"/>
+        <w:tblW w:w="0" w:type="auto"/>
+        <w:jc w:val="center"/>
+        <w:tblLook w:val="06A0" w:firstRow="1" w:lastRow="0" w:firstColumn="1" w:lastColumn="0" w:noHBand="1" w:noVBand="1"/>
+      </w:tblPr>
+      <w:tblGrid>
+        <w:gridCol w:w="2397"/>
+        <w:gridCol w:w="2119"/>
+        <w:gridCol w:w="2119"/>
+        <w:gridCol w:w="2119"/>
+      </w:tblGrid>
+      <w:tr>
+        <w:trPr>
+          <w:cnfStyle w:val="100000000000" w:firstRow="1" w:lastRow="0" w:firstColumn="0" w:lastColumn="0" w:oddVBand="0" w:evenVBand="0" w:oddHBand="0" w:evenHBand="0" w:firstRowFirstColumn="0" w:firstRowLastColumn="0" w:lastRowFirstColumn="0" w:lastRowLastColumn="0"/>
+          <w:trHeight w:val="310"/>
+          <w:jc w:val="center"/>
+        </w:trPr>
+        <w:tc>
+          <w:tcPr>
+            <w:cnfStyle w:val="001000000000" w:firstRow="0" w:lastRow="0" w:firstColumn="1" w:lastColumn="0" w:oddVBand="0" w:evenVBand="0" w:oddHBand="0" w:evenHBand="0" w:firstRowFirstColumn="0" w:firstRowLastColumn="0" w:lastRowFirstColumn="0" w:lastRowLastColumn="0"/>
+            <w:tcW w:w="2397" w:type="dxa"/>
+            <w:noWrap/>
+            <w:hideMark/>
+          </w:tcPr>
+          <w:p>
+            <w:pPr>
+              <w:widowControl w:val="0"/>
+              <w:spacing w:before="100"/>
+              <w:contextualSpacing/>
+              <w:jc w:val="center"/>
+              <w:rPr>
+                <w:rFonts w:ascii="微軟正黑體" w:eastAsia="微軟正黑體" w:hAnsi="微軟正黑體" w:cs="華康中黑體(P)"/>
+                <w:sz w:val="24"/>
+                <w:szCs w:val="24"/>
+              </w:rPr>
+            </w:pPr>
+          </w:p>
+        </w:tc>
+        <w:tc>
+          <w:tcPr>
+            <w:tcW w:w="2119" w:type="dxa"/>
+            <w:noWrap/>
+            <w:hideMark/>
+          </w:tcPr>
+          <w:p>
+            <w:pPr>
+              <w:widowControl w:val="0"/>
+              <w:spacing w:before="100"/>
+              <w:contextualSpacing/>
+              <w:cnfStyle w:val="100000000000" w:firstRow="1" w:lastRow="0" w:firstColumn="0" w:lastColumn="0" w:oddVBand="0" w:evenVBand="0" w:oddHBand="0" w:evenHBand="0" w:firstRowFirstColumn="0" w:firstRowLastColumn="0" w:lastRowFirstColumn="0" w:lastRowLastColumn="0"/>
+              <w:rPr>
+                <w:rFonts w:ascii="微軟正黑體" w:eastAsia="微軟正黑體" w:hAnsi="微軟正黑體" w:cs="華康中黑體(P)"/>
+                <w:sz w:val="24"/>
+                <w:szCs w:val="24"/>
+              </w:rPr>
+            </w:pPr>
+            <w:r>
+              <w:rPr>
+                <w:rFonts w:ascii="微軟正黑體" w:eastAsia="微軟正黑體" w:hAnsi="微軟正黑體" w:cs="華康中黑體(P)" w:hint="eastAsia"/>
+                <w:sz w:val="24"/>
+                <w:szCs w:val="24"/>
+              </w:rPr>
+              <w:t>no normalize</w:t>
+            </w:r>
+          </w:p>
+        </w:tc>
+        <w:tc>
+          <w:tcPr>
+            <w:tcW w:w="2119" w:type="dxa"/>
+            <w:noWrap/>
+            <w:hideMark/>
+          </w:tcPr>
+          <w:p>
+            <w:pPr>
+              <w:widowControl w:val="0"/>
+              <w:spacing w:before="100"/>
+              <w:contextualSpacing/>
+              <w:cnfStyle w:val="100000000000" w:firstRow="1" w:lastRow="0" w:firstColumn="0" w:lastColumn="0" w:oddVBand="0" w:evenVBand="0" w:oddHBand="0" w:evenHBand="0" w:firstRowFirstColumn="0" w:firstRowLastColumn="0" w:lastRowFirstColumn="0" w:lastRowLastColumn="0"/>
+              <w:rPr>
+                <w:rFonts w:ascii="微軟正黑體" w:eastAsia="微軟正黑體" w:hAnsi="微軟正黑體" w:cs="華康中黑體(P)"/>
+                <w:sz w:val="24"/>
+                <w:szCs w:val="24"/>
+              </w:rPr>
+            </w:pPr>
+            <w:r>
+              <w:rPr>
+                <w:rFonts w:ascii="微軟正黑體" w:eastAsia="微軟正黑體" w:hAnsi="微軟正黑體" w:cs="華康中黑體(P)" w:hint="eastAsia"/>
+                <w:sz w:val="24"/>
+                <w:szCs w:val="24"/>
+              </w:rPr>
+              <w:t>normalize on all rating</w:t>
+            </w:r>
+          </w:p>
+        </w:tc>
+        <w:tc>
+          <w:tcPr>
+            <w:tcW w:w="2119" w:type="dxa"/>
+            <w:noWrap/>
+            <w:hideMark/>
+          </w:tcPr>
+          <w:p>
+            <w:pPr>
+              <w:widowControl w:val="0"/>
+              <w:spacing w:before="100"/>
+              <w:contextualSpacing/>
+              <w:cnfStyle w:val="100000000000" w:firstRow="1" w:lastRow="0" w:firstColumn="0" w:lastColumn="0" w:oddVBand="0" w:evenVBand="0" w:oddHBand="0" w:evenHBand="0" w:firstRowFirstColumn="0" w:firstRowLastColumn="0" w:lastRowFirstColumn="0" w:lastRowLastColumn="0"/>
+              <w:rPr>
+                <w:rFonts w:ascii="微軟正黑體" w:eastAsia="微軟正黑體" w:hAnsi="微軟正黑體" w:cs="華康中黑體(P)"/>
+                <w:sz w:val="24"/>
+                <w:szCs w:val="24"/>
+              </w:rPr>
+            </w:pPr>
+            <w:r>
+              <w:rPr>
+                <w:rFonts w:ascii="微軟正黑體" w:eastAsia="微軟正黑體" w:hAnsi="微軟正黑體" w:cs="華康中黑體(P)" w:hint="eastAsia"/>
+                <w:sz w:val="24"/>
+                <w:szCs w:val="24"/>
+              </w:rPr>
+              <w:t>normalize for each user</w:t>
+            </w:r>
+          </w:p>
+        </w:tc>
+      </w:tr>
+      <w:tr>
+        <w:trPr>
+          <w:trHeight w:val="310"/>
+          <w:jc w:val="center"/>
+        </w:trPr>
+        <w:tc>
+          <w:tcPr>
+            <w:cnfStyle w:val="001000000000" w:firstRow="0" w:lastRow="0" w:firstColumn="1" w:lastColumn="0" w:oddVBand="0" w:evenVBand="0" w:oddHBand="0" w:evenHBand="0" w:firstRowFirstColumn="0" w:firstRowLastColumn="0" w:lastRowFirstColumn="0" w:lastRowLastColumn="0"/>
+            <w:tcW w:w="2397" w:type="dxa"/>
+            <w:noWrap/>
+            <w:hideMark/>
+          </w:tcPr>
+          <w:p>
+            <w:pPr>
+              <w:widowControl w:val="0"/>
+              <w:spacing w:before="100"/>
+              <w:contextualSpacing/>
+              <w:jc w:val="center"/>
+              <w:rPr>
+                <w:rFonts w:ascii="微軟正黑體" w:eastAsia="微軟正黑體" w:hAnsi="微軟正黑體" w:cs="華康中黑體(P)"/>
+                <w:sz w:val="24"/>
+                <w:szCs w:val="24"/>
+              </w:rPr>
+            </w:pPr>
+            <w:r>
+              <w:rPr>
+                <w:rFonts w:ascii="微軟正黑體" w:eastAsia="微軟正黑體" w:hAnsi="微軟正黑體" w:cs="華康中黑體(P)" w:hint="eastAsia"/>
+                <w:sz w:val="24"/>
+                <w:szCs w:val="24"/>
+              </w:rPr>
+              <w:t xml:space="preserve">validation </w:t>
+            </w:r>
+            <w:r>
+              <w:rPr>
+                <w:rFonts w:ascii="微軟正黑體" w:eastAsia="微軟正黑體" w:hAnsi="微軟正黑體" w:cs="華康中黑體(P)"/>
+                <w:sz w:val="24"/>
+                <w:szCs w:val="24"/>
+              </w:rPr>
+              <w:t>RMSE</w:t>
+            </w:r>
+          </w:p>
+        </w:tc>
+        <w:tc>
+          <w:tcPr>
+            <w:tcW w:w="2119" w:type="dxa"/>
+            <w:noWrap/>
+            <w:hideMark/>
+          </w:tcPr>
+          <w:p>
+            <w:pPr>
+              <w:widowControl w:val="0"/>
+              <w:spacing w:before="100"/>
+              <w:contextualSpacing/>
+              <w:cnfStyle w:val="000000000000" w:firstRow="0" w:lastRow="0" w:firstColumn="0" w:lastColumn="0" w:oddVBand="0" w:evenVBand="0" w:oddHBand="0" w:evenHBand="0" w:firstRowFirstColumn="0" w:firstRowLastColumn="0" w:lastRowFirstColumn="0" w:lastRowLastColumn="0"/>
+              <w:rPr>
+                <w:rFonts w:ascii="微軟正黑體" w:eastAsia="微軟正黑體" w:hAnsi="微軟正黑體" w:cs="華康中黑體(P)"/>
+                <w:b/>
+                <w:color w:val="FF0000"/>
+                <w:sz w:val="24"/>
+                <w:szCs w:val="24"/>
+              </w:rPr>
+            </w:pPr>
+            <w:r>
+              <w:rPr>
+                <w:rFonts w:ascii="微軟正黑體" w:eastAsia="微軟正黑體" w:hAnsi="微軟正黑體" w:cs="華康中黑體(P)" w:hint="eastAsia"/>
+                <w:b/>
+                <w:color w:val="FF0000"/>
+                <w:sz w:val="24"/>
+                <w:szCs w:val="24"/>
+              </w:rPr>
+              <w:t>0.84909</w:t>
+            </w:r>
+            <w:r>
+              <w:rPr>
+                <w:rFonts w:ascii="微軟正黑體" w:eastAsia="微軟正黑體" w:hAnsi="微軟正黑體" w:cs="華康中黑體(P)"/>
+                <w:b/>
+                <w:color w:val="auto"/>
+                <w:sz w:val="24"/>
+                <w:szCs w:val="24"/>
+              </w:rPr>
+              <w:t>(</w:t>
+            </w:r>
+            <w:r>
+              <w:rPr>
+                <w:rFonts w:ascii="微軟正黑體" w:eastAsia="微軟正黑體" w:hAnsi="微軟正黑體" w:cs="華康中黑體(P)" w:hint="eastAsia"/>
+                <w:b/>
+                <w:color w:val="auto"/>
+                <w:sz w:val="24"/>
+                <w:szCs w:val="24"/>
+              </w:rPr>
+              <w:t>勝</w:t>
+            </w:r>
+            <w:r>
+              <w:rPr>
+                <w:rFonts w:ascii="微軟正黑體" w:eastAsia="微軟正黑體" w:hAnsi="微軟正黑體" w:cs="華康中黑體(P)"/>
+                <w:b/>
+                <w:color w:val="auto"/>
+                <w:sz w:val="24"/>
+                <w:szCs w:val="24"/>
+              </w:rPr>
+              <w:t>)</w:t>
+            </w:r>
+          </w:p>
+        </w:tc>
+        <w:tc>
+          <w:tcPr>
+            <w:tcW w:w="2119" w:type="dxa"/>
+            <w:noWrap/>
+            <w:hideMark/>
+          </w:tcPr>
+          <w:p>
+            <w:pPr>
+              <w:widowControl w:val="0"/>
+              <w:spacing w:before="100"/>
+              <w:contextualSpacing/>
+              <w:cnfStyle w:val="000000000000" w:firstRow="0" w:lastRow="0" w:firstColumn="0" w:lastColumn="0" w:oddVBand="0" w:evenVBand="0" w:oddHBand="0" w:evenHBand="0" w:firstRowFirstColumn="0" w:firstRowLastColumn="0" w:lastRowFirstColumn="0" w:lastRowLastColumn="0"/>
+              <w:rPr>
+                <w:rFonts w:ascii="微軟正黑體" w:eastAsia="微軟正黑體" w:hAnsi="微軟正黑體" w:cs="華康中黑體(P)"/>
+                <w:sz w:val="24"/>
+                <w:szCs w:val="24"/>
+              </w:rPr>
+            </w:pPr>
+            <w:r>
+              <w:rPr>
+                <w:rFonts w:ascii="微軟正黑體" w:eastAsia="微軟正黑體" w:hAnsi="微軟正黑體" w:cs="華康中黑體(P)" w:hint="eastAsia"/>
+                <w:sz w:val="24"/>
+                <w:szCs w:val="24"/>
+              </w:rPr>
+              <w:t>0.86001</w:t>
+            </w:r>
+          </w:p>
+        </w:tc>
+        <w:tc>
+          <w:tcPr>
+            <w:tcW w:w="2119" w:type="dxa"/>
+            <w:noWrap/>
+            <w:hideMark/>
+          </w:tcPr>
+          <w:p>
+            <w:pPr>
+              <w:widowControl w:val="0"/>
+              <w:spacing w:before="100"/>
+              <w:contextualSpacing/>
+              <w:cnfStyle w:val="000000000000" w:firstRow="0" w:lastRow="0" w:firstColumn="0" w:lastColumn="0" w:oddVBand="0" w:evenVBand="0" w:oddHBand="0" w:evenHBand="0" w:firstRowFirstColumn="0" w:firstRowLastColumn="0" w:lastRowFirstColumn="0" w:lastRowLastColumn="0"/>
+              <w:rPr>
+                <w:rFonts w:ascii="微軟正黑體" w:eastAsia="微軟正黑體" w:hAnsi="微軟正黑體" w:cs="華康中黑體(P)"/>
+                <w:sz w:val="24"/>
+                <w:szCs w:val="24"/>
+              </w:rPr>
+            </w:pPr>
+            <w:r>
+              <w:rPr>
+                <w:rFonts w:ascii="微軟正黑體" w:eastAsia="微軟正黑體" w:hAnsi="微軟正黑體" w:cs="華康中黑體(P)" w:hint="eastAsia"/>
+                <w:sz w:val="24"/>
+                <w:szCs w:val="24"/>
+              </w:rPr>
+              <w:t>0.86832</w:t>
+            </w:r>
+          </w:p>
+        </w:tc>
+      </w:tr>
+    </w:tbl>
+    <w:p>
+      <w:pPr>
+        <w:widowControl w:val="0"/>
+        <w:spacing w:before="100" w:line="240" w:lineRule="auto"/>
+        <w:ind w:firstLineChars="200" w:firstLine="480"/>
+        <w:contextualSpacing/>
+        <w:rPr>
+          <w:rFonts w:ascii="微軟正黑體" w:eastAsia="微軟正黑體" w:hAnsi="微軟正黑體" w:cs="華康中黑體(P)"/>
+          <w:sz w:val="24"/>
+          <w:szCs w:val="24"/>
+        </w:rPr>
+      </w:pPr>
+      <w:r>
+        <w:rPr>
+          <w:rFonts w:ascii="微軟正黑體" w:eastAsia="微軟正黑體" w:hAnsi="微軟正黑體" w:cs="華康中黑體(P)" w:hint="eastAsia"/>
+          <w:sz w:val="24"/>
+          <w:szCs w:val="24"/>
+        </w:rPr>
+        <w:t>從表格中可以發現：</w:t>
+      </w:r>
+      <w:r>
+        <w:rPr>
+          <w:rFonts w:ascii="微軟正黑體" w:eastAsia="微軟正黑體" w:hAnsi="微軟正黑體" w:cs="華康中黑體(P)" w:hint="eastAsia"/>
+          <w:sz w:val="24"/>
+          <w:szCs w:val="24"/>
+        </w:rPr>
+        <w:t>沒有加上normalize的結果是</w:t>
+      </w:r>
+      <w:r>
+        <w:rPr>
+          <w:rFonts w:ascii="微軟正黑體" w:eastAsia="微軟正黑體" w:hAnsi="微軟正黑體" w:cs="華康中黑體(P)" w:hint="eastAsia"/>
+          <w:sz w:val="24"/>
+          <w:szCs w:val="24"/>
+        </w:rPr>
+        <w:t>三者中</w:t>
+      </w:r>
+      <w:r>
+        <w:rPr>
+          <w:rFonts w:ascii="微軟正黑體" w:eastAsia="微軟正黑體" w:hAnsi="微軟正黑體" w:cs="華康中黑體(P)" w:hint="eastAsia"/>
+          <w:sz w:val="24"/>
+          <w:szCs w:val="24"/>
+        </w:rPr>
+        <w:t>最好的</w:t>
+      </w:r>
+      <w:r>
+        <w:rPr>
+          <w:rFonts w:ascii="微軟正黑體" w:eastAsia="微軟正黑體" w:hAnsi="微軟正黑體" w:cs="華康中黑體(P)" w:hint="eastAsia"/>
+          <w:sz w:val="24"/>
+          <w:szCs w:val="24"/>
+        </w:rPr>
+        <w:t>。</w:t>
+      </w:r>
     </w:p>
     <w:p>
       <w:pPr>
+        <w:widowControl w:val="0"/>
+        <w:spacing w:before="100" w:line="240" w:lineRule="auto"/>
+        <w:ind w:firstLineChars="200" w:firstLine="480"/>
+        <w:contextualSpacing/>
+        <w:rPr>
+          <w:rFonts w:ascii="微軟正黑體" w:eastAsia="微軟正黑體" w:hAnsi="微軟正黑體" w:cs="華康中黑體(P)" w:hint="eastAsia"/>
+          <w:sz w:val="24"/>
+          <w:szCs w:val="24"/>
+        </w:rPr>
+      </w:pPr>
+    </w:p>
+    <w:p>
+      <w:pPr>
+        <w:pStyle w:val="a5"/>
         <w:widowControl w:val="0"/>
         <w:numPr>
           <w:ilvl w:val="0"/>
-          <w:numId w:val="1"/>
+          <w:numId w:val="2"/>
         </w:numPr>
-        <w:spacing w:before="100" w:line="288" w:lineRule="auto"/>
-        <w:ind w:hanging="360"/>
+        <w:spacing w:before="100" w:line="240" w:lineRule="auto"/>
+        <w:ind w:leftChars="0"/>
         <w:contextualSpacing/>
         <w:rPr>
-          <w:rFonts w:ascii="Gungsuh" w:eastAsia="Times New Roman" w:hAnsi="Gungsuh" w:cs="Times New Roman"/>
+          <w:rFonts w:ascii="微軟正黑體" w:eastAsia="微軟正黑體" w:hAnsi="微軟正黑體" w:cs="華康中黑體(P)"/>
           <w:b/>
           <w:sz w:val="24"/>
           <w:szCs w:val="24"/>
@@ -317,344 +824,1852 @@
       </w:pPr>
       <w:r>
         <w:rPr>
-          <w:rFonts w:ascii="Gungsuh" w:eastAsia="Gungsuh" w:hAnsi="Gungsuh" w:cs="Gungsuh"/>
+          <w:rFonts w:ascii="微軟正黑體" w:eastAsia="微軟正黑體" w:hAnsi="微軟正黑體" w:cs="華康中黑體(P)"/>
           <w:b/>
           <w:sz w:val="24"/>
           <w:szCs w:val="24"/>
         </w:rPr>
-        <w:t>(1%)</w:t>
-      </w:r>
-      <w:r>
-        <w:rPr>
-          <w:rFonts w:ascii="新細明體" w:eastAsia="新細明體" w:hAnsi="新細明體" w:cs="新細明體" w:hint="eastAsia"/>
-          <w:b/>
-          <w:sz w:val="24"/>
-          <w:szCs w:val="24"/>
-        </w:rPr>
-        <w:t>請試著用</w:t>
-      </w:r>
-      <w:r>
-        <w:rPr>
-          <w:rFonts w:ascii="Gungsuh" w:eastAsia="Gungsuh" w:hAnsi="Gungsuh" w:cs="Gungsuh"/>
-          <w:b/>
-          <w:sz w:val="24"/>
-          <w:szCs w:val="24"/>
-        </w:rPr>
-        <w:t>DNN</w:t>
-      </w:r>
-      <w:r>
-        <w:rPr>
-          <w:rFonts w:ascii="新細明體" w:eastAsia="新細明體" w:hAnsi="新細明體" w:cs="新細明體" w:hint="eastAsia"/>
-          <w:b/>
-          <w:sz w:val="24"/>
-          <w:szCs w:val="24"/>
-        </w:rPr>
-        <w:t>來解決這個問題，並且說明實做的方法</w:t>
-      </w:r>
-      <w:r>
-        <w:rPr>
-          <w:rFonts w:ascii="Gungsuh" w:eastAsia="Gungsuh" w:hAnsi="Gungsuh" w:cs="Gungsuh"/>
-          <w:b/>
-          <w:sz w:val="24"/>
-          <w:szCs w:val="24"/>
-        </w:rPr>
-        <w:t>(</w:t>
-      </w:r>
-      <w:r>
-        <w:rPr>
-          <w:rFonts w:ascii="新細明體" w:eastAsia="新細明體" w:hAnsi="新細明體" w:cs="新細明體" w:hint="eastAsia"/>
-          <w:b/>
-          <w:sz w:val="24"/>
-          <w:szCs w:val="24"/>
-        </w:rPr>
-        <w:t>方法不限</w:t>
-      </w:r>
-      <w:r>
-        <w:rPr>
-          <w:rFonts w:ascii="Gungsuh" w:eastAsia="Gungsuh" w:hAnsi="Gungsuh" w:cs="Gungsuh"/>
-          <w:b/>
-          <w:sz w:val="24"/>
-          <w:szCs w:val="24"/>
-        </w:rPr>
-        <w:t>)</w:t>
-      </w:r>
-      <w:r>
-        <w:rPr>
-          <w:rFonts w:ascii="新細明體" w:eastAsia="新細明體" w:hAnsi="新細明體" w:cs="新細明體" w:hint="eastAsia"/>
-          <w:b/>
-          <w:sz w:val="24"/>
-          <w:szCs w:val="24"/>
-        </w:rPr>
-        <w:t>。並比較</w:t>
-      </w:r>
-      <w:r>
-        <w:rPr>
-          <w:rFonts w:ascii="Gungsuh" w:eastAsia="Gungsuh" w:hAnsi="Gungsuh" w:cs="Gungsuh"/>
-          <w:b/>
-          <w:sz w:val="24"/>
-          <w:szCs w:val="24"/>
-        </w:rPr>
-        <w:t>MF</w:t>
-      </w:r>
-      <w:r>
-        <w:rPr>
-          <w:rFonts w:ascii="新細明體" w:eastAsia="新細明體" w:hAnsi="新細明體" w:cs="新細明體" w:hint="eastAsia"/>
-          <w:b/>
-          <w:sz w:val="24"/>
-          <w:szCs w:val="24"/>
-        </w:rPr>
-        <w:t>和</w:t>
-      </w:r>
-      <w:r>
-        <w:rPr>
-          <w:rFonts w:ascii="Gungsuh" w:eastAsia="Gungsuh" w:hAnsi="Gungsuh" w:cs="Gungsuh"/>
-          <w:b/>
-          <w:sz w:val="24"/>
-          <w:szCs w:val="24"/>
-        </w:rPr>
-        <w:t>NN</w:t>
-      </w:r>
-      <w:r>
-        <w:rPr>
-          <w:rFonts w:ascii="新細明體" w:eastAsia="新細明體" w:hAnsi="新細明體" w:cs="新細明體" w:hint="eastAsia"/>
-          <w:b/>
-          <w:sz w:val="24"/>
-          <w:szCs w:val="24"/>
-        </w:rPr>
-        <w:t>的結果，討論結果的差異。</w:t>
+        <w:t>(1%)比較不同的latent dimension的結果。</w:t>
       </w:r>
     </w:p>
     <w:p>
       <w:pPr>
         <w:widowControl w:val="0"/>
-        <w:spacing w:before="100" w:line="288" w:lineRule="auto"/>
-        <w:ind w:left="720"/>
+        <w:spacing w:before="100" w:line="240" w:lineRule="auto"/>
+        <w:ind w:firstLineChars="200" w:firstLine="480"/>
         <w:contextualSpacing/>
         <w:rPr>
-          <w:rFonts w:ascii="Gungsuh" w:eastAsia="Times New Roman" w:hAnsi="Gungsuh" w:cs="Times New Roman"/>
-          <w:sz w:val="24"/>
-          <w:szCs w:val="24"/>
-        </w:rPr>
-      </w:pPr>
+          <w:rFonts w:ascii="微軟正黑體" w:eastAsia="微軟正黑體" w:hAnsi="微軟正黑體" w:cs="華康中黑體(P)"/>
+          <w:sz w:val="24"/>
+          <w:szCs w:val="24"/>
+        </w:rPr>
+      </w:pPr>
+      <w:r>
+        <w:rPr>
+          <w:rFonts w:ascii="微軟正黑體" w:eastAsia="微軟正黑體" w:hAnsi="微軟正黑體" w:cs="華康中黑體(P)" w:hint="eastAsia"/>
+          <w:sz w:val="24"/>
+          <w:szCs w:val="24"/>
+        </w:rPr>
+        <w:t>為了方便比較，我讓user和movie的embedding的latent dimension相同</w:t>
+      </w:r>
+      <w:r>
+        <w:rPr>
+          <w:rFonts w:ascii="微軟正黑體" w:eastAsia="微軟正黑體" w:hAnsi="微軟正黑體" w:cs="華康中黑體(P)" w:hint="eastAsia"/>
+          <w:sz w:val="24"/>
+          <w:szCs w:val="24"/>
+        </w:rPr>
+        <w:t>。</w:t>
+      </w:r>
     </w:p>
     <w:p>
       <w:pPr>
+        <w:pStyle w:val="a5"/>
         <w:widowControl w:val="0"/>
         <w:numPr>
           <w:ilvl w:val="0"/>
-          <w:numId w:val="1"/>
+          <w:numId w:val="5"/>
         </w:numPr>
-        <w:spacing w:before="100" w:line="288" w:lineRule="auto"/>
-        <w:ind w:hanging="360"/>
+        <w:spacing w:before="100" w:line="240" w:lineRule="auto"/>
+        <w:ind w:leftChars="0"/>
         <w:contextualSpacing/>
         <w:rPr>
-          <w:rFonts w:ascii="Gungsuh" w:eastAsia="Times New Roman" w:hAnsi="Gungsuh" w:cs="Times New Roman"/>
-          <w:b/>
-          <w:sz w:val="24"/>
-          <w:szCs w:val="24"/>
-        </w:rPr>
-      </w:pPr>
-      <w:bookmarkStart w:id="0" w:name="_GoBack"/>
-      <w:r>
-        <w:rPr>
-          <w:rFonts w:ascii="Gungsuh" w:eastAsia="Gungsuh" w:hAnsi="Gungsuh" w:cs="Gungsuh"/>
-          <w:b/>
-          <w:sz w:val="24"/>
-          <w:szCs w:val="24"/>
-        </w:rPr>
-        <w:t>(1%)</w:t>
-      </w:r>
-      <w:r>
-        <w:rPr>
-          <w:rFonts w:ascii="新細明體" w:eastAsia="新細明體" w:hAnsi="新細明體" w:cs="新細明體" w:hint="eastAsia"/>
-          <w:b/>
-          <w:sz w:val="24"/>
-          <w:szCs w:val="24"/>
-        </w:rPr>
-        <w:t>請試著將</w:t>
-      </w:r>
-      <w:r>
-        <w:rPr>
-          <w:rFonts w:ascii="Gungsuh" w:eastAsia="Gungsuh" w:hAnsi="Gungsuh" w:cs="Gungsuh"/>
-          <w:b/>
-          <w:sz w:val="24"/>
-          <w:szCs w:val="24"/>
-        </w:rPr>
-        <w:t>movie</w:t>
-      </w:r>
-      <w:r>
-        <w:rPr>
-          <w:rFonts w:ascii="新細明體" w:eastAsia="新細明體" w:hAnsi="新細明體" w:cs="新細明體" w:hint="eastAsia"/>
-          <w:b/>
-          <w:sz w:val="24"/>
-          <w:szCs w:val="24"/>
-        </w:rPr>
-        <w:t>的</w:t>
-      </w:r>
-      <w:r>
-        <w:rPr>
-          <w:rFonts w:ascii="Gungsuh" w:eastAsia="Gungsuh" w:hAnsi="Gungsuh" w:cs="Gungsuh"/>
-          <w:b/>
-          <w:sz w:val="24"/>
-          <w:szCs w:val="24"/>
-        </w:rPr>
-        <w:t>embedding</w:t>
-      </w:r>
-      <w:r>
-        <w:rPr>
-          <w:rFonts w:ascii="新細明體" w:eastAsia="新細明體" w:hAnsi="新細明體" w:cs="新細明體" w:hint="eastAsia"/>
-          <w:b/>
-          <w:sz w:val="24"/>
-          <w:szCs w:val="24"/>
-        </w:rPr>
-        <w:t>用</w:t>
-      </w:r>
-      <w:r>
-        <w:rPr>
-          <w:rFonts w:ascii="Gungsuh" w:eastAsia="Gungsuh" w:hAnsi="Gungsuh" w:cs="Gungsuh"/>
-          <w:b/>
-          <w:sz w:val="24"/>
-          <w:szCs w:val="24"/>
-        </w:rPr>
-        <w:t>tsne</w:t>
-      </w:r>
-      <w:r>
-        <w:rPr>
-          <w:rFonts w:ascii="新細明體" w:eastAsia="新細明體" w:hAnsi="新細明體" w:cs="新細明體" w:hint="eastAsia"/>
-          <w:b/>
-          <w:sz w:val="24"/>
-          <w:szCs w:val="24"/>
-        </w:rPr>
-        <w:t>降維後，將</w:t>
-      </w:r>
-      <w:r>
-        <w:rPr>
-          <w:rFonts w:ascii="Gungsuh" w:eastAsia="Gungsuh" w:hAnsi="Gungsuh" w:cs="Gungsuh"/>
-          <w:b/>
-          <w:sz w:val="24"/>
-          <w:szCs w:val="24"/>
-        </w:rPr>
-        <w:t>movie category</w:t>
-      </w:r>
-      <w:r>
-        <w:rPr>
-          <w:rFonts w:ascii="新細明體" w:eastAsia="新細明體" w:hAnsi="新細明體" w:cs="新細明體" w:hint="eastAsia"/>
-          <w:b/>
-          <w:sz w:val="24"/>
-          <w:szCs w:val="24"/>
-        </w:rPr>
-        <w:t>當作</w:t>
-      </w:r>
-      <w:r>
-        <w:rPr>
-          <w:rFonts w:ascii="Gungsuh" w:eastAsia="Gungsuh" w:hAnsi="Gungsuh" w:cs="Gungsuh"/>
-          <w:b/>
-          <w:sz w:val="24"/>
-          <w:szCs w:val="24"/>
-        </w:rPr>
-        <w:t>label</w:t>
-      </w:r>
-      <w:r>
-        <w:rPr>
-          <w:rFonts w:ascii="新細明體" w:eastAsia="新細明體" w:hAnsi="新細明體" w:cs="新細明體" w:hint="eastAsia"/>
-          <w:b/>
-          <w:sz w:val="24"/>
-          <w:szCs w:val="24"/>
-        </w:rPr>
-        <w:t>來作圖。</w:t>
-      </w:r>
-    </w:p>
-    <w:bookmarkEnd w:id="0"/>
-    <w:p>
-      <w:pPr>
-        <w:widowControl w:val="0"/>
-        <w:spacing w:before="100" w:line="288" w:lineRule="auto"/>
-        <w:ind w:left="720"/>
-        <w:contextualSpacing/>
-        <w:rPr>
-          <w:rFonts w:ascii="Gungsuh" w:eastAsia="Times New Roman" w:hAnsi="Gungsuh" w:cs="Times New Roman"/>
-          <w:sz w:val="24"/>
-          <w:szCs w:val="24"/>
-        </w:rPr>
-      </w:pPr>
+          <w:rFonts w:ascii="微軟正黑體" w:eastAsia="微軟正黑體" w:hAnsi="微軟正黑體" w:cs="華康中黑體(P)"/>
+          <w:sz w:val="24"/>
+          <w:szCs w:val="24"/>
+        </w:rPr>
+      </w:pPr>
+      <w:r>
+        <w:rPr>
+          <w:rFonts w:ascii="微軟正黑體" w:eastAsia="微軟正黑體" w:hAnsi="微軟正黑體" w:cs="華康中黑體(P)" w:hint="eastAsia"/>
+          <w:sz w:val="24"/>
+          <w:szCs w:val="24"/>
+        </w:rPr>
+        <w:t>實驗結果</w:t>
+      </w:r>
     </w:p>
     <w:p>
       <w:pPr>
+        <w:widowControl w:val="0"/>
+        <w:spacing w:before="100" w:line="240" w:lineRule="auto"/>
+        <w:ind w:firstLineChars="200" w:firstLine="480"/>
+        <w:contextualSpacing/>
+        <w:rPr>
+          <w:rFonts w:ascii="微軟正黑體" w:eastAsia="微軟正黑體" w:hAnsi="微軟正黑體" w:cs="華康中黑體(P)"/>
+          <w:sz w:val="24"/>
+          <w:szCs w:val="24"/>
+        </w:rPr>
+      </w:pPr>
+      <w:r>
+        <w:rPr>
+          <w:rFonts w:ascii="微軟正黑體" w:eastAsia="微軟正黑體" w:hAnsi="微軟正黑體" w:cs="華康中黑體(P)" w:hint="eastAsia"/>
+          <w:sz w:val="24"/>
+          <w:szCs w:val="24"/>
+        </w:rPr>
+        <w:t>我都使用相同的model，並切validation set，而且save best來測試。</w:t>
+      </w:r>
+    </w:p>
+    <w:p>
+      <w:pPr>
+        <w:widowControl w:val="0"/>
+        <w:spacing w:before="100" w:line="240" w:lineRule="auto"/>
+        <w:ind w:firstLineChars="200" w:firstLine="480"/>
+        <w:contextualSpacing/>
+        <w:rPr>
+          <w:rFonts w:ascii="微軟正黑體" w:eastAsia="微軟正黑體" w:hAnsi="微軟正黑體" w:cs="華康中黑體(P)" w:hint="eastAsia"/>
+          <w:sz w:val="24"/>
+          <w:szCs w:val="24"/>
+        </w:rPr>
+      </w:pPr>
+      <w:r>
+        <w:rPr>
+          <w:rFonts w:ascii="微軟正黑體" w:eastAsia="微軟正黑體" w:hAnsi="微軟正黑體" w:cs="華康中黑體(P)" w:hint="eastAsia"/>
+          <w:sz w:val="24"/>
+          <w:szCs w:val="24"/>
+        </w:rPr>
+        <w:t>實驗結果如下</w:t>
+      </w:r>
+      <w:r>
+        <w:rPr>
+          <w:rFonts w:ascii="微軟正黑體" w:eastAsia="微軟正黑體" w:hAnsi="微軟正黑體" w:cs="華康中黑體(P)" w:hint="eastAsia"/>
+          <w:sz w:val="24"/>
+          <w:szCs w:val="24"/>
+        </w:rPr>
+        <w:t>圖</w:t>
+      </w:r>
+      <w:r>
+        <w:rPr>
+          <w:rFonts w:ascii="微軟正黑體" w:eastAsia="微軟正黑體" w:hAnsi="微軟正黑體" w:cs="華康中黑體(P)" w:hint="eastAsia"/>
+          <w:sz w:val="24"/>
+          <w:szCs w:val="24"/>
+        </w:rPr>
+        <w:t>：</w:t>
+      </w:r>
+    </w:p>
+    <w:p>
+      <w:pPr>
+        <w:widowControl w:val="0"/>
+        <w:spacing w:before="100" w:line="240" w:lineRule="auto"/>
+        <w:contextualSpacing/>
+        <w:jc w:val="center"/>
+        <w:rPr>
+          <w:rFonts w:ascii="微軟正黑體" w:eastAsia="微軟正黑體" w:hAnsi="微軟正黑體" w:cs="華康中黑體(P)"/>
+          <w:sz w:val="24"/>
+          <w:szCs w:val="24"/>
+        </w:rPr>
+      </w:pPr>
+      <w:r>
+        <w:rPr>
+          <w:noProof/>
+        </w:rPr>
+        <w:drawing>
+          <wp:inline distT="0" distB="0" distL="0" distR="0" wp14:anchorId="6C0ABBE8" wp14:editId="558F4A81">
+            <wp:extent cx="4572000" cy="2743200"/>
+            <wp:effectExtent l="0" t="0" r="0" b="0"/>
+            <wp:docPr id="3" name="圖表 3"/>
+            <wp:cNvGraphicFramePr/>
+            <a:graphic xmlns:a="http://schemas.openxmlformats.org/drawingml/2006/main">
+              <a:graphicData uri="http://schemas.openxmlformats.org/drawingml/2006/chart">
+                <c:chart xmlns:c="http://schemas.openxmlformats.org/drawingml/2006/chart" xmlns:r="http://schemas.openxmlformats.org/officeDocument/2006/relationships" r:id="rId7"/>
+              </a:graphicData>
+            </a:graphic>
+          </wp:inline>
+        </w:drawing>
+      </w:r>
+    </w:p>
+    <w:p>
+      <w:pPr>
+        <w:widowControl w:val="0"/>
+        <w:spacing w:before="100" w:line="240" w:lineRule="auto"/>
+        <w:ind w:firstLineChars="200" w:firstLine="480"/>
+        <w:contextualSpacing/>
+        <w:rPr>
+          <w:rFonts w:ascii="微軟正黑體" w:eastAsia="微軟正黑體" w:hAnsi="微軟正黑體" w:cs="華康中黑體(P)"/>
+          <w:sz w:val="24"/>
+          <w:szCs w:val="24"/>
+        </w:rPr>
+      </w:pPr>
+      <w:r>
+        <w:rPr>
+          <w:rFonts w:ascii="微軟正黑體" w:eastAsia="微軟正黑體" w:hAnsi="微軟正黑體" w:cs="華康中黑體(P)" w:hint="eastAsia"/>
+          <w:sz w:val="24"/>
+          <w:szCs w:val="24"/>
+        </w:rPr>
+        <w:t>從圖</w:t>
+      </w:r>
+      <w:r>
+        <w:rPr>
+          <w:rFonts w:ascii="微軟正黑體" w:eastAsia="微軟正黑體" w:hAnsi="微軟正黑體" w:cs="華康中黑體(P)" w:hint="eastAsia"/>
+          <w:sz w:val="24"/>
+          <w:szCs w:val="24"/>
+        </w:rPr>
+        <w:t>片中</w:t>
+      </w:r>
+      <w:r>
+        <w:rPr>
+          <w:rFonts w:ascii="微軟正黑體" w:eastAsia="微軟正黑體" w:hAnsi="微軟正黑體" w:cs="華康中黑體(P)" w:hint="eastAsia"/>
+          <w:sz w:val="24"/>
+          <w:szCs w:val="24"/>
+        </w:rPr>
+        <w:t>可以發現</w:t>
+      </w:r>
+      <w:r>
+        <w:rPr>
+          <w:rFonts w:ascii="微軟正黑體" w:eastAsia="微軟正黑體" w:hAnsi="微軟正黑體" w:cs="華康中黑體(P)" w:hint="eastAsia"/>
+          <w:sz w:val="24"/>
+          <w:szCs w:val="24"/>
+        </w:rPr>
+        <w:t>：當latent dimension</w:t>
+      </w:r>
+      <w:r>
+        <w:rPr>
+          <w:rFonts w:ascii="微軟正黑體" w:eastAsia="微軟正黑體" w:hAnsi="微軟正黑體" w:cs="華康中黑體(P)" w:hint="eastAsia"/>
+          <w:sz w:val="24"/>
+          <w:szCs w:val="24"/>
+        </w:rPr>
+        <w:t>降到1</w:t>
+      </w:r>
+      <w:r>
+        <w:rPr>
+          <w:rFonts w:ascii="微軟正黑體" w:eastAsia="微軟正黑體" w:hAnsi="微軟正黑體" w:cs="華康中黑體(P)"/>
+          <w:sz w:val="24"/>
+          <w:szCs w:val="24"/>
+        </w:rPr>
+        <w:t>50</w:t>
+      </w:r>
+      <w:r>
+        <w:rPr>
+          <w:rFonts w:ascii="微軟正黑體" w:eastAsia="微軟正黑體" w:hAnsi="微軟正黑體" w:cs="華康中黑體(P)" w:hint="eastAsia"/>
+          <w:sz w:val="24"/>
+          <w:szCs w:val="24"/>
+        </w:rPr>
+        <w:t>的時候，RMSE是最小</w:t>
+      </w:r>
+      <w:r>
+        <w:rPr>
+          <w:rFonts w:ascii="微軟正黑體" w:eastAsia="微軟正黑體" w:hAnsi="微軟正黑體" w:cs="華康中黑體(P)" w:hint="eastAsia"/>
+          <w:sz w:val="24"/>
+          <w:szCs w:val="24"/>
+        </w:rPr>
+        <w:t>的</w:t>
+      </w:r>
+      <w:r>
+        <w:rPr>
+          <w:rFonts w:ascii="微軟正黑體" w:eastAsia="微軟正黑體" w:hAnsi="微軟正黑體" w:cs="華康中黑體(P)" w:hint="eastAsia"/>
+          <w:sz w:val="24"/>
+          <w:szCs w:val="24"/>
+        </w:rPr>
+        <w:t>。</w:t>
+      </w:r>
+    </w:p>
+    <w:p>
+      <w:pPr>
+        <w:widowControl w:val="0"/>
+        <w:spacing w:before="100" w:line="240" w:lineRule="auto"/>
+        <w:ind w:firstLineChars="200" w:firstLine="480"/>
+        <w:contextualSpacing/>
+        <w:rPr>
+          <w:rFonts w:ascii="微軟正黑體" w:eastAsia="微軟正黑體" w:hAnsi="微軟正黑體" w:cs="華康中黑體(P)"/>
+          <w:sz w:val="24"/>
+          <w:szCs w:val="24"/>
+        </w:rPr>
+      </w:pPr>
+      <w:r>
+        <w:rPr>
+          <w:rFonts w:ascii="微軟正黑體" w:eastAsia="微軟正黑體" w:hAnsi="微軟正黑體" w:cs="華康中黑體(P)" w:hint="eastAsia"/>
+          <w:sz w:val="24"/>
+          <w:szCs w:val="24"/>
+        </w:rPr>
+        <w:lastRenderedPageBreak/>
+        <w:t>而當</w:t>
+      </w:r>
+      <w:r>
+        <w:rPr>
+          <w:rFonts w:ascii="微軟正黑體" w:eastAsia="微軟正黑體" w:hAnsi="微軟正黑體" w:cs="華康中黑體(P)" w:hint="eastAsia"/>
+          <w:sz w:val="24"/>
+          <w:szCs w:val="24"/>
+        </w:rPr>
+        <w:t>dimension小於1</w:t>
+      </w:r>
+      <w:r>
+        <w:rPr>
+          <w:rFonts w:ascii="微軟正黑體" w:eastAsia="微軟正黑體" w:hAnsi="微軟正黑體" w:cs="華康中黑體(P)"/>
+          <w:sz w:val="24"/>
+          <w:szCs w:val="24"/>
+        </w:rPr>
+        <w:t>50</w:t>
+      </w:r>
+      <w:r>
+        <w:rPr>
+          <w:rFonts w:ascii="微軟正黑體" w:eastAsia="微軟正黑體" w:hAnsi="微軟正黑體" w:cs="華康中黑體(P)" w:hint="eastAsia"/>
+          <w:sz w:val="24"/>
+          <w:szCs w:val="24"/>
+        </w:rPr>
+        <w:t>的時候，R</w:t>
+      </w:r>
+      <w:r>
+        <w:rPr>
+          <w:rFonts w:ascii="微軟正黑體" w:eastAsia="微軟正黑體" w:hAnsi="微軟正黑體" w:cs="華康中黑體(P)"/>
+          <w:sz w:val="24"/>
+          <w:szCs w:val="24"/>
+        </w:rPr>
+        <w:t>MSE</w:t>
+      </w:r>
+      <w:r>
+        <w:rPr>
+          <w:rFonts w:ascii="微軟正黑體" w:eastAsia="微軟正黑體" w:hAnsi="微軟正黑體" w:cs="華康中黑體(P)" w:hint="eastAsia"/>
+          <w:sz w:val="24"/>
+          <w:szCs w:val="24"/>
+        </w:rPr>
+        <w:t>會特別大</w:t>
+      </w:r>
+      <w:r>
+        <w:rPr>
+          <w:rFonts w:ascii="微軟正黑體" w:eastAsia="微軟正黑體" w:hAnsi="微軟正黑體" w:cs="華康中黑體(P)" w:hint="eastAsia"/>
+          <w:sz w:val="24"/>
+          <w:szCs w:val="24"/>
+        </w:rPr>
+        <w:t>；</w:t>
+      </w:r>
+      <w:r>
+        <w:rPr>
+          <w:rFonts w:ascii="微軟正黑體" w:eastAsia="微軟正黑體" w:hAnsi="微軟正黑體" w:cs="華康中黑體(P)" w:hint="eastAsia"/>
+          <w:sz w:val="24"/>
+          <w:szCs w:val="24"/>
+        </w:rPr>
+        <w:t>當dimension</w:t>
+      </w:r>
+      <w:r>
+        <w:rPr>
+          <w:rFonts w:ascii="微軟正黑體" w:eastAsia="微軟正黑體" w:hAnsi="微軟正黑體" w:cs="華康中黑體(P)" w:hint="eastAsia"/>
+          <w:sz w:val="24"/>
+          <w:szCs w:val="24"/>
+        </w:rPr>
+        <w:t>大於1</w:t>
+      </w:r>
+      <w:r>
+        <w:rPr>
+          <w:rFonts w:ascii="微軟正黑體" w:eastAsia="微軟正黑體" w:hAnsi="微軟正黑體" w:cs="華康中黑體(P)"/>
+          <w:sz w:val="24"/>
+          <w:szCs w:val="24"/>
+        </w:rPr>
+        <w:t>50</w:t>
+      </w:r>
+      <w:r>
+        <w:rPr>
+          <w:rFonts w:ascii="微軟正黑體" w:eastAsia="微軟正黑體" w:hAnsi="微軟正黑體" w:cs="華康中黑體(P)" w:hint="eastAsia"/>
+          <w:sz w:val="24"/>
+          <w:szCs w:val="24"/>
+        </w:rPr>
+        <w:t>之後，R</w:t>
+      </w:r>
+      <w:r>
+        <w:rPr>
+          <w:rFonts w:ascii="微軟正黑體" w:eastAsia="微軟正黑體" w:hAnsi="微軟正黑體" w:cs="華康中黑體(P)"/>
+          <w:sz w:val="24"/>
+          <w:szCs w:val="24"/>
+        </w:rPr>
+        <w:t>MSE</w:t>
+      </w:r>
+      <w:r>
+        <w:rPr>
+          <w:rFonts w:ascii="微軟正黑體" w:eastAsia="微軟正黑體" w:hAnsi="微軟正黑體" w:cs="華康中黑體(P)" w:hint="eastAsia"/>
+          <w:sz w:val="24"/>
+          <w:szCs w:val="24"/>
+        </w:rPr>
+        <w:t>會稍微增加。</w:t>
+      </w:r>
+    </w:p>
+    <w:p>
+      <w:pPr>
+        <w:pStyle w:val="a5"/>
         <w:widowControl w:val="0"/>
         <w:numPr>
           <w:ilvl w:val="0"/>
-          <w:numId w:val="1"/>
+          <w:numId w:val="5"/>
         </w:numPr>
-        <w:spacing w:before="100" w:line="288" w:lineRule="auto"/>
-        <w:ind w:hanging="360"/>
+        <w:spacing w:before="100" w:line="240" w:lineRule="auto"/>
+        <w:ind w:leftChars="0"/>
         <w:contextualSpacing/>
         <w:rPr>
-          <w:rFonts w:ascii="Gungsuh" w:eastAsia="Times New Roman" w:hAnsi="Gungsuh" w:cs="Times New Roman"/>
-          <w:sz w:val="24"/>
-          <w:szCs w:val="24"/>
-        </w:rPr>
-      </w:pPr>
-      <w:r>
-        <w:rPr>
-          <w:rFonts w:ascii="Gungsuh" w:eastAsia="Gungsuh" w:hAnsi="Gungsuh" w:cs="Gungsuh"/>
-          <w:sz w:val="24"/>
-          <w:szCs w:val="24"/>
-        </w:rPr>
-        <w:t>(BONUS)(1%)</w:t>
-      </w:r>
-      <w:r>
-        <w:rPr>
-          <w:rFonts w:ascii="新細明體" w:eastAsia="新細明體" w:hAnsi="新細明體" w:cs="新細明體" w:hint="eastAsia"/>
-          <w:sz w:val="24"/>
-          <w:szCs w:val="24"/>
-        </w:rPr>
-        <w:t>試著使用除了</w:t>
-      </w:r>
-      <w:r>
-        <w:rPr>
-          <w:rFonts w:ascii="Gungsuh" w:eastAsia="Gungsuh" w:hAnsi="Gungsuh" w:cs="Gungsuh"/>
-          <w:sz w:val="24"/>
-          <w:szCs w:val="24"/>
-        </w:rPr>
-        <w:t>rating</w:t>
-      </w:r>
-      <w:r>
-        <w:rPr>
-          <w:rFonts w:ascii="新細明體" w:eastAsia="新細明體" w:hAnsi="新細明體" w:cs="新細明體" w:hint="eastAsia"/>
-          <w:sz w:val="24"/>
-          <w:szCs w:val="24"/>
-        </w:rPr>
-        <w:t>以外的</w:t>
-      </w:r>
-      <w:r>
-        <w:rPr>
-          <w:rFonts w:ascii="Gungsuh" w:eastAsia="Gungsuh" w:hAnsi="Gungsuh" w:cs="Gungsuh"/>
-          <w:sz w:val="24"/>
-          <w:szCs w:val="24"/>
-        </w:rPr>
-        <w:t xml:space="preserve">feature, </w:t>
-      </w:r>
-      <w:r>
-        <w:rPr>
-          <w:rFonts w:ascii="新細明體" w:eastAsia="新細明體" w:hAnsi="新細明體" w:cs="新細明體" w:hint="eastAsia"/>
-          <w:sz w:val="24"/>
-          <w:szCs w:val="24"/>
-        </w:rPr>
-        <w:t>並說明你的作法和結果，結果好壞不會影響評分。</w:t>
+          <w:rFonts w:ascii="微軟正黑體" w:eastAsia="微軟正黑體" w:hAnsi="微軟正黑體" w:cs="華康中黑體(P)"/>
+          <w:sz w:val="24"/>
+          <w:szCs w:val="24"/>
+        </w:rPr>
+      </w:pPr>
+      <w:r>
+        <w:rPr>
+          <w:rFonts w:ascii="微軟正黑體" w:eastAsia="微軟正黑體" w:hAnsi="微軟正黑體" w:cs="華康中黑體(P)" w:hint="eastAsia"/>
+          <w:sz w:val="24"/>
+          <w:szCs w:val="24"/>
+        </w:rPr>
+        <w:t>推測</w:t>
+      </w:r>
+      <w:r>
+        <w:rPr>
+          <w:rFonts w:ascii="微軟正黑體" w:eastAsia="微軟正黑體" w:hAnsi="微軟正黑體" w:cs="華康中黑體(P)"/>
+          <w:sz w:val="24"/>
+          <w:szCs w:val="24"/>
+        </w:rPr>
+        <w:t>原因</w:t>
       </w:r>
     </w:p>
     <w:p>
       <w:pPr>
         <w:widowControl w:val="0"/>
-        <w:spacing w:before="100" w:line="288" w:lineRule="auto"/>
-        <w:ind w:left="720"/>
+        <w:spacing w:before="100" w:line="240" w:lineRule="auto"/>
+        <w:ind w:firstLineChars="200" w:firstLine="480"/>
         <w:contextualSpacing/>
         <w:rPr>
-          <w:rFonts w:ascii="Gungsuh" w:eastAsia="Times New Roman" w:hAnsi="Gungsuh" w:cs="Times New Roman"/>
-          <w:sz w:val="24"/>
-          <w:szCs w:val="24"/>
-        </w:rPr>
-      </w:pPr>
+          <w:rFonts w:ascii="微軟正黑體" w:eastAsia="微軟正黑體" w:hAnsi="微軟正黑體" w:cs="華康中黑體(P)"/>
+          <w:sz w:val="24"/>
+          <w:szCs w:val="24"/>
+        </w:rPr>
+      </w:pPr>
+      <w:r>
+        <w:rPr>
+          <w:rFonts w:ascii="微軟正黑體" w:eastAsia="微軟正黑體" w:hAnsi="微軟正黑體" w:cs="華康中黑體(P)" w:hint="eastAsia"/>
+          <w:sz w:val="24"/>
+          <w:szCs w:val="24"/>
+        </w:rPr>
+        <w:t>會有這樣的</w:t>
+      </w:r>
+      <w:r>
+        <w:rPr>
+          <w:rFonts w:ascii="微軟正黑體" w:eastAsia="微軟正黑體" w:hAnsi="微軟正黑體" w:cs="華康中黑體(P)" w:hint="eastAsia"/>
+          <w:sz w:val="24"/>
+          <w:szCs w:val="24"/>
+        </w:rPr>
+        <w:t>結果</w:t>
+      </w:r>
+      <w:r>
+        <w:rPr>
+          <w:rFonts w:ascii="微軟正黑體" w:eastAsia="微軟正黑體" w:hAnsi="微軟正黑體" w:cs="華康中黑體(P)" w:hint="eastAsia"/>
+          <w:sz w:val="24"/>
+          <w:szCs w:val="24"/>
+        </w:rPr>
+        <w:t>的原因可能是：</w:t>
+      </w:r>
+      <w:r>
+        <w:rPr>
+          <w:rFonts w:ascii="微軟正黑體" w:eastAsia="微軟正黑體" w:hAnsi="微軟正黑體" w:cs="華康中黑體(P)" w:hint="eastAsia"/>
+          <w:sz w:val="24"/>
+          <w:szCs w:val="24"/>
+        </w:rPr>
+        <w:t>如果</w:t>
+      </w:r>
+      <w:r>
+        <w:rPr>
+          <w:rFonts w:ascii="微軟正黑體" w:eastAsia="微軟正黑體" w:hAnsi="微軟正黑體" w:cs="華康中黑體(P)" w:hint="eastAsia"/>
+          <w:sz w:val="24"/>
+          <w:szCs w:val="24"/>
+        </w:rPr>
+        <w:t>latent dimension太小</w:t>
+      </w:r>
+      <w:r>
+        <w:rPr>
+          <w:rFonts w:ascii="微軟正黑體" w:eastAsia="微軟正黑體" w:hAnsi="微軟正黑體" w:cs="華康中黑體(P)" w:hint="eastAsia"/>
+          <w:sz w:val="24"/>
+          <w:szCs w:val="24"/>
+        </w:rPr>
+        <w:t>（</w:t>
+      </w:r>
+      <w:r>
+        <w:rPr>
+          <w:rFonts w:ascii="微軟正黑體" w:eastAsia="微軟正黑體" w:hAnsi="微軟正黑體" w:cs="華康中黑體(P)"/>
+          <w:sz w:val="24"/>
+          <w:szCs w:val="24"/>
+        </w:rPr>
+        <w:t>&lt;150</w:t>
+      </w:r>
+      <w:r>
+        <w:rPr>
+          <w:rFonts w:ascii="微軟正黑體" w:eastAsia="微軟正黑體" w:hAnsi="微軟正黑體" w:cs="華康中黑體(P)" w:hint="eastAsia"/>
+          <w:sz w:val="24"/>
+          <w:szCs w:val="24"/>
+        </w:rPr>
+        <w:t>）</w:t>
+      </w:r>
+      <w:r>
+        <w:rPr>
+          <w:rFonts w:ascii="微軟正黑體" w:eastAsia="微軟正黑體" w:hAnsi="微軟正黑體" w:cs="華康中黑體(P)" w:hint="eastAsia"/>
+          <w:sz w:val="24"/>
+          <w:szCs w:val="24"/>
+        </w:rPr>
+        <w:t>，無法完全代表原本</w:t>
+      </w:r>
+      <w:r>
+        <w:rPr>
+          <w:rFonts w:ascii="微軟正黑體" w:eastAsia="微軟正黑體" w:hAnsi="微軟正黑體" w:cs="華康中黑體(P)" w:hint="eastAsia"/>
+          <w:sz w:val="24"/>
+          <w:szCs w:val="24"/>
+        </w:rPr>
+        <w:t>資料隱含的</w:t>
+      </w:r>
+      <w:r>
+        <w:rPr>
+          <w:rFonts w:ascii="微軟正黑體" w:eastAsia="微軟正黑體" w:hAnsi="微軟正黑體" w:cs="華康中黑體(P)" w:hint="eastAsia"/>
+          <w:sz w:val="24"/>
+          <w:szCs w:val="24"/>
+        </w:rPr>
+        <w:t>成分</w:t>
+      </w:r>
+      <w:r>
+        <w:rPr>
+          <w:rFonts w:ascii="微軟正黑體" w:eastAsia="微軟正黑體" w:hAnsi="微軟正黑體" w:cs="華康中黑體(P)" w:hint="eastAsia"/>
+          <w:sz w:val="24"/>
+          <w:szCs w:val="24"/>
+        </w:rPr>
+        <w:t>，結果當然很差</w:t>
+      </w:r>
+      <w:r>
+        <w:rPr>
+          <w:rFonts w:ascii="微軟正黑體" w:eastAsia="微軟正黑體" w:hAnsi="微軟正黑體" w:cs="華康中黑體(P)" w:hint="eastAsia"/>
+          <w:sz w:val="24"/>
+          <w:szCs w:val="24"/>
+        </w:rPr>
+        <w:t>。而當latent dimension</w:t>
+      </w:r>
+      <w:r>
+        <w:rPr>
+          <w:rFonts w:ascii="微軟正黑體" w:eastAsia="微軟正黑體" w:hAnsi="微軟正黑體" w:cs="華康中黑體(P)" w:hint="eastAsia"/>
+          <w:sz w:val="24"/>
+          <w:szCs w:val="24"/>
+        </w:rPr>
+        <w:t>夠大</w:t>
+      </w:r>
+      <w:r>
+        <w:rPr>
+          <w:rFonts w:ascii="微軟正黑體" w:eastAsia="微軟正黑體" w:hAnsi="微軟正黑體" w:cs="華康中黑體(P)" w:hint="eastAsia"/>
+          <w:sz w:val="24"/>
+          <w:szCs w:val="24"/>
+        </w:rPr>
+        <w:t>並且越來越大的時候</w:t>
+      </w:r>
+      <w:r>
+        <w:rPr>
+          <w:rFonts w:ascii="微軟正黑體" w:eastAsia="微軟正黑體" w:hAnsi="微軟正黑體" w:cs="華康中黑體(P)" w:hint="eastAsia"/>
+          <w:sz w:val="24"/>
+          <w:szCs w:val="24"/>
+        </w:rPr>
+        <w:t>，</w:t>
+      </w:r>
+      <w:r>
+        <w:rPr>
+          <w:rFonts w:ascii="微軟正黑體" w:eastAsia="微軟正黑體" w:hAnsi="微軟正黑體" w:cs="華康中黑體(P)" w:hint="eastAsia"/>
+          <w:sz w:val="24"/>
+          <w:szCs w:val="24"/>
+        </w:rPr>
+        <w:t>雖然</w:t>
+      </w:r>
+      <w:r>
+        <w:rPr>
+          <w:rFonts w:ascii="微軟正黑體" w:eastAsia="微軟正黑體" w:hAnsi="微軟正黑體" w:cs="華康中黑體(P)" w:hint="eastAsia"/>
+          <w:sz w:val="24"/>
+          <w:szCs w:val="24"/>
+        </w:rPr>
+        <w:t>embedding</w:t>
+      </w:r>
+      <w:r>
+        <w:rPr>
+          <w:rFonts w:ascii="微軟正黑體" w:eastAsia="微軟正黑體" w:hAnsi="微軟正黑體" w:cs="華康中黑體(P)" w:hint="eastAsia"/>
+          <w:sz w:val="24"/>
+          <w:szCs w:val="24"/>
+        </w:rPr>
+        <w:t>能夠代表所有資料隱含的成分了，但是因為dimension太大了，gradient descent</w:t>
+      </w:r>
+      <w:r>
+        <w:rPr>
+          <w:rFonts w:ascii="微軟正黑體" w:eastAsia="微軟正黑體" w:hAnsi="微軟正黑體" w:cs="華康中黑體(P)" w:hint="eastAsia"/>
+          <w:sz w:val="24"/>
+          <w:szCs w:val="24"/>
+        </w:rPr>
+        <w:t>很容易會overfit trainging set</w:t>
+      </w:r>
+      <w:r>
+        <w:rPr>
+          <w:rFonts w:ascii="微軟正黑體" w:eastAsia="微軟正黑體" w:hAnsi="微軟正黑體" w:cs="華康中黑體(P)" w:hint="eastAsia"/>
+          <w:sz w:val="24"/>
+          <w:szCs w:val="24"/>
+        </w:rPr>
+        <w:t>，而無法提升validation set</w:t>
+      </w:r>
+      <w:r>
+        <w:rPr>
+          <w:rFonts w:ascii="微軟正黑體" w:eastAsia="微軟正黑體" w:hAnsi="微軟正黑體" w:cs="華康中黑體(P)" w:hint="eastAsia"/>
+          <w:sz w:val="24"/>
+          <w:szCs w:val="24"/>
+        </w:rPr>
+        <w:t>的結果</w:t>
+      </w:r>
+      <w:r>
+        <w:rPr>
+          <w:rFonts w:ascii="微軟正黑體" w:eastAsia="微軟正黑體" w:hAnsi="微軟正黑體" w:cs="華康中黑體(P)" w:hint="eastAsia"/>
+          <w:sz w:val="24"/>
+          <w:szCs w:val="24"/>
+        </w:rPr>
+        <w:t>。</w:t>
+      </w:r>
+    </w:p>
+    <w:p>
+      <w:pPr>
+        <w:widowControl w:val="0"/>
+        <w:spacing w:before="100" w:line="240" w:lineRule="auto"/>
+        <w:ind w:firstLineChars="200" w:firstLine="480"/>
+        <w:contextualSpacing/>
+        <w:rPr>
+          <w:rFonts w:ascii="微軟正黑體" w:eastAsia="微軟正黑體" w:hAnsi="微軟正黑體" w:cs="華康中黑體(P)"/>
+          <w:sz w:val="24"/>
+          <w:szCs w:val="24"/>
+        </w:rPr>
+      </w:pPr>
+    </w:p>
+    <w:p>
+      <w:pPr>
+        <w:pStyle w:val="a5"/>
+        <w:widowControl w:val="0"/>
+        <w:numPr>
+          <w:ilvl w:val="0"/>
+          <w:numId w:val="2"/>
+        </w:numPr>
+        <w:spacing w:before="100" w:line="240" w:lineRule="auto"/>
+        <w:ind w:leftChars="0"/>
+        <w:contextualSpacing/>
+        <w:rPr>
+          <w:rFonts w:ascii="微軟正黑體" w:eastAsia="微軟正黑體" w:hAnsi="微軟正黑體" w:cs="華康中黑體(P)"/>
+          <w:b/>
+          <w:sz w:val="24"/>
+          <w:szCs w:val="24"/>
+        </w:rPr>
+      </w:pPr>
+      <w:r>
+        <w:rPr>
+          <w:rFonts w:ascii="微軟正黑體" w:eastAsia="微軟正黑體" w:hAnsi="微軟正黑體" w:cs="華康中黑體(P)"/>
+          <w:b/>
+          <w:sz w:val="24"/>
+          <w:szCs w:val="24"/>
+        </w:rPr>
+        <w:t>(1%)比較有無bias的結果。</w:t>
+      </w:r>
+    </w:p>
+    <w:p>
+      <w:pPr>
+        <w:widowControl w:val="0"/>
+        <w:spacing w:before="100" w:line="240" w:lineRule="auto"/>
+        <w:ind w:firstLineChars="200" w:firstLine="480"/>
+        <w:contextualSpacing/>
+        <w:rPr>
+          <w:rFonts w:ascii="微軟正黑體" w:eastAsia="微軟正黑體" w:hAnsi="微軟正黑體" w:cs="華康中黑體(P)" w:hint="eastAsia"/>
+          <w:sz w:val="24"/>
+          <w:szCs w:val="24"/>
+        </w:rPr>
+      </w:pPr>
+      <w:r>
+        <w:rPr>
+          <w:rFonts w:ascii="微軟正黑體" w:eastAsia="微軟正黑體" w:hAnsi="微軟正黑體" w:cs="華康中黑體(P)" w:hint="eastAsia"/>
+          <w:sz w:val="24"/>
+          <w:szCs w:val="24"/>
+        </w:rPr>
+        <w:t>為了方便比較，我</w:t>
+      </w:r>
+      <w:r>
+        <w:rPr>
+          <w:rFonts w:ascii="微軟正黑體" w:eastAsia="微軟正黑體" w:hAnsi="微軟正黑體" w:cs="華康中黑體(P)" w:hint="eastAsia"/>
+          <w:sz w:val="24"/>
+          <w:szCs w:val="24"/>
+        </w:rPr>
+        <w:t>把</w:t>
+      </w:r>
+      <w:r>
+        <w:rPr>
+          <w:rFonts w:ascii="微軟正黑體" w:eastAsia="微軟正黑體" w:hAnsi="微軟正黑體" w:cs="華康中黑體(P)" w:hint="eastAsia"/>
+          <w:sz w:val="24"/>
+          <w:szCs w:val="24"/>
+        </w:rPr>
+        <w:t>user和movie</w:t>
+      </w:r>
+      <w:r>
+        <w:rPr>
+          <w:rFonts w:ascii="微軟正黑體" w:eastAsia="微軟正黑體" w:hAnsi="微軟正黑體" w:cs="華康中黑體(P)" w:hint="eastAsia"/>
+          <w:sz w:val="24"/>
+          <w:szCs w:val="24"/>
+        </w:rPr>
+        <w:t>都各別加上bias</w:t>
+      </w:r>
+      <w:r>
+        <w:rPr>
+          <w:rFonts w:ascii="微軟正黑體" w:eastAsia="微軟正黑體" w:hAnsi="微軟正黑體" w:cs="華康中黑體(P)" w:hint="eastAsia"/>
+          <w:sz w:val="24"/>
+          <w:szCs w:val="24"/>
+        </w:rPr>
+        <w:t>。</w:t>
+      </w:r>
+    </w:p>
+    <w:p>
+      <w:pPr>
+        <w:pStyle w:val="a5"/>
+        <w:widowControl w:val="0"/>
+        <w:numPr>
+          <w:ilvl w:val="0"/>
+          <w:numId w:val="5"/>
+        </w:numPr>
+        <w:spacing w:before="100" w:line="240" w:lineRule="auto"/>
+        <w:ind w:leftChars="0"/>
+        <w:contextualSpacing/>
+        <w:rPr>
+          <w:rFonts w:ascii="微軟正黑體" w:eastAsia="微軟正黑體" w:hAnsi="微軟正黑體" w:cs="華康中黑體(P)"/>
+          <w:sz w:val="24"/>
+          <w:szCs w:val="24"/>
+        </w:rPr>
+      </w:pPr>
+      <w:r>
+        <w:rPr>
+          <w:rFonts w:ascii="微軟正黑體" w:eastAsia="微軟正黑體" w:hAnsi="微軟正黑體" w:cs="華康中黑體(P)" w:hint="eastAsia"/>
+          <w:sz w:val="24"/>
+          <w:szCs w:val="24"/>
+        </w:rPr>
+        <w:t>實驗結果</w:t>
+      </w:r>
+    </w:p>
+    <w:p>
+      <w:pPr>
+        <w:widowControl w:val="0"/>
+        <w:spacing w:before="100" w:line="240" w:lineRule="auto"/>
+        <w:ind w:firstLineChars="200" w:firstLine="480"/>
+        <w:contextualSpacing/>
+        <w:rPr>
+          <w:rFonts w:ascii="微軟正黑體" w:eastAsia="微軟正黑體" w:hAnsi="微軟正黑體" w:cs="華康中黑體(P)"/>
+          <w:sz w:val="24"/>
+          <w:szCs w:val="24"/>
+        </w:rPr>
+      </w:pPr>
+      <w:r>
+        <w:rPr>
+          <w:rFonts w:ascii="微軟正黑體" w:eastAsia="微軟正黑體" w:hAnsi="微軟正黑體" w:cs="華康中黑體(P)"/>
+          <w:sz w:val="24"/>
+          <w:szCs w:val="24"/>
+        </w:rPr>
+        <w:t>我</w:t>
+      </w:r>
+      <w:r>
+        <w:rPr>
+          <w:rFonts w:ascii="微軟正黑體" w:eastAsia="微軟正黑體" w:hAnsi="微軟正黑體" w:cs="華康中黑體(P)" w:hint="eastAsia"/>
+          <w:sz w:val="24"/>
+          <w:szCs w:val="24"/>
+        </w:rPr>
+        <w:t>都</w:t>
+      </w:r>
+      <w:r>
+        <w:rPr>
+          <w:rFonts w:ascii="微軟正黑體" w:eastAsia="微軟正黑體" w:hAnsi="微軟正黑體" w:cs="華康中黑體(P)"/>
+          <w:sz w:val="24"/>
+          <w:szCs w:val="24"/>
+        </w:rPr>
+        <w:t>使用</w:t>
+      </w:r>
+      <w:r>
+        <w:rPr>
+          <w:rFonts w:ascii="微軟正黑體" w:eastAsia="微軟正黑體" w:hAnsi="微軟正黑體" w:cs="華康中黑體(P)" w:hint="eastAsia"/>
+          <w:sz w:val="24"/>
+          <w:szCs w:val="24"/>
+        </w:rPr>
+        <w:t>相同</w:t>
+      </w:r>
+      <w:r>
+        <w:rPr>
+          <w:rFonts w:ascii="微軟正黑體" w:eastAsia="微軟正黑體" w:hAnsi="微軟正黑體" w:cs="華康中黑體(P)"/>
+          <w:sz w:val="24"/>
+          <w:szCs w:val="24"/>
+        </w:rPr>
+        <w:t>的</w:t>
+      </w:r>
+      <w:r>
+        <w:rPr>
+          <w:rFonts w:ascii="微軟正黑體" w:eastAsia="微軟正黑體" w:hAnsi="微軟正黑體" w:cs="華康中黑體(P)" w:hint="eastAsia"/>
+          <w:sz w:val="24"/>
+          <w:szCs w:val="24"/>
+        </w:rPr>
+        <w:t>m</w:t>
+      </w:r>
+      <w:r>
+        <w:rPr>
+          <w:rFonts w:ascii="微軟正黑體" w:eastAsia="微軟正黑體" w:hAnsi="微軟正黑體" w:cs="華康中黑體(P)"/>
+          <w:sz w:val="24"/>
+          <w:szCs w:val="24"/>
+        </w:rPr>
+        <w:t>odel，並切validation set</w:t>
+      </w:r>
+      <w:r>
+        <w:rPr>
+          <w:rFonts w:ascii="微軟正黑體" w:eastAsia="微軟正黑體" w:hAnsi="微軟正黑體" w:cs="華康中黑體(P)" w:hint="eastAsia"/>
+          <w:sz w:val="24"/>
+          <w:szCs w:val="24"/>
+        </w:rPr>
+        <w:t>，而且</w:t>
+      </w:r>
+      <w:r>
+        <w:rPr>
+          <w:rFonts w:ascii="微軟正黑體" w:eastAsia="微軟正黑體" w:hAnsi="微軟正黑體" w:cs="華康中黑體(P)"/>
+          <w:sz w:val="24"/>
+          <w:szCs w:val="24"/>
+        </w:rPr>
+        <w:t>save best來測試。</w:t>
+      </w:r>
+    </w:p>
+    <w:p>
+      <w:pPr>
+        <w:widowControl w:val="0"/>
+        <w:spacing w:before="100" w:line="240" w:lineRule="auto"/>
+        <w:ind w:firstLineChars="200" w:firstLine="480"/>
+        <w:contextualSpacing/>
+        <w:rPr>
+          <w:rFonts w:ascii="微軟正黑體" w:eastAsia="微軟正黑體" w:hAnsi="微軟正黑體" w:cs="華康中黑體(P)"/>
+          <w:sz w:val="24"/>
+          <w:szCs w:val="24"/>
+        </w:rPr>
+      </w:pPr>
+      <w:r>
+        <w:rPr>
+          <w:rFonts w:ascii="微軟正黑體" w:eastAsia="微軟正黑體" w:hAnsi="微軟正黑體" w:cs="華康中黑體(P)" w:hint="eastAsia"/>
+          <w:sz w:val="24"/>
+          <w:szCs w:val="24"/>
+        </w:rPr>
+        <w:t>實驗</w:t>
+      </w:r>
+      <w:r>
+        <w:rPr>
+          <w:rFonts w:ascii="微軟正黑體" w:eastAsia="微軟正黑體" w:hAnsi="微軟正黑體" w:cs="華康中黑體(P)" w:hint="eastAsia"/>
+          <w:sz w:val="24"/>
+          <w:szCs w:val="24"/>
+        </w:rPr>
+        <w:t>結果如下表：</w:t>
+      </w:r>
+    </w:p>
+    <w:tbl>
+      <w:tblPr>
+        <w:tblStyle w:val="10"/>
+        <w:tblW w:w="0" w:type="auto"/>
+        <w:jc w:val="center"/>
+        <w:tblLook w:val="06A0" w:firstRow="1" w:lastRow="0" w:firstColumn="1" w:lastColumn="0" w:noHBand="1" w:noVBand="1"/>
+      </w:tblPr>
+      <w:tblGrid>
+        <w:gridCol w:w="2397"/>
+        <w:gridCol w:w="2119"/>
+        <w:gridCol w:w="2119"/>
+      </w:tblGrid>
+      <w:tr>
+        <w:trPr>
+          <w:cnfStyle w:val="100000000000" w:firstRow="1" w:lastRow="0" w:firstColumn="0" w:lastColumn="0" w:oddVBand="0" w:evenVBand="0" w:oddHBand="0" w:evenHBand="0" w:firstRowFirstColumn="0" w:firstRowLastColumn="0" w:lastRowFirstColumn="0" w:lastRowLastColumn="0"/>
+          <w:trHeight w:val="310"/>
+          <w:jc w:val="center"/>
+        </w:trPr>
+        <w:tc>
+          <w:tcPr>
+            <w:cnfStyle w:val="001000000000" w:firstRow="0" w:lastRow="0" w:firstColumn="1" w:lastColumn="0" w:oddVBand="0" w:evenVBand="0" w:oddHBand="0" w:evenHBand="0" w:firstRowFirstColumn="0" w:firstRowLastColumn="0" w:lastRowFirstColumn="0" w:lastRowLastColumn="0"/>
+            <w:tcW w:w="2397" w:type="dxa"/>
+            <w:noWrap/>
+            <w:hideMark/>
+          </w:tcPr>
+          <w:p>
+            <w:pPr>
+              <w:widowControl w:val="0"/>
+              <w:spacing w:before="100"/>
+              <w:contextualSpacing/>
+              <w:jc w:val="center"/>
+              <w:rPr>
+                <w:rFonts w:ascii="微軟正黑體" w:eastAsia="微軟正黑體" w:hAnsi="微軟正黑體" w:cs="華康中黑體(P)"/>
+                <w:sz w:val="24"/>
+                <w:szCs w:val="24"/>
+              </w:rPr>
+            </w:pPr>
+          </w:p>
+        </w:tc>
+        <w:tc>
+          <w:tcPr>
+            <w:tcW w:w="2119" w:type="dxa"/>
+            <w:noWrap/>
+            <w:hideMark/>
+          </w:tcPr>
+          <w:p>
+            <w:pPr>
+              <w:widowControl w:val="0"/>
+              <w:spacing w:before="100"/>
+              <w:contextualSpacing/>
+              <w:cnfStyle w:val="100000000000" w:firstRow="1" w:lastRow="0" w:firstColumn="0" w:lastColumn="0" w:oddVBand="0" w:evenVBand="0" w:oddHBand="0" w:evenHBand="0" w:firstRowFirstColumn="0" w:firstRowLastColumn="0" w:lastRowFirstColumn="0" w:lastRowLastColumn="0"/>
+              <w:rPr>
+                <w:rFonts w:ascii="微軟正黑體" w:eastAsia="微軟正黑體" w:hAnsi="微軟正黑體" w:cs="華康中黑體(P)"/>
+                <w:sz w:val="24"/>
+                <w:szCs w:val="24"/>
+              </w:rPr>
+            </w:pPr>
+            <w:r>
+              <w:rPr>
+                <w:rFonts w:ascii="微軟正黑體" w:eastAsia="微軟正黑體" w:hAnsi="微軟正黑體" w:cs="華康中黑體(P)" w:hint="eastAsia"/>
+                <w:sz w:val="24"/>
+                <w:szCs w:val="24"/>
+              </w:rPr>
+              <w:t xml:space="preserve">no </w:t>
+            </w:r>
+            <w:r>
+              <w:rPr>
+                <w:rFonts w:ascii="微軟正黑體" w:eastAsia="微軟正黑體" w:hAnsi="微軟正黑體" w:cs="華康中黑體(P)"/>
+                <w:sz w:val="24"/>
+                <w:szCs w:val="24"/>
+              </w:rPr>
+              <w:t>bias</w:t>
+            </w:r>
+          </w:p>
+        </w:tc>
+        <w:tc>
+          <w:tcPr>
+            <w:tcW w:w="2119" w:type="dxa"/>
+            <w:noWrap/>
+            <w:hideMark/>
+          </w:tcPr>
+          <w:p>
+            <w:pPr>
+              <w:widowControl w:val="0"/>
+              <w:spacing w:before="100"/>
+              <w:contextualSpacing/>
+              <w:cnfStyle w:val="100000000000" w:firstRow="1" w:lastRow="0" w:firstColumn="0" w:lastColumn="0" w:oddVBand="0" w:evenVBand="0" w:oddHBand="0" w:evenHBand="0" w:firstRowFirstColumn="0" w:firstRowLastColumn="0" w:lastRowFirstColumn="0" w:lastRowLastColumn="0"/>
+              <w:rPr>
+                <w:rFonts w:ascii="微軟正黑體" w:eastAsia="微軟正黑體" w:hAnsi="微軟正黑體" w:cs="華康中黑體(P)"/>
+                <w:sz w:val="24"/>
+                <w:szCs w:val="24"/>
+              </w:rPr>
+            </w:pPr>
+            <w:r>
+              <w:rPr>
+                <w:rFonts w:ascii="微軟正黑體" w:eastAsia="微軟正黑體" w:hAnsi="微軟正黑體" w:cs="華康中黑體(P)"/>
+                <w:sz w:val="24"/>
+                <w:szCs w:val="24"/>
+              </w:rPr>
+              <w:t>add bias</w:t>
+            </w:r>
+          </w:p>
+        </w:tc>
+      </w:tr>
+      <w:tr>
+        <w:trPr>
+          <w:trHeight w:val="310"/>
+          <w:jc w:val="center"/>
+        </w:trPr>
+        <w:tc>
+          <w:tcPr>
+            <w:cnfStyle w:val="001000000000" w:firstRow="0" w:lastRow="0" w:firstColumn="1" w:lastColumn="0" w:oddVBand="0" w:evenVBand="0" w:oddHBand="0" w:evenHBand="0" w:firstRowFirstColumn="0" w:firstRowLastColumn="0" w:lastRowFirstColumn="0" w:lastRowLastColumn="0"/>
+            <w:tcW w:w="2397" w:type="dxa"/>
+            <w:noWrap/>
+            <w:hideMark/>
+          </w:tcPr>
+          <w:p>
+            <w:pPr>
+              <w:widowControl w:val="0"/>
+              <w:spacing w:before="100"/>
+              <w:contextualSpacing/>
+              <w:jc w:val="center"/>
+              <w:rPr>
+                <w:rFonts w:ascii="微軟正黑體" w:eastAsia="微軟正黑體" w:hAnsi="微軟正黑體" w:cs="華康中黑體(P)"/>
+                <w:sz w:val="24"/>
+                <w:szCs w:val="24"/>
+              </w:rPr>
+            </w:pPr>
+            <w:r>
+              <w:rPr>
+                <w:rFonts w:ascii="微軟正黑體" w:eastAsia="微軟正黑體" w:hAnsi="微軟正黑體" w:cs="華康中黑體(P)" w:hint="eastAsia"/>
+                <w:sz w:val="24"/>
+                <w:szCs w:val="24"/>
+              </w:rPr>
+              <w:t xml:space="preserve">validation </w:t>
+            </w:r>
+            <w:r>
+              <w:rPr>
+                <w:rFonts w:ascii="微軟正黑體" w:eastAsia="微軟正黑體" w:hAnsi="微軟正黑體" w:cs="華康中黑體(P)"/>
+                <w:sz w:val="24"/>
+                <w:szCs w:val="24"/>
+              </w:rPr>
+              <w:t>RMSE</w:t>
+            </w:r>
+          </w:p>
+        </w:tc>
+        <w:tc>
+          <w:tcPr>
+            <w:tcW w:w="2119" w:type="dxa"/>
+            <w:noWrap/>
+            <w:hideMark/>
+          </w:tcPr>
+          <w:p>
+            <w:pPr>
+              <w:widowControl w:val="0"/>
+              <w:spacing w:before="100"/>
+              <w:contextualSpacing/>
+              <w:cnfStyle w:val="000000000000" w:firstRow="0" w:lastRow="0" w:firstColumn="0" w:lastColumn="0" w:oddVBand="0" w:evenVBand="0" w:oddHBand="0" w:evenHBand="0" w:firstRowFirstColumn="0" w:firstRowLastColumn="0" w:lastRowFirstColumn="0" w:lastRowLastColumn="0"/>
+              <w:rPr>
+                <w:rFonts w:ascii="微軟正黑體" w:eastAsia="微軟正黑體" w:hAnsi="微軟正黑體" w:cs="華康中黑體(P)"/>
+                <w:b/>
+                <w:color w:val="FF0000"/>
+                <w:sz w:val="24"/>
+                <w:szCs w:val="24"/>
+              </w:rPr>
+            </w:pPr>
+            <w:r>
+              <w:rPr>
+                <w:rFonts w:ascii="微軟正黑體" w:eastAsia="微軟正黑體" w:hAnsi="微軟正黑體" w:cs="華康中黑體(P)" w:hint="eastAsia"/>
+                <w:b/>
+                <w:color w:val="FF0000"/>
+                <w:sz w:val="24"/>
+                <w:szCs w:val="24"/>
+              </w:rPr>
+              <w:t>0.84909</w:t>
+            </w:r>
+            <w:r>
+              <w:rPr>
+                <w:rFonts w:ascii="微軟正黑體" w:eastAsia="微軟正黑體" w:hAnsi="微軟正黑體" w:cs="華康中黑體(P)"/>
+                <w:b/>
+                <w:color w:val="auto"/>
+                <w:sz w:val="24"/>
+                <w:szCs w:val="24"/>
+              </w:rPr>
+              <w:t>(</w:t>
+            </w:r>
+            <w:r>
+              <w:rPr>
+                <w:rFonts w:ascii="微軟正黑體" w:eastAsia="微軟正黑體" w:hAnsi="微軟正黑體" w:cs="華康中黑體(P)" w:hint="eastAsia"/>
+                <w:b/>
+                <w:color w:val="auto"/>
+                <w:sz w:val="24"/>
+                <w:szCs w:val="24"/>
+              </w:rPr>
+              <w:t>勝</w:t>
+            </w:r>
+            <w:r>
+              <w:rPr>
+                <w:rFonts w:ascii="微軟正黑體" w:eastAsia="微軟正黑體" w:hAnsi="微軟正黑體" w:cs="華康中黑體(P)"/>
+                <w:b/>
+                <w:color w:val="auto"/>
+                <w:sz w:val="24"/>
+                <w:szCs w:val="24"/>
+              </w:rPr>
+              <w:t>)</w:t>
+            </w:r>
+          </w:p>
+        </w:tc>
+        <w:tc>
+          <w:tcPr>
+            <w:tcW w:w="2119" w:type="dxa"/>
+            <w:noWrap/>
+            <w:hideMark/>
+          </w:tcPr>
+          <w:p>
+            <w:pPr>
+              <w:widowControl w:val="0"/>
+              <w:spacing w:before="100"/>
+              <w:contextualSpacing/>
+              <w:cnfStyle w:val="000000000000" w:firstRow="0" w:lastRow="0" w:firstColumn="0" w:lastColumn="0" w:oddVBand="0" w:evenVBand="0" w:oddHBand="0" w:evenHBand="0" w:firstRowFirstColumn="0" w:firstRowLastColumn="0" w:lastRowFirstColumn="0" w:lastRowLastColumn="0"/>
+              <w:rPr>
+                <w:rFonts w:ascii="微軟正黑體" w:eastAsia="微軟正黑體" w:hAnsi="微軟正黑體" w:cs="華康中黑體(P)"/>
+                <w:sz w:val="24"/>
+                <w:szCs w:val="24"/>
+              </w:rPr>
+            </w:pPr>
+            <w:r>
+              <w:rPr>
+                <w:rFonts w:ascii="微軟正黑體" w:eastAsia="微軟正黑體" w:hAnsi="微軟正黑體" w:cs="華康中黑體(P)" w:hint="eastAsia"/>
+                <w:sz w:val="24"/>
+                <w:szCs w:val="24"/>
+              </w:rPr>
+              <w:t>0.8</w:t>
+            </w:r>
+            <w:r>
+              <w:rPr>
+                <w:rFonts w:ascii="微軟正黑體" w:eastAsia="微軟正黑體" w:hAnsi="微軟正黑體" w:cs="華康中黑體(P)"/>
+                <w:sz w:val="24"/>
+                <w:szCs w:val="24"/>
+              </w:rPr>
+              <w:t>5498</w:t>
+            </w:r>
+          </w:p>
+        </w:tc>
+      </w:tr>
+    </w:tbl>
+    <w:p>
+      <w:pPr>
+        <w:widowControl w:val="0"/>
+        <w:spacing w:before="100" w:line="240" w:lineRule="auto"/>
+        <w:ind w:firstLineChars="200" w:firstLine="480"/>
+        <w:contextualSpacing/>
+        <w:rPr>
+          <w:rFonts w:ascii="微軟正黑體" w:eastAsia="微軟正黑體" w:hAnsi="微軟正黑體" w:cs="華康中黑體(P)"/>
+          <w:sz w:val="24"/>
+          <w:szCs w:val="24"/>
+        </w:rPr>
+      </w:pPr>
+      <w:r>
+        <w:rPr>
+          <w:rFonts w:ascii="微軟正黑體" w:eastAsia="微軟正黑體" w:hAnsi="微軟正黑體" w:cs="華康中黑體(P)" w:hint="eastAsia"/>
+          <w:sz w:val="24"/>
+          <w:szCs w:val="24"/>
+        </w:rPr>
+        <w:t>從表格中可以發現：沒有加上</w:t>
+      </w:r>
+      <w:r>
+        <w:rPr>
+          <w:rFonts w:ascii="微軟正黑體" w:eastAsia="微軟正黑體" w:hAnsi="微軟正黑體" w:cs="華康中黑體(P)"/>
+          <w:sz w:val="24"/>
+          <w:szCs w:val="24"/>
+        </w:rPr>
+        <w:t>bias</w:t>
+      </w:r>
+      <w:r>
+        <w:rPr>
+          <w:rFonts w:ascii="微軟正黑體" w:eastAsia="微軟正黑體" w:hAnsi="微軟正黑體" w:cs="華康中黑體(P)" w:hint="eastAsia"/>
+          <w:sz w:val="24"/>
+          <w:szCs w:val="24"/>
+        </w:rPr>
+        <w:t>的結果是最好的。</w:t>
+      </w:r>
+    </w:p>
+    <w:p>
+      <w:pPr>
+        <w:widowControl w:val="0"/>
+        <w:spacing w:before="100" w:line="240" w:lineRule="auto"/>
+        <w:ind w:firstLineChars="200" w:firstLine="480"/>
+        <w:contextualSpacing/>
+        <w:rPr>
+          <w:rFonts w:ascii="微軟正黑體" w:eastAsia="微軟正黑體" w:hAnsi="微軟正黑體" w:cs="華康中黑體(P)"/>
+          <w:sz w:val="24"/>
+          <w:szCs w:val="24"/>
+        </w:rPr>
+      </w:pPr>
+    </w:p>
+    <w:p>
+      <w:pPr>
+        <w:widowControl w:val="0"/>
+        <w:numPr>
+          <w:ilvl w:val="0"/>
+          <w:numId w:val="2"/>
+        </w:numPr>
+        <w:spacing w:before="100" w:line="240" w:lineRule="auto"/>
+        <w:contextualSpacing/>
+        <w:rPr>
+          <w:rFonts w:ascii="微軟正黑體" w:eastAsia="微軟正黑體" w:hAnsi="微軟正黑體" w:cs="華康中黑體(P)"/>
+          <w:b/>
+          <w:sz w:val="24"/>
+          <w:szCs w:val="24"/>
+        </w:rPr>
+      </w:pPr>
+      <w:r>
+        <w:rPr>
+          <w:rFonts w:ascii="微軟正黑體" w:eastAsia="微軟正黑體" w:hAnsi="微軟正黑體" w:cs="華康中黑體(P)"/>
+          <w:b/>
+          <w:sz w:val="24"/>
+          <w:szCs w:val="24"/>
+        </w:rPr>
+        <w:t>(1%)請試著用DNN來解決這個問題，並且說明實做的方法(方法不限)。並比較MF和NN的結果，討論結果的差異。</w:t>
+      </w:r>
+    </w:p>
+    <w:p>
+      <w:pPr>
+        <w:pStyle w:val="a5"/>
+        <w:widowControl w:val="0"/>
+        <w:numPr>
+          <w:ilvl w:val="0"/>
+          <w:numId w:val="5"/>
+        </w:numPr>
+        <w:spacing w:before="100" w:line="240" w:lineRule="auto"/>
+        <w:ind w:leftChars="0"/>
+        <w:contextualSpacing/>
+        <w:rPr>
+          <w:rFonts w:ascii="微軟正黑體" w:eastAsia="微軟正黑體" w:hAnsi="微軟正黑體" w:cs="華康中黑體(P)"/>
+          <w:sz w:val="24"/>
+          <w:szCs w:val="24"/>
+        </w:rPr>
+      </w:pPr>
+      <w:r>
+        <w:rPr>
+          <w:rFonts w:ascii="微軟正黑體" w:eastAsia="微軟正黑體" w:hAnsi="微軟正黑體" w:cs="華康中黑體(P)" w:hint="eastAsia"/>
+          <w:sz w:val="24"/>
+          <w:szCs w:val="24"/>
+        </w:rPr>
+        <w:t>實做的方法：</w:t>
+      </w:r>
+    </w:p>
+    <w:p>
+      <w:pPr>
+        <w:widowControl w:val="0"/>
+        <w:spacing w:before="100" w:line="240" w:lineRule="auto"/>
+        <w:ind w:firstLineChars="200" w:firstLine="480"/>
+        <w:contextualSpacing/>
+        <w:rPr>
+          <w:rFonts w:ascii="微軟正黑體" w:eastAsia="微軟正黑體" w:hAnsi="微軟正黑體" w:cs="華康中黑體(P)"/>
+          <w:sz w:val="24"/>
+          <w:szCs w:val="24"/>
+        </w:rPr>
+      </w:pPr>
+      <w:r>
+        <w:rPr>
+          <w:rFonts w:ascii="微軟正黑體" w:eastAsia="微軟正黑體" w:hAnsi="微軟正黑體" w:cs="華康中黑體(P)" w:hint="eastAsia"/>
+          <w:sz w:val="24"/>
+          <w:szCs w:val="24"/>
+        </w:rPr>
+        <w:t>我把user的embedding和movie的embedding接在一起，再使用D</w:t>
+      </w:r>
+      <w:r>
+        <w:rPr>
+          <w:rFonts w:ascii="微軟正黑體" w:eastAsia="微軟正黑體" w:hAnsi="微軟正黑體" w:cs="華康中黑體(P)"/>
+          <w:sz w:val="24"/>
+          <w:szCs w:val="24"/>
+        </w:rPr>
+        <w:t>NN</w:t>
+      </w:r>
+      <w:r>
+        <w:rPr>
+          <w:rFonts w:ascii="微軟正黑體" w:eastAsia="微軟正黑體" w:hAnsi="微軟正黑體" w:cs="華康中黑體(P)" w:hint="eastAsia"/>
+          <w:sz w:val="24"/>
+          <w:szCs w:val="24"/>
+        </w:rPr>
+        <w:t>來</w:t>
+      </w:r>
+      <w:r>
+        <w:rPr>
+          <w:rFonts w:ascii="微軟正黑體" w:eastAsia="微軟正黑體" w:hAnsi="微軟正黑體" w:cs="華康中黑體(P)" w:hint="eastAsia"/>
+          <w:sz w:val="24"/>
+          <w:szCs w:val="24"/>
+        </w:rPr>
+        <w:t>實</w:t>
+      </w:r>
+      <w:r>
+        <w:rPr>
+          <w:rFonts w:ascii="微軟正黑體" w:eastAsia="微軟正黑體" w:hAnsi="微軟正黑體" w:cs="華康中黑體(P)" w:hint="eastAsia"/>
+          <w:sz w:val="24"/>
+          <w:szCs w:val="24"/>
+        </w:rPr>
+        <w:t>作</w:t>
+      </w:r>
+      <w:r>
+        <w:rPr>
+          <w:rFonts w:ascii="微軟正黑體" w:eastAsia="微軟正黑體" w:hAnsi="微軟正黑體" w:cs="華康中黑體(P)" w:hint="eastAsia"/>
+          <w:sz w:val="24"/>
+          <w:szCs w:val="24"/>
+        </w:rPr>
+        <w:t>。</w:t>
+      </w:r>
+      <w:r>
+        <w:rPr>
+          <w:rFonts w:ascii="微軟正黑體" w:eastAsia="微軟正黑體" w:hAnsi="微軟正黑體" w:cs="華康中黑體(P)" w:hint="eastAsia"/>
+          <w:sz w:val="24"/>
+          <w:szCs w:val="24"/>
+        </w:rPr>
+        <w:t>完整的model如下圖：</w:t>
+      </w:r>
+    </w:p>
+    <w:p>
+      <w:pPr>
+        <w:widowControl w:val="0"/>
+        <w:spacing w:before="100" w:line="240" w:lineRule="auto"/>
+        <w:contextualSpacing/>
+        <w:jc w:val="center"/>
+        <w:rPr>
+          <w:rFonts w:ascii="微軟正黑體" w:eastAsia="微軟正黑體" w:hAnsi="微軟正黑體" w:cs="華康中黑體(P)"/>
+          <w:sz w:val="24"/>
+          <w:szCs w:val="24"/>
+        </w:rPr>
+      </w:pPr>
+      <w:r>
+        <w:rPr>
+          <w:rFonts w:ascii="微軟正黑體" w:eastAsia="微軟正黑體" w:hAnsi="微軟正黑體" w:cs="華康中黑體(P)"/>
+          <w:sz w:val="24"/>
+          <w:szCs w:val="24"/>
+        </w:rPr>
+        <w:lastRenderedPageBreak/>
+        <w:pict>
+          <v:shapetype id="_x0000_t75" coordsize="21600,21600" o:spt="75" o:preferrelative="t" path="m@4@5l@4@11@9@11@9@5xe" filled="f" stroked="f">
+            <v:stroke joinstyle="miter"/>
+            <v:formulas>
+              <v:f eqn="if lineDrawn pixelLineWidth 0"/>
+              <v:f eqn="sum @0 1 0"/>
+              <v:f eqn="sum 0 0 @1"/>
+              <v:f eqn="prod @2 1 2"/>
+              <v:f eqn="prod @3 21600 pixelWidth"/>
+              <v:f eqn="prod @3 21600 pixelHeight"/>
+              <v:f eqn="sum @0 0 1"/>
+              <v:f eqn="prod @6 1 2"/>
+              <v:f eqn="prod @7 21600 pixelWidth"/>
+              <v:f eqn="sum @8 21600 0"/>
+              <v:f eqn="prod @7 21600 pixelHeight"/>
+              <v:f eqn="sum @10 21600 0"/>
+            </v:formulas>
+            <v:path o:extrusionok="f" gradientshapeok="t" o:connecttype="rect"/>
+            <o:lock v:ext="edit" aspectratio="t"/>
+          </v:shapetype>
+          <v:shape id="_x0000_i1034" type="#_x0000_t75" style="width:245.4pt;height:475.8pt">
+            <v:imagedata r:id="rId8" o:title="2017 ML hw6 dnn model"/>
+          </v:shape>
+        </w:pict>
+      </w:r>
+    </w:p>
+    <w:p>
+      <w:pPr>
+        <w:pStyle w:val="a5"/>
+        <w:widowControl w:val="0"/>
+        <w:numPr>
+          <w:ilvl w:val="0"/>
+          <w:numId w:val="5"/>
+        </w:numPr>
+        <w:spacing w:before="100" w:line="240" w:lineRule="auto"/>
+        <w:ind w:leftChars="0"/>
+        <w:contextualSpacing/>
+        <w:rPr>
+          <w:rFonts w:ascii="微軟正黑體" w:eastAsia="微軟正黑體" w:hAnsi="微軟正黑體" w:cs="華康中黑體(P)"/>
+          <w:sz w:val="24"/>
+          <w:szCs w:val="24"/>
+        </w:rPr>
+      </w:pPr>
+      <w:r>
+        <w:rPr>
+          <w:rFonts w:ascii="微軟正黑體" w:eastAsia="微軟正黑體" w:hAnsi="微軟正黑體" w:cs="華康中黑體(P)" w:hint="eastAsia"/>
+          <w:sz w:val="24"/>
+          <w:szCs w:val="24"/>
+        </w:rPr>
+        <w:t>結果</w:t>
+      </w:r>
+      <w:r>
+        <w:rPr>
+          <w:rFonts w:ascii="微軟正黑體" w:eastAsia="微軟正黑體" w:hAnsi="微軟正黑體" w:cs="華康中黑體(P)" w:hint="eastAsia"/>
+          <w:sz w:val="24"/>
+          <w:szCs w:val="24"/>
+        </w:rPr>
+        <w:t>及比較</w:t>
+      </w:r>
+      <w:r>
+        <w:rPr>
+          <w:rFonts w:ascii="微軟正黑體" w:eastAsia="微軟正黑體" w:hAnsi="微軟正黑體" w:cs="華康中黑體(P)" w:hint="eastAsia"/>
+          <w:sz w:val="24"/>
+          <w:szCs w:val="24"/>
+        </w:rPr>
+        <w:t>：</w:t>
+      </w:r>
+    </w:p>
+    <w:p>
+      <w:pPr>
+        <w:widowControl w:val="0"/>
+        <w:spacing w:before="100" w:line="240" w:lineRule="auto"/>
+        <w:ind w:firstLineChars="200" w:firstLine="480"/>
+        <w:contextualSpacing/>
+        <w:rPr>
+          <w:rFonts w:ascii="微軟正黑體" w:eastAsia="微軟正黑體" w:hAnsi="微軟正黑體" w:cs="華康中黑體(P)"/>
+          <w:sz w:val="24"/>
+          <w:szCs w:val="24"/>
+        </w:rPr>
+      </w:pPr>
+      <w:r>
+        <w:rPr>
+          <w:rFonts w:ascii="微軟正黑體" w:eastAsia="微軟正黑體" w:hAnsi="微軟正黑體" w:cs="華康中黑體(P)" w:hint="eastAsia"/>
+          <w:sz w:val="24"/>
+          <w:szCs w:val="24"/>
+        </w:rPr>
+        <w:t>測試</w:t>
+      </w:r>
+      <w:r>
+        <w:rPr>
+          <w:rFonts w:ascii="微軟正黑體" w:eastAsia="微軟正黑體" w:hAnsi="微軟正黑體" w:cs="華康中黑體(P)" w:hint="eastAsia"/>
+          <w:sz w:val="24"/>
+          <w:szCs w:val="24"/>
+        </w:rPr>
+        <w:t>兩種model</w:t>
+      </w:r>
+      <w:r>
+        <w:rPr>
+          <w:rFonts w:ascii="微軟正黑體" w:eastAsia="微軟正黑體" w:hAnsi="微軟正黑體" w:cs="華康中黑體(P)" w:hint="eastAsia"/>
+          <w:sz w:val="24"/>
+          <w:szCs w:val="24"/>
+        </w:rPr>
+        <w:t>的時候，</w:t>
+      </w:r>
+      <w:r>
+        <w:rPr>
+          <w:rFonts w:ascii="微軟正黑體" w:eastAsia="微軟正黑體" w:hAnsi="微軟正黑體" w:cs="華康中黑體(P)"/>
+          <w:sz w:val="24"/>
+          <w:szCs w:val="24"/>
+        </w:rPr>
+        <w:t>我</w:t>
+      </w:r>
+      <w:r>
+        <w:rPr>
+          <w:rFonts w:ascii="微軟正黑體" w:eastAsia="微軟正黑體" w:hAnsi="微軟正黑體" w:cs="華康中黑體(P)" w:hint="eastAsia"/>
+          <w:sz w:val="24"/>
+          <w:szCs w:val="24"/>
+        </w:rPr>
+        <w:t>都</w:t>
+      </w:r>
+      <w:r>
+        <w:rPr>
+          <w:rFonts w:ascii="微軟正黑體" w:eastAsia="微軟正黑體" w:hAnsi="微軟正黑體" w:cs="華康中黑體(P)"/>
+          <w:sz w:val="24"/>
+          <w:szCs w:val="24"/>
+        </w:rPr>
+        <w:t>切validation set</w:t>
+      </w:r>
+      <w:r>
+        <w:rPr>
+          <w:rFonts w:ascii="微軟正黑體" w:eastAsia="微軟正黑體" w:hAnsi="微軟正黑體" w:cs="華康中黑體(P)" w:hint="eastAsia"/>
+          <w:sz w:val="24"/>
+          <w:szCs w:val="24"/>
+        </w:rPr>
+        <w:t>，</w:t>
+      </w:r>
+      <w:r>
+        <w:rPr>
+          <w:rFonts w:ascii="微軟正黑體" w:eastAsia="微軟正黑體" w:hAnsi="微軟正黑體" w:cs="華康中黑體(P)" w:hint="eastAsia"/>
+          <w:sz w:val="24"/>
+          <w:szCs w:val="24"/>
+        </w:rPr>
+        <w:t>並</w:t>
+      </w:r>
+      <w:r>
+        <w:rPr>
+          <w:rFonts w:ascii="微軟正黑體" w:eastAsia="微軟正黑體" w:hAnsi="微軟正黑體" w:cs="華康中黑體(P)" w:hint="eastAsia"/>
+          <w:sz w:val="24"/>
+          <w:szCs w:val="24"/>
+        </w:rPr>
+        <w:t>且</w:t>
+      </w:r>
+      <w:r>
+        <w:rPr>
+          <w:rFonts w:ascii="微軟正黑體" w:eastAsia="微軟正黑體" w:hAnsi="微軟正黑體" w:cs="華康中黑體(P)"/>
+          <w:sz w:val="24"/>
+          <w:szCs w:val="24"/>
+        </w:rPr>
+        <w:t>save best</w:t>
+      </w:r>
+      <w:r>
+        <w:rPr>
+          <w:rFonts w:ascii="微軟正黑體" w:eastAsia="微軟正黑體" w:hAnsi="微軟正黑體" w:cs="華康中黑體(P)" w:hint="eastAsia"/>
+          <w:sz w:val="24"/>
+          <w:szCs w:val="24"/>
+        </w:rPr>
+        <w:t>來測試</w:t>
+      </w:r>
+      <w:r>
+        <w:rPr>
+          <w:rFonts w:ascii="微軟正黑體" w:eastAsia="微軟正黑體" w:hAnsi="微軟正黑體" w:cs="華康中黑體(P)"/>
+          <w:sz w:val="24"/>
+          <w:szCs w:val="24"/>
+        </w:rPr>
+        <w:t>。</w:t>
+      </w:r>
+    </w:p>
+    <w:p>
+      <w:pPr>
+        <w:widowControl w:val="0"/>
+        <w:spacing w:before="100" w:line="240" w:lineRule="auto"/>
+        <w:ind w:firstLineChars="200" w:firstLine="480"/>
+        <w:contextualSpacing/>
+        <w:rPr>
+          <w:rFonts w:ascii="微軟正黑體" w:eastAsia="微軟正黑體" w:hAnsi="微軟正黑體" w:cs="華康中黑體(P)"/>
+          <w:sz w:val="24"/>
+          <w:szCs w:val="24"/>
+        </w:rPr>
+      </w:pPr>
+      <w:r>
+        <w:rPr>
+          <w:rFonts w:ascii="微軟正黑體" w:eastAsia="微軟正黑體" w:hAnsi="微軟正黑體" w:cs="華康中黑體(P)" w:hint="eastAsia"/>
+          <w:sz w:val="24"/>
+          <w:szCs w:val="24"/>
+        </w:rPr>
+        <w:t>實驗結果如下表：</w:t>
+      </w:r>
+    </w:p>
+    <w:tbl>
+      <w:tblPr>
+        <w:tblStyle w:val="10"/>
+        <w:tblW w:w="0" w:type="auto"/>
+        <w:jc w:val="center"/>
+        <w:tblLook w:val="06A0" w:firstRow="1" w:lastRow="0" w:firstColumn="1" w:lastColumn="0" w:noHBand="1" w:noVBand="1"/>
+      </w:tblPr>
+      <w:tblGrid>
+        <w:gridCol w:w="2397"/>
+        <w:gridCol w:w="2119"/>
+        <w:gridCol w:w="2119"/>
+      </w:tblGrid>
+      <w:tr>
+        <w:trPr>
+          <w:cnfStyle w:val="100000000000" w:firstRow="1" w:lastRow="0" w:firstColumn="0" w:lastColumn="0" w:oddVBand="0" w:evenVBand="0" w:oddHBand="0" w:evenHBand="0" w:firstRowFirstColumn="0" w:firstRowLastColumn="0" w:lastRowFirstColumn="0" w:lastRowLastColumn="0"/>
+          <w:trHeight w:val="310"/>
+          <w:jc w:val="center"/>
+        </w:trPr>
+        <w:tc>
+          <w:tcPr>
+            <w:cnfStyle w:val="001000000000" w:firstRow="0" w:lastRow="0" w:firstColumn="1" w:lastColumn="0" w:oddVBand="0" w:evenVBand="0" w:oddHBand="0" w:evenHBand="0" w:firstRowFirstColumn="0" w:firstRowLastColumn="0" w:lastRowFirstColumn="0" w:lastRowLastColumn="0"/>
+            <w:tcW w:w="2397" w:type="dxa"/>
+            <w:noWrap/>
+            <w:hideMark/>
+          </w:tcPr>
+          <w:p>
+            <w:pPr>
+              <w:widowControl w:val="0"/>
+              <w:spacing w:before="100"/>
+              <w:contextualSpacing/>
+              <w:jc w:val="center"/>
+              <w:rPr>
+                <w:rFonts w:ascii="微軟正黑體" w:eastAsia="微軟正黑體" w:hAnsi="微軟正黑體" w:cs="華康中黑體(P)"/>
+                <w:sz w:val="24"/>
+                <w:szCs w:val="24"/>
+              </w:rPr>
+            </w:pPr>
+          </w:p>
+        </w:tc>
+        <w:tc>
+          <w:tcPr>
+            <w:tcW w:w="2119" w:type="dxa"/>
+            <w:noWrap/>
+            <w:hideMark/>
+          </w:tcPr>
+          <w:p>
+            <w:pPr>
+              <w:widowControl w:val="0"/>
+              <w:spacing w:before="100"/>
+              <w:contextualSpacing/>
+              <w:cnfStyle w:val="100000000000" w:firstRow="1" w:lastRow="0" w:firstColumn="0" w:lastColumn="0" w:oddVBand="0" w:evenVBand="0" w:oddHBand="0" w:evenHBand="0" w:firstRowFirstColumn="0" w:firstRowLastColumn="0" w:lastRowFirstColumn="0" w:lastRowLastColumn="0"/>
+              <w:rPr>
+                <w:rFonts w:ascii="微軟正黑體" w:eastAsia="微軟正黑體" w:hAnsi="微軟正黑體" w:cs="華康中黑體(P)"/>
+                <w:sz w:val="24"/>
+                <w:szCs w:val="24"/>
+              </w:rPr>
+            </w:pPr>
+            <w:r>
+              <w:rPr>
+                <w:rFonts w:ascii="微軟正黑體" w:eastAsia="微軟正黑體" w:hAnsi="微軟正黑體" w:cs="華康中黑體(P)"/>
+                <w:sz w:val="24"/>
+                <w:szCs w:val="24"/>
+              </w:rPr>
+              <w:t>MF</w:t>
+            </w:r>
+          </w:p>
+        </w:tc>
+        <w:tc>
+          <w:tcPr>
+            <w:tcW w:w="2119" w:type="dxa"/>
+            <w:noWrap/>
+            <w:hideMark/>
+          </w:tcPr>
+          <w:p>
+            <w:pPr>
+              <w:widowControl w:val="0"/>
+              <w:spacing w:before="100"/>
+              <w:contextualSpacing/>
+              <w:cnfStyle w:val="100000000000" w:firstRow="1" w:lastRow="0" w:firstColumn="0" w:lastColumn="0" w:oddVBand="0" w:evenVBand="0" w:oddHBand="0" w:evenHBand="0" w:firstRowFirstColumn="0" w:firstRowLastColumn="0" w:lastRowFirstColumn="0" w:lastRowLastColumn="0"/>
+              <w:rPr>
+                <w:rFonts w:ascii="微軟正黑體" w:eastAsia="微軟正黑體" w:hAnsi="微軟正黑體" w:cs="華康中黑體(P)"/>
+                <w:sz w:val="24"/>
+                <w:szCs w:val="24"/>
+              </w:rPr>
+            </w:pPr>
+            <w:r>
+              <w:rPr>
+                <w:rFonts w:ascii="微軟正黑體" w:eastAsia="微軟正黑體" w:hAnsi="微軟正黑體" w:cs="華康中黑體(P)"/>
+                <w:sz w:val="24"/>
+                <w:szCs w:val="24"/>
+              </w:rPr>
+              <w:t>DNN</w:t>
+            </w:r>
+          </w:p>
+        </w:tc>
+      </w:tr>
+      <w:tr>
+        <w:trPr>
+          <w:trHeight w:val="310"/>
+          <w:jc w:val="center"/>
+        </w:trPr>
+        <w:tc>
+          <w:tcPr>
+            <w:cnfStyle w:val="001000000000" w:firstRow="0" w:lastRow="0" w:firstColumn="1" w:lastColumn="0" w:oddVBand="0" w:evenVBand="0" w:oddHBand="0" w:evenHBand="0" w:firstRowFirstColumn="0" w:firstRowLastColumn="0" w:lastRowFirstColumn="0" w:lastRowLastColumn="0"/>
+            <w:tcW w:w="2397" w:type="dxa"/>
+            <w:noWrap/>
+            <w:hideMark/>
+          </w:tcPr>
+          <w:p>
+            <w:pPr>
+              <w:widowControl w:val="0"/>
+              <w:spacing w:before="100"/>
+              <w:contextualSpacing/>
+              <w:jc w:val="center"/>
+              <w:rPr>
+                <w:rFonts w:ascii="微軟正黑體" w:eastAsia="微軟正黑體" w:hAnsi="微軟正黑體" w:cs="華康中黑體(P)"/>
+                <w:sz w:val="24"/>
+                <w:szCs w:val="24"/>
+              </w:rPr>
+            </w:pPr>
+            <w:r>
+              <w:rPr>
+                <w:rFonts w:ascii="微軟正黑體" w:eastAsia="微軟正黑體" w:hAnsi="微軟正黑體" w:cs="華康中黑體(P)" w:hint="eastAsia"/>
+                <w:sz w:val="24"/>
+                <w:szCs w:val="24"/>
+              </w:rPr>
+              <w:t xml:space="preserve">validation </w:t>
+            </w:r>
+            <w:r>
+              <w:rPr>
+                <w:rFonts w:ascii="微軟正黑體" w:eastAsia="微軟正黑體" w:hAnsi="微軟正黑體" w:cs="華康中黑體(P)"/>
+                <w:sz w:val="24"/>
+                <w:szCs w:val="24"/>
+              </w:rPr>
+              <w:t>RMSE</w:t>
+            </w:r>
+          </w:p>
+        </w:tc>
+        <w:tc>
+          <w:tcPr>
+            <w:tcW w:w="2119" w:type="dxa"/>
+            <w:noWrap/>
+            <w:hideMark/>
+          </w:tcPr>
+          <w:p>
+            <w:pPr>
+              <w:widowControl w:val="0"/>
+              <w:spacing w:before="100"/>
+              <w:contextualSpacing/>
+              <w:cnfStyle w:val="000000000000" w:firstRow="0" w:lastRow="0" w:firstColumn="0" w:lastColumn="0" w:oddVBand="0" w:evenVBand="0" w:oddHBand="0" w:evenHBand="0" w:firstRowFirstColumn="0" w:firstRowLastColumn="0" w:lastRowFirstColumn="0" w:lastRowLastColumn="0"/>
+              <w:rPr>
+                <w:rFonts w:ascii="微軟正黑體" w:eastAsia="微軟正黑體" w:hAnsi="微軟正黑體" w:cs="華康中黑體(P)"/>
+                <w:b/>
+                <w:color w:val="FF0000"/>
+                <w:sz w:val="24"/>
+                <w:szCs w:val="24"/>
+              </w:rPr>
+            </w:pPr>
+            <w:r>
+              <w:rPr>
+                <w:rFonts w:ascii="微軟正黑體" w:eastAsia="微軟正黑體" w:hAnsi="微軟正黑體" w:cs="華康中黑體(P)" w:hint="eastAsia"/>
+                <w:b/>
+                <w:color w:val="FF0000"/>
+                <w:sz w:val="24"/>
+                <w:szCs w:val="24"/>
+              </w:rPr>
+              <w:t>0.84909</w:t>
+            </w:r>
+            <w:r>
+              <w:rPr>
+                <w:rFonts w:ascii="微軟正黑體" w:eastAsia="微軟正黑體" w:hAnsi="微軟正黑體" w:cs="華康中黑體(P)"/>
+                <w:b/>
+                <w:color w:val="auto"/>
+                <w:sz w:val="24"/>
+                <w:szCs w:val="24"/>
+              </w:rPr>
+              <w:t>(</w:t>
+            </w:r>
+            <w:r>
+              <w:rPr>
+                <w:rFonts w:ascii="微軟正黑體" w:eastAsia="微軟正黑體" w:hAnsi="微軟正黑體" w:cs="華康中黑體(P)" w:hint="eastAsia"/>
+                <w:b/>
+                <w:color w:val="auto"/>
+                <w:sz w:val="24"/>
+                <w:szCs w:val="24"/>
+              </w:rPr>
+              <w:t>勝</w:t>
+            </w:r>
+            <w:r>
+              <w:rPr>
+                <w:rFonts w:ascii="微軟正黑體" w:eastAsia="微軟正黑體" w:hAnsi="微軟正黑體" w:cs="華康中黑體(P)"/>
+                <w:b/>
+                <w:color w:val="auto"/>
+                <w:sz w:val="24"/>
+                <w:szCs w:val="24"/>
+              </w:rPr>
+              <w:t>)</w:t>
+            </w:r>
+          </w:p>
+        </w:tc>
+        <w:tc>
+          <w:tcPr>
+            <w:tcW w:w="2119" w:type="dxa"/>
+            <w:noWrap/>
+            <w:hideMark/>
+          </w:tcPr>
+          <w:p>
+            <w:pPr>
+              <w:widowControl w:val="0"/>
+              <w:spacing w:before="100"/>
+              <w:contextualSpacing/>
+              <w:cnfStyle w:val="000000000000" w:firstRow="0" w:lastRow="0" w:firstColumn="0" w:lastColumn="0" w:oddVBand="0" w:evenVBand="0" w:oddHBand="0" w:evenHBand="0" w:firstRowFirstColumn="0" w:firstRowLastColumn="0" w:lastRowFirstColumn="0" w:lastRowLastColumn="0"/>
+              <w:rPr>
+                <w:rFonts w:ascii="微軟正黑體" w:eastAsia="微軟正黑體" w:hAnsi="微軟正黑體" w:cs="華康中黑體(P)"/>
+                <w:sz w:val="24"/>
+                <w:szCs w:val="24"/>
+              </w:rPr>
+            </w:pPr>
+            <w:r>
+              <w:rPr>
+                <w:rFonts w:ascii="微軟正黑體" w:eastAsia="微軟正黑體" w:hAnsi="微軟正黑體" w:cs="華康中黑體(P)" w:hint="eastAsia"/>
+                <w:sz w:val="24"/>
+                <w:szCs w:val="24"/>
+              </w:rPr>
+              <w:t>0.8</w:t>
+            </w:r>
+            <w:r>
+              <w:rPr>
+                <w:rFonts w:ascii="微軟正黑體" w:eastAsia="微軟正黑體" w:hAnsi="微軟正黑體" w:cs="華康中黑體(P)"/>
+                <w:sz w:val="24"/>
+                <w:szCs w:val="24"/>
+              </w:rPr>
+              <w:t>5</w:t>
+            </w:r>
+            <w:r>
+              <w:rPr>
+                <w:rFonts w:ascii="微軟正黑體" w:eastAsia="微軟正黑體" w:hAnsi="微軟正黑體" w:cs="華康中黑體(P)"/>
+                <w:sz w:val="24"/>
+                <w:szCs w:val="24"/>
+              </w:rPr>
+              <w:t>146</w:t>
+            </w:r>
+          </w:p>
+        </w:tc>
+      </w:tr>
+    </w:tbl>
+    <w:p>
+      <w:pPr>
+        <w:widowControl w:val="0"/>
+        <w:spacing w:before="100" w:line="240" w:lineRule="auto"/>
+        <w:ind w:firstLineChars="200" w:firstLine="480"/>
+        <w:contextualSpacing/>
+        <w:rPr>
+          <w:rFonts w:ascii="微軟正黑體" w:eastAsia="微軟正黑體" w:hAnsi="微軟正黑體" w:cs="華康中黑體(P)"/>
+          <w:sz w:val="24"/>
+          <w:szCs w:val="24"/>
+        </w:rPr>
+      </w:pPr>
+      <w:r>
+        <w:rPr>
+          <w:rFonts w:ascii="微軟正黑體" w:eastAsia="微軟正黑體" w:hAnsi="微軟正黑體" w:cs="華康中黑體(P)" w:hint="eastAsia"/>
+          <w:sz w:val="24"/>
+          <w:szCs w:val="24"/>
+        </w:rPr>
+        <w:t>從表格中可以發現：</w:t>
+      </w:r>
+      <w:r>
+        <w:rPr>
+          <w:rFonts w:ascii="微軟正黑體" w:eastAsia="微軟正黑體" w:hAnsi="微軟正黑體" w:cs="華康中黑體(P)" w:hint="eastAsia"/>
+          <w:sz w:val="24"/>
+          <w:szCs w:val="24"/>
+        </w:rPr>
+        <w:t>使用M</w:t>
+      </w:r>
+      <w:r>
+        <w:rPr>
+          <w:rFonts w:ascii="微軟正黑體" w:eastAsia="微軟正黑體" w:hAnsi="微軟正黑體" w:cs="華康中黑體(P)"/>
+          <w:sz w:val="24"/>
+          <w:szCs w:val="24"/>
+        </w:rPr>
+        <w:t>F</w:t>
+      </w:r>
+      <w:r>
+        <w:rPr>
+          <w:rFonts w:ascii="微軟正黑體" w:eastAsia="微軟正黑體" w:hAnsi="微軟正黑體" w:cs="華康中黑體(P)" w:hint="eastAsia"/>
+          <w:sz w:val="24"/>
+          <w:szCs w:val="24"/>
+        </w:rPr>
+        <w:t>的結果是比較好</w:t>
+      </w:r>
+      <w:r>
+        <w:rPr>
+          <w:rFonts w:ascii="微軟正黑體" w:eastAsia="微軟正黑體" w:hAnsi="微軟正黑體" w:cs="華康中黑體(P)" w:hint="eastAsia"/>
+          <w:sz w:val="24"/>
+          <w:szCs w:val="24"/>
+        </w:rPr>
+        <w:t>的。</w:t>
+      </w:r>
+    </w:p>
+    <w:p>
+      <w:pPr>
+        <w:widowControl w:val="0"/>
+        <w:spacing w:before="100" w:line="240" w:lineRule="auto"/>
+        <w:ind w:firstLineChars="200" w:firstLine="480"/>
+        <w:contextualSpacing/>
+        <w:rPr>
+          <w:rFonts w:ascii="微軟正黑體" w:eastAsia="微軟正黑體" w:hAnsi="微軟正黑體" w:cs="華康中黑體(P)"/>
+          <w:sz w:val="24"/>
+          <w:szCs w:val="24"/>
+        </w:rPr>
+      </w:pPr>
+    </w:p>
+    <w:p>
+      <w:pPr>
+        <w:widowControl w:val="0"/>
+        <w:numPr>
+          <w:ilvl w:val="0"/>
+          <w:numId w:val="2"/>
+        </w:numPr>
+        <w:spacing w:before="100" w:line="240" w:lineRule="auto"/>
+        <w:contextualSpacing/>
+        <w:rPr>
+          <w:rFonts w:ascii="微軟正黑體" w:eastAsia="微軟正黑體" w:hAnsi="微軟正黑體" w:cs="華康中黑體(P)"/>
+          <w:b/>
+          <w:sz w:val="24"/>
+          <w:szCs w:val="24"/>
+        </w:rPr>
+      </w:pPr>
+      <w:r>
+        <w:rPr>
+          <w:rFonts w:ascii="微軟正黑體" w:eastAsia="微軟正黑體" w:hAnsi="微軟正黑體" w:cs="華康中黑體(P)"/>
+          <w:b/>
+          <w:sz w:val="24"/>
+          <w:szCs w:val="24"/>
+        </w:rPr>
+        <w:t>(1%)請試著將movie的embedding用tsne降維後，將movie category當作label來作圖。</w:t>
+      </w:r>
+    </w:p>
+    <w:p>
+      <w:pPr>
+        <w:widowControl w:val="0"/>
+        <w:spacing w:before="100" w:line="240" w:lineRule="auto"/>
+        <w:ind w:firstLineChars="200" w:firstLine="480"/>
+        <w:contextualSpacing/>
+        <w:rPr>
+          <w:rFonts w:ascii="微軟正黑體" w:eastAsia="微軟正黑體" w:hAnsi="微軟正黑體" w:cs="華康中黑體(P)" w:hint="eastAsia"/>
+          <w:sz w:val="24"/>
+          <w:szCs w:val="24"/>
+        </w:rPr>
+      </w:pPr>
+    </w:p>
+    <w:p>
+      <w:pPr>
+        <w:widowControl w:val="0"/>
+        <w:numPr>
+          <w:ilvl w:val="0"/>
+          <w:numId w:val="2"/>
+        </w:numPr>
+        <w:spacing w:before="100" w:line="240" w:lineRule="auto"/>
+        <w:contextualSpacing/>
+        <w:rPr>
+          <w:rFonts w:ascii="微軟正黑體" w:eastAsia="微軟正黑體" w:hAnsi="微軟正黑體" w:cs="華康中黑體(P)"/>
+          <w:b/>
+          <w:sz w:val="24"/>
+          <w:szCs w:val="24"/>
+        </w:rPr>
+      </w:pPr>
+      <w:r>
+        <w:rPr>
+          <w:rFonts w:ascii="微軟正黑體" w:eastAsia="微軟正黑體" w:hAnsi="微軟正黑體" w:cs="華康中黑體(P)"/>
+          <w:b/>
+          <w:sz w:val="24"/>
+          <w:szCs w:val="24"/>
+        </w:rPr>
+        <w:lastRenderedPageBreak/>
+        <w:t>(BONUS)(1%)試著使用除了rating以外的feature, 並說明你的作法和結果，結果好壞不會影響評分。</w:t>
+      </w:r>
+    </w:p>
+    <w:p>
+      <w:pPr>
+        <w:widowControl w:val="0"/>
+        <w:spacing w:before="100" w:line="240" w:lineRule="auto"/>
+        <w:ind w:firstLineChars="200" w:firstLine="480"/>
+        <w:contextualSpacing/>
+        <w:rPr>
+          <w:rFonts w:ascii="微軟正黑體" w:eastAsia="微軟正黑體" w:hAnsi="微軟正黑體" w:cs="華康中黑體(P)"/>
+          <w:sz w:val="24"/>
+          <w:szCs w:val="24"/>
+        </w:rPr>
+      </w:pPr>
+      <w:bookmarkStart w:id="0" w:name="_GoBack"/>
+      <w:bookmarkEnd w:id="0"/>
     </w:p>
     <w:sectPr>
       <w:pgSz w:w="11909" w:h="16834"/>
@@ -707,6 +2722,434 @@
 <file path=word/numbering.xml><?xml version="1.0" encoding="utf-8"?>
 <w:numbering xmlns:wpc="http://schemas.microsoft.com/office/word/2010/wordprocessingCanvas" xmlns:cx="http://schemas.microsoft.com/office/drawing/2014/chartex" xmlns:cx1="http://schemas.microsoft.com/office/drawing/2015/9/8/chartex" xmlns:mc="http://schemas.openxmlformats.org/markup-compatibility/2006" xmlns:o="urn:schemas-microsoft-com:office:office" xmlns:r="http://schemas.openxmlformats.org/officeDocument/2006/relationships" xmlns:m="http://schemas.openxmlformats.org/officeDocument/2006/math" xmlns:v="urn:schemas-microsoft-com:vml" xmlns:wp14="http://schemas.microsoft.com/office/word/2010/wordprocessingDrawing" xmlns:wp="http://schemas.openxmlformats.org/drawingml/2006/wordprocessingDrawing" xmlns:w10="urn:schemas-microsoft-com:office:word" xmlns:w="http://schemas.openxmlformats.org/wordprocessingml/2006/main" xmlns:w14="http://schemas.microsoft.com/office/word/2010/wordml" xmlns:w15="http://schemas.microsoft.com/office/word/2012/wordml" xmlns:w16se="http://schemas.microsoft.com/office/word/2015/wordml/symex" xmlns:wpg="http://schemas.microsoft.com/office/word/2010/wordprocessingGroup" xmlns:wpi="http://schemas.microsoft.com/office/word/2010/wordprocessingInk" xmlns:wne="http://schemas.microsoft.com/office/word/2006/wordml" xmlns:wps="http://schemas.microsoft.com/office/word/2010/wordprocessingShape" mc:Ignorable="w14 w15 w16se wp14">
   <w:abstractNum w:abstractNumId="0" w15:restartNumberingAfterBreak="0">
+    <w:nsid w:val="10442FD9"/>
+    <w:multiLevelType w:val="hybridMultilevel"/>
+    <w:tmpl w:val="134C8EB8"/>
+    <w:lvl w:ilvl="0" w:tplc="D7986110">
+      <w:start w:val="1"/>
+      <w:numFmt w:val="decimal"/>
+      <w:lvlText w:val="%1."/>
+      <w:lvlJc w:val="left"/>
+      <w:pPr>
+        <w:ind w:left="360" w:hanging="360"/>
+      </w:pPr>
+      <w:rPr>
+        <w:rFonts w:hint="default"/>
+      </w:rPr>
+    </w:lvl>
+    <w:lvl w:ilvl="1" w:tplc="04090019" w:tentative="1">
+      <w:start w:val="1"/>
+      <w:numFmt w:val="ideographTraditional"/>
+      <w:lvlText w:val="%2、"/>
+      <w:lvlJc w:val="left"/>
+      <w:pPr>
+        <w:ind w:left="960" w:hanging="480"/>
+      </w:pPr>
+    </w:lvl>
+    <w:lvl w:ilvl="2" w:tplc="0409001B" w:tentative="1">
+      <w:start w:val="1"/>
+      <w:numFmt w:val="lowerRoman"/>
+      <w:lvlText w:val="%3."/>
+      <w:lvlJc w:val="right"/>
+      <w:pPr>
+        <w:ind w:left="1440" w:hanging="480"/>
+      </w:pPr>
+    </w:lvl>
+    <w:lvl w:ilvl="3" w:tplc="0409000F" w:tentative="1">
+      <w:start w:val="1"/>
+      <w:numFmt w:val="decimal"/>
+      <w:lvlText w:val="%4."/>
+      <w:lvlJc w:val="left"/>
+      <w:pPr>
+        <w:ind w:left="1920" w:hanging="480"/>
+      </w:pPr>
+    </w:lvl>
+    <w:lvl w:ilvl="4" w:tplc="04090019" w:tentative="1">
+      <w:start w:val="1"/>
+      <w:numFmt w:val="ideographTraditional"/>
+      <w:lvlText w:val="%5、"/>
+      <w:lvlJc w:val="left"/>
+      <w:pPr>
+        <w:ind w:left="2400" w:hanging="480"/>
+      </w:pPr>
+    </w:lvl>
+    <w:lvl w:ilvl="5" w:tplc="0409001B" w:tentative="1">
+      <w:start w:val="1"/>
+      <w:numFmt w:val="lowerRoman"/>
+      <w:lvlText w:val="%6."/>
+      <w:lvlJc w:val="right"/>
+      <w:pPr>
+        <w:ind w:left="2880" w:hanging="480"/>
+      </w:pPr>
+    </w:lvl>
+    <w:lvl w:ilvl="6" w:tplc="0409000F" w:tentative="1">
+      <w:start w:val="1"/>
+      <w:numFmt w:val="decimal"/>
+      <w:lvlText w:val="%7."/>
+      <w:lvlJc w:val="left"/>
+      <w:pPr>
+        <w:ind w:left="3360" w:hanging="480"/>
+      </w:pPr>
+    </w:lvl>
+    <w:lvl w:ilvl="7" w:tplc="04090019" w:tentative="1">
+      <w:start w:val="1"/>
+      <w:numFmt w:val="ideographTraditional"/>
+      <w:lvlText w:val="%8、"/>
+      <w:lvlJc w:val="left"/>
+      <w:pPr>
+        <w:ind w:left="3840" w:hanging="480"/>
+      </w:pPr>
+    </w:lvl>
+    <w:lvl w:ilvl="8" w:tplc="0409001B" w:tentative="1">
+      <w:start w:val="1"/>
+      <w:numFmt w:val="lowerRoman"/>
+      <w:lvlText w:val="%9."/>
+      <w:lvlJc w:val="right"/>
+      <w:pPr>
+        <w:ind w:left="4320" w:hanging="480"/>
+      </w:pPr>
+    </w:lvl>
+  </w:abstractNum>
+  <w:abstractNum w:abstractNumId="1" w15:restartNumberingAfterBreak="0">
+    <w:nsid w:val="12712440"/>
+    <w:multiLevelType w:val="hybridMultilevel"/>
+    <w:tmpl w:val="F1D409A0"/>
+    <w:lvl w:ilvl="0" w:tplc="98E4F506">
+      <w:start w:val="1"/>
+      <w:numFmt w:val="bullet"/>
+      <w:lvlText w:val=""/>
+      <w:lvlJc w:val="left"/>
+      <w:pPr>
+        <w:ind w:left="480" w:hanging="480"/>
+      </w:pPr>
+      <w:rPr>
+        <w:rFonts w:ascii="Wingdings" w:hAnsi="Wingdings" w:hint="default"/>
+      </w:rPr>
+    </w:lvl>
+    <w:lvl w:ilvl="1" w:tplc="04090003" w:tentative="1">
+      <w:start w:val="1"/>
+      <w:numFmt w:val="bullet"/>
+      <w:lvlText w:val=""/>
+      <w:lvlJc w:val="left"/>
+      <w:pPr>
+        <w:ind w:left="960" w:hanging="480"/>
+      </w:pPr>
+      <w:rPr>
+        <w:rFonts w:ascii="Wingdings" w:hAnsi="Wingdings" w:hint="default"/>
+      </w:rPr>
+    </w:lvl>
+    <w:lvl w:ilvl="2" w:tplc="04090005" w:tentative="1">
+      <w:start w:val="1"/>
+      <w:numFmt w:val="bullet"/>
+      <w:lvlText w:val=""/>
+      <w:lvlJc w:val="left"/>
+      <w:pPr>
+        <w:ind w:left="1440" w:hanging="480"/>
+      </w:pPr>
+      <w:rPr>
+        <w:rFonts w:ascii="Wingdings" w:hAnsi="Wingdings" w:hint="default"/>
+      </w:rPr>
+    </w:lvl>
+    <w:lvl w:ilvl="3" w:tplc="04090001" w:tentative="1">
+      <w:start w:val="1"/>
+      <w:numFmt w:val="bullet"/>
+      <w:lvlText w:val=""/>
+      <w:lvlJc w:val="left"/>
+      <w:pPr>
+        <w:ind w:left="1920" w:hanging="480"/>
+      </w:pPr>
+      <w:rPr>
+        <w:rFonts w:ascii="Wingdings" w:hAnsi="Wingdings" w:hint="default"/>
+      </w:rPr>
+    </w:lvl>
+    <w:lvl w:ilvl="4" w:tplc="04090003" w:tentative="1">
+      <w:start w:val="1"/>
+      <w:numFmt w:val="bullet"/>
+      <w:lvlText w:val=""/>
+      <w:lvlJc w:val="left"/>
+      <w:pPr>
+        <w:ind w:left="2400" w:hanging="480"/>
+      </w:pPr>
+      <w:rPr>
+        <w:rFonts w:ascii="Wingdings" w:hAnsi="Wingdings" w:hint="default"/>
+      </w:rPr>
+    </w:lvl>
+    <w:lvl w:ilvl="5" w:tplc="04090005" w:tentative="1">
+      <w:start w:val="1"/>
+      <w:numFmt w:val="bullet"/>
+      <w:lvlText w:val=""/>
+      <w:lvlJc w:val="left"/>
+      <w:pPr>
+        <w:ind w:left="2880" w:hanging="480"/>
+      </w:pPr>
+      <w:rPr>
+        <w:rFonts w:ascii="Wingdings" w:hAnsi="Wingdings" w:hint="default"/>
+      </w:rPr>
+    </w:lvl>
+    <w:lvl w:ilvl="6" w:tplc="04090001" w:tentative="1">
+      <w:start w:val="1"/>
+      <w:numFmt w:val="bullet"/>
+      <w:lvlText w:val=""/>
+      <w:lvlJc w:val="left"/>
+      <w:pPr>
+        <w:ind w:left="3360" w:hanging="480"/>
+      </w:pPr>
+      <w:rPr>
+        <w:rFonts w:ascii="Wingdings" w:hAnsi="Wingdings" w:hint="default"/>
+      </w:rPr>
+    </w:lvl>
+    <w:lvl w:ilvl="7" w:tplc="04090003" w:tentative="1">
+      <w:start w:val="1"/>
+      <w:numFmt w:val="bullet"/>
+      <w:lvlText w:val=""/>
+      <w:lvlJc w:val="left"/>
+      <w:pPr>
+        <w:ind w:left="3840" w:hanging="480"/>
+      </w:pPr>
+      <w:rPr>
+        <w:rFonts w:ascii="Wingdings" w:hAnsi="Wingdings" w:hint="default"/>
+      </w:rPr>
+    </w:lvl>
+    <w:lvl w:ilvl="8" w:tplc="04090005" w:tentative="1">
+      <w:start w:val="1"/>
+      <w:numFmt w:val="bullet"/>
+      <w:lvlText w:val=""/>
+      <w:lvlJc w:val="left"/>
+      <w:pPr>
+        <w:ind w:left="4320" w:hanging="480"/>
+      </w:pPr>
+      <w:rPr>
+        <w:rFonts w:ascii="Wingdings" w:hAnsi="Wingdings" w:hint="default"/>
+      </w:rPr>
+    </w:lvl>
+  </w:abstractNum>
+  <w:abstractNum w:abstractNumId="2" w15:restartNumberingAfterBreak="0">
+    <w:nsid w:val="19785971"/>
+    <w:multiLevelType w:val="hybridMultilevel"/>
+    <w:tmpl w:val="076AC20C"/>
+    <w:lvl w:ilvl="0" w:tplc="98E4F506">
+      <w:start w:val="1"/>
+      <w:numFmt w:val="bullet"/>
+      <w:lvlText w:val=""/>
+      <w:lvlJc w:val="left"/>
+      <w:pPr>
+        <w:ind w:left="480" w:hanging="480"/>
+      </w:pPr>
+      <w:rPr>
+        <w:rFonts w:ascii="Wingdings" w:hAnsi="Wingdings" w:hint="default"/>
+      </w:rPr>
+    </w:lvl>
+    <w:lvl w:ilvl="1" w:tplc="04090003" w:tentative="1">
+      <w:start w:val="1"/>
+      <w:numFmt w:val="bullet"/>
+      <w:lvlText w:val=""/>
+      <w:lvlJc w:val="left"/>
+      <w:pPr>
+        <w:ind w:left="960" w:hanging="480"/>
+      </w:pPr>
+      <w:rPr>
+        <w:rFonts w:ascii="Wingdings" w:hAnsi="Wingdings" w:hint="default"/>
+      </w:rPr>
+    </w:lvl>
+    <w:lvl w:ilvl="2" w:tplc="04090005" w:tentative="1">
+      <w:start w:val="1"/>
+      <w:numFmt w:val="bullet"/>
+      <w:lvlText w:val=""/>
+      <w:lvlJc w:val="left"/>
+      <w:pPr>
+        <w:ind w:left="1440" w:hanging="480"/>
+      </w:pPr>
+      <w:rPr>
+        <w:rFonts w:ascii="Wingdings" w:hAnsi="Wingdings" w:hint="default"/>
+      </w:rPr>
+    </w:lvl>
+    <w:lvl w:ilvl="3" w:tplc="04090001" w:tentative="1">
+      <w:start w:val="1"/>
+      <w:numFmt w:val="bullet"/>
+      <w:lvlText w:val=""/>
+      <w:lvlJc w:val="left"/>
+      <w:pPr>
+        <w:ind w:left="1920" w:hanging="480"/>
+      </w:pPr>
+      <w:rPr>
+        <w:rFonts w:ascii="Wingdings" w:hAnsi="Wingdings" w:hint="default"/>
+      </w:rPr>
+    </w:lvl>
+    <w:lvl w:ilvl="4" w:tplc="04090003" w:tentative="1">
+      <w:start w:val="1"/>
+      <w:numFmt w:val="bullet"/>
+      <w:lvlText w:val=""/>
+      <w:lvlJc w:val="left"/>
+      <w:pPr>
+        <w:ind w:left="2400" w:hanging="480"/>
+      </w:pPr>
+      <w:rPr>
+        <w:rFonts w:ascii="Wingdings" w:hAnsi="Wingdings" w:hint="default"/>
+      </w:rPr>
+    </w:lvl>
+    <w:lvl w:ilvl="5" w:tplc="04090005" w:tentative="1">
+      <w:start w:val="1"/>
+      <w:numFmt w:val="bullet"/>
+      <w:lvlText w:val=""/>
+      <w:lvlJc w:val="left"/>
+      <w:pPr>
+        <w:ind w:left="2880" w:hanging="480"/>
+      </w:pPr>
+      <w:rPr>
+        <w:rFonts w:ascii="Wingdings" w:hAnsi="Wingdings" w:hint="default"/>
+      </w:rPr>
+    </w:lvl>
+    <w:lvl w:ilvl="6" w:tplc="04090001" w:tentative="1">
+      <w:start w:val="1"/>
+      <w:numFmt w:val="bullet"/>
+      <w:lvlText w:val=""/>
+      <w:lvlJc w:val="left"/>
+      <w:pPr>
+        <w:ind w:left="3360" w:hanging="480"/>
+      </w:pPr>
+      <w:rPr>
+        <w:rFonts w:ascii="Wingdings" w:hAnsi="Wingdings" w:hint="default"/>
+      </w:rPr>
+    </w:lvl>
+    <w:lvl w:ilvl="7" w:tplc="04090003" w:tentative="1">
+      <w:start w:val="1"/>
+      <w:numFmt w:val="bullet"/>
+      <w:lvlText w:val=""/>
+      <w:lvlJc w:val="left"/>
+      <w:pPr>
+        <w:ind w:left="3840" w:hanging="480"/>
+      </w:pPr>
+      <w:rPr>
+        <w:rFonts w:ascii="Wingdings" w:hAnsi="Wingdings" w:hint="default"/>
+      </w:rPr>
+    </w:lvl>
+    <w:lvl w:ilvl="8" w:tplc="04090005" w:tentative="1">
+      <w:start w:val="1"/>
+      <w:numFmt w:val="bullet"/>
+      <w:lvlText w:val=""/>
+      <w:lvlJc w:val="left"/>
+      <w:pPr>
+        <w:ind w:left="4320" w:hanging="480"/>
+      </w:pPr>
+      <w:rPr>
+        <w:rFonts w:ascii="Wingdings" w:hAnsi="Wingdings" w:hint="default"/>
+      </w:rPr>
+    </w:lvl>
+  </w:abstractNum>
+  <w:abstractNum w:abstractNumId="3" w15:restartNumberingAfterBreak="0">
+    <w:nsid w:val="1E060594"/>
+    <w:multiLevelType w:val="hybridMultilevel"/>
+    <w:tmpl w:val="5EE4A716"/>
+    <w:lvl w:ilvl="0" w:tplc="04090001">
+      <w:start w:val="1"/>
+      <w:numFmt w:val="bullet"/>
+      <w:lvlText w:val=""/>
+      <w:lvlJc w:val="left"/>
+      <w:pPr>
+        <w:ind w:left="480" w:hanging="480"/>
+      </w:pPr>
+      <w:rPr>
+        <w:rFonts w:ascii="Wingdings" w:hAnsi="Wingdings" w:hint="default"/>
+      </w:rPr>
+    </w:lvl>
+    <w:lvl w:ilvl="1" w:tplc="04090003" w:tentative="1">
+      <w:start w:val="1"/>
+      <w:numFmt w:val="bullet"/>
+      <w:lvlText w:val=""/>
+      <w:lvlJc w:val="left"/>
+      <w:pPr>
+        <w:ind w:left="960" w:hanging="480"/>
+      </w:pPr>
+      <w:rPr>
+        <w:rFonts w:ascii="Wingdings" w:hAnsi="Wingdings" w:hint="default"/>
+      </w:rPr>
+    </w:lvl>
+    <w:lvl w:ilvl="2" w:tplc="04090005" w:tentative="1">
+      <w:start w:val="1"/>
+      <w:numFmt w:val="bullet"/>
+      <w:lvlText w:val=""/>
+      <w:lvlJc w:val="left"/>
+      <w:pPr>
+        <w:ind w:left="1440" w:hanging="480"/>
+      </w:pPr>
+      <w:rPr>
+        <w:rFonts w:ascii="Wingdings" w:hAnsi="Wingdings" w:hint="default"/>
+      </w:rPr>
+    </w:lvl>
+    <w:lvl w:ilvl="3" w:tplc="04090001" w:tentative="1">
+      <w:start w:val="1"/>
+      <w:numFmt w:val="bullet"/>
+      <w:lvlText w:val=""/>
+      <w:lvlJc w:val="left"/>
+      <w:pPr>
+        <w:ind w:left="1920" w:hanging="480"/>
+      </w:pPr>
+      <w:rPr>
+        <w:rFonts w:ascii="Wingdings" w:hAnsi="Wingdings" w:hint="default"/>
+      </w:rPr>
+    </w:lvl>
+    <w:lvl w:ilvl="4" w:tplc="04090003" w:tentative="1">
+      <w:start w:val="1"/>
+      <w:numFmt w:val="bullet"/>
+      <w:lvlText w:val=""/>
+      <w:lvlJc w:val="left"/>
+      <w:pPr>
+        <w:ind w:left="2400" w:hanging="480"/>
+      </w:pPr>
+      <w:rPr>
+        <w:rFonts w:ascii="Wingdings" w:hAnsi="Wingdings" w:hint="default"/>
+      </w:rPr>
+    </w:lvl>
+    <w:lvl w:ilvl="5" w:tplc="04090005" w:tentative="1">
+      <w:start w:val="1"/>
+      <w:numFmt w:val="bullet"/>
+      <w:lvlText w:val=""/>
+      <w:lvlJc w:val="left"/>
+      <w:pPr>
+        <w:ind w:left="2880" w:hanging="480"/>
+      </w:pPr>
+      <w:rPr>
+        <w:rFonts w:ascii="Wingdings" w:hAnsi="Wingdings" w:hint="default"/>
+      </w:rPr>
+    </w:lvl>
+    <w:lvl w:ilvl="6" w:tplc="04090001" w:tentative="1">
+      <w:start w:val="1"/>
+      <w:numFmt w:val="bullet"/>
+      <w:lvlText w:val=""/>
+      <w:lvlJc w:val="left"/>
+      <w:pPr>
+        <w:ind w:left="3360" w:hanging="480"/>
+      </w:pPr>
+      <w:rPr>
+        <w:rFonts w:ascii="Wingdings" w:hAnsi="Wingdings" w:hint="default"/>
+      </w:rPr>
+    </w:lvl>
+    <w:lvl w:ilvl="7" w:tplc="04090003" w:tentative="1">
+      <w:start w:val="1"/>
+      <w:numFmt w:val="bullet"/>
+      <w:lvlText w:val=""/>
+      <w:lvlJc w:val="left"/>
+      <w:pPr>
+        <w:ind w:left="3840" w:hanging="480"/>
+      </w:pPr>
+      <w:rPr>
+        <w:rFonts w:ascii="Wingdings" w:hAnsi="Wingdings" w:hint="default"/>
+      </w:rPr>
+    </w:lvl>
+    <w:lvl w:ilvl="8" w:tplc="04090005" w:tentative="1">
+      <w:start w:val="1"/>
+      <w:numFmt w:val="bullet"/>
+      <w:lvlText w:val=""/>
+      <w:lvlJc w:val="left"/>
+      <w:pPr>
+        <w:ind w:left="4320" w:hanging="480"/>
+      </w:pPr>
+      <w:rPr>
+        <w:rFonts w:ascii="Wingdings" w:hAnsi="Wingdings" w:hint="default"/>
+      </w:rPr>
+    </w:lvl>
+  </w:abstractNum>
+  <w:abstractNum w:abstractNumId="4" w15:restartNumberingAfterBreak="0">
     <w:nsid w:val="746C22A6"/>
     <w:multiLevelType w:val="multilevel"/>
     <w:tmpl w:val="D50838C6"/>
@@ -820,7 +3263,19 @@
     </w:lvl>
   </w:abstractNum>
   <w:num w:numId="1">
+    <w:abstractNumId w:val="4"/>
+  </w:num>
+  <w:num w:numId="2">
     <w:abstractNumId w:val="0"/>
+  </w:num>
+  <w:num w:numId="3">
+    <w:abstractNumId w:val="1"/>
+  </w:num>
+  <w:num w:numId="4">
+    <w:abstractNumId w:val="2"/>
+  </w:num>
+  <w:num w:numId="5">
+    <w:abstractNumId w:val="3"/>
   </w:num>
 </w:numbering>
 </file>
@@ -1456,7 +3911,1498 @@
       <w:szCs w:val="20"/>
     </w:rPr>
   </w:style>
+  <w:style w:type="table" w:styleId="aa">
+    <w:name w:val="Table Grid"/>
+    <w:basedOn w:val="a1"/>
+    <w:uiPriority w:val="39"/>
+    <w:rsid w:val="00603D4B"/>
+    <w:pPr>
+      <w:spacing w:line="240" w:lineRule="auto"/>
+    </w:pPr>
+    <w:tblPr>
+      <w:tblBorders>
+        <w:top w:val="single" w:sz="4" w:space="0" w:color="auto"/>
+        <w:left w:val="single" w:sz="4" w:space="0" w:color="auto"/>
+        <w:bottom w:val="single" w:sz="4" w:space="0" w:color="auto"/>
+        <w:right w:val="single" w:sz="4" w:space="0" w:color="auto"/>
+        <w:insideH w:val="single" w:sz="4" w:space="0" w:color="auto"/>
+        <w:insideV w:val="single" w:sz="4" w:space="0" w:color="auto"/>
+      </w:tblBorders>
+    </w:tblPr>
+  </w:style>
+  <w:style w:type="table" w:styleId="10">
+    <w:name w:val="Plain Table 1"/>
+    <w:basedOn w:val="a1"/>
+    <w:uiPriority w:val="41"/>
+    <w:rsid w:val="00E72C52"/>
+    <w:pPr>
+      <w:spacing w:line="240" w:lineRule="auto"/>
+    </w:pPr>
+    <w:tblPr>
+      <w:tblStyleRowBandSize w:val="1"/>
+      <w:tblStyleColBandSize w:val="1"/>
+      <w:tblBorders>
+        <w:top w:val="single" w:sz="4" w:space="0" w:color="BFBFBF" w:themeColor="background1" w:themeShade="BF"/>
+        <w:left w:val="single" w:sz="4" w:space="0" w:color="BFBFBF" w:themeColor="background1" w:themeShade="BF"/>
+        <w:bottom w:val="single" w:sz="4" w:space="0" w:color="BFBFBF" w:themeColor="background1" w:themeShade="BF"/>
+        <w:right w:val="single" w:sz="4" w:space="0" w:color="BFBFBF" w:themeColor="background1" w:themeShade="BF"/>
+        <w:insideH w:val="single" w:sz="4" w:space="0" w:color="BFBFBF" w:themeColor="background1" w:themeShade="BF"/>
+        <w:insideV w:val="single" w:sz="4" w:space="0" w:color="BFBFBF" w:themeColor="background1" w:themeShade="BF"/>
+      </w:tblBorders>
+    </w:tblPr>
+    <w:tblStylePr w:type="firstRow">
+      <w:rPr>
+        <w:b/>
+        <w:bCs/>
+      </w:rPr>
+    </w:tblStylePr>
+    <w:tblStylePr w:type="lastRow">
+      <w:rPr>
+        <w:b/>
+        <w:bCs/>
+      </w:rPr>
+      <w:tblPr/>
+      <w:tcPr>
+        <w:tcBorders>
+          <w:top w:val="double" w:sz="4" w:space="0" w:color="BFBFBF" w:themeColor="background1" w:themeShade="BF"/>
+        </w:tcBorders>
+      </w:tcPr>
+    </w:tblStylePr>
+    <w:tblStylePr w:type="firstCol">
+      <w:rPr>
+        <w:b/>
+        <w:bCs/>
+      </w:rPr>
+    </w:tblStylePr>
+    <w:tblStylePr w:type="lastCol">
+      <w:rPr>
+        <w:b/>
+        <w:bCs/>
+      </w:rPr>
+    </w:tblStylePr>
+    <w:tblStylePr w:type="band1Vert">
+      <w:tblPr/>
+      <w:tcPr>
+        <w:shd w:val="clear" w:color="auto" w:fill="F2F2F2" w:themeFill="background1" w:themeFillShade="F2"/>
+      </w:tcPr>
+    </w:tblStylePr>
+    <w:tblStylePr w:type="band1Horz">
+      <w:tblPr/>
+      <w:tcPr>
+        <w:shd w:val="clear" w:color="auto" w:fill="F2F2F2" w:themeFill="background1" w:themeFillShade="F2"/>
+      </w:tcPr>
+    </w:tblStylePr>
+  </w:style>
+  <w:style w:type="table" w:styleId="2-5">
+    <w:name w:val="Grid Table 2 Accent 5"/>
+    <w:basedOn w:val="a1"/>
+    <w:uiPriority w:val="47"/>
+    <w:rsid w:val="00F4417F"/>
+    <w:pPr>
+      <w:spacing w:line="240" w:lineRule="auto"/>
+    </w:pPr>
+    <w:tblPr>
+      <w:tblStyleRowBandSize w:val="1"/>
+      <w:tblStyleColBandSize w:val="1"/>
+      <w:tblBorders>
+        <w:top w:val="single" w:sz="2" w:space="0" w:color="8EAADB" w:themeColor="accent5" w:themeTint="99"/>
+        <w:bottom w:val="single" w:sz="2" w:space="0" w:color="8EAADB" w:themeColor="accent5" w:themeTint="99"/>
+        <w:insideH w:val="single" w:sz="2" w:space="0" w:color="8EAADB" w:themeColor="accent5" w:themeTint="99"/>
+        <w:insideV w:val="single" w:sz="2" w:space="0" w:color="8EAADB" w:themeColor="accent5" w:themeTint="99"/>
+      </w:tblBorders>
+    </w:tblPr>
+    <w:tblStylePr w:type="firstRow">
+      <w:rPr>
+        <w:b/>
+        <w:bCs/>
+      </w:rPr>
+      <w:tblPr/>
+      <w:tcPr>
+        <w:tcBorders>
+          <w:top w:val="nil"/>
+          <w:bottom w:val="single" w:sz="12" w:space="0" w:color="8EAADB" w:themeColor="accent5" w:themeTint="99"/>
+          <w:insideH w:val="nil"/>
+          <w:insideV w:val="nil"/>
+        </w:tcBorders>
+        <w:shd w:val="clear" w:color="auto" w:fill="FFFFFF" w:themeFill="background1"/>
+      </w:tcPr>
+    </w:tblStylePr>
+    <w:tblStylePr w:type="lastRow">
+      <w:rPr>
+        <w:b/>
+        <w:bCs/>
+      </w:rPr>
+      <w:tblPr/>
+      <w:tcPr>
+        <w:tcBorders>
+          <w:top w:val="double" w:sz="2" w:space="0" w:color="8EAADB" w:themeColor="accent5" w:themeTint="99"/>
+          <w:bottom w:val="nil"/>
+          <w:insideH w:val="nil"/>
+          <w:insideV w:val="nil"/>
+        </w:tcBorders>
+        <w:shd w:val="clear" w:color="auto" w:fill="FFFFFF" w:themeFill="background1"/>
+      </w:tcPr>
+    </w:tblStylePr>
+    <w:tblStylePr w:type="firstCol">
+      <w:rPr>
+        <w:b/>
+        <w:bCs/>
+      </w:rPr>
+    </w:tblStylePr>
+    <w:tblStylePr w:type="lastCol">
+      <w:rPr>
+        <w:b/>
+        <w:bCs/>
+      </w:rPr>
+    </w:tblStylePr>
+    <w:tblStylePr w:type="band1Vert">
+      <w:tblPr/>
+      <w:tcPr>
+        <w:shd w:val="clear" w:color="auto" w:fill="D9E2F3" w:themeFill="accent5" w:themeFillTint="33"/>
+      </w:tcPr>
+    </w:tblStylePr>
+    <w:tblStylePr w:type="band1Horz">
+      <w:tblPr/>
+      <w:tcPr>
+        <w:shd w:val="clear" w:color="auto" w:fill="D9E2F3" w:themeFill="accent5" w:themeFillTint="33"/>
+      </w:tcPr>
+    </w:tblStylePr>
+  </w:style>
+  <w:style w:type="table" w:styleId="4-5">
+    <w:name w:val="Grid Table 4 Accent 5"/>
+    <w:basedOn w:val="a1"/>
+    <w:uiPriority w:val="49"/>
+    <w:rsid w:val="00F4417F"/>
+    <w:pPr>
+      <w:spacing w:line="240" w:lineRule="auto"/>
+    </w:pPr>
+    <w:tblPr>
+      <w:tblStyleRowBandSize w:val="1"/>
+      <w:tblStyleColBandSize w:val="1"/>
+      <w:tblBorders>
+        <w:top w:val="single" w:sz="4" w:space="0" w:color="8EAADB" w:themeColor="accent5" w:themeTint="99"/>
+        <w:left w:val="single" w:sz="4" w:space="0" w:color="8EAADB" w:themeColor="accent5" w:themeTint="99"/>
+        <w:bottom w:val="single" w:sz="4" w:space="0" w:color="8EAADB" w:themeColor="accent5" w:themeTint="99"/>
+        <w:right w:val="single" w:sz="4" w:space="0" w:color="8EAADB" w:themeColor="accent5" w:themeTint="99"/>
+        <w:insideH w:val="single" w:sz="4" w:space="0" w:color="8EAADB" w:themeColor="accent5" w:themeTint="99"/>
+        <w:insideV w:val="single" w:sz="4" w:space="0" w:color="8EAADB" w:themeColor="accent5" w:themeTint="99"/>
+      </w:tblBorders>
+    </w:tblPr>
+    <w:tblStylePr w:type="firstRow">
+      <w:rPr>
+        <w:b/>
+        <w:bCs/>
+        <w:color w:val="FFFFFF" w:themeColor="background1"/>
+      </w:rPr>
+      <w:tblPr/>
+      <w:tcPr>
+        <w:tcBorders>
+          <w:top w:val="single" w:sz="4" w:space="0" w:color="4472C4" w:themeColor="accent5"/>
+          <w:left w:val="single" w:sz="4" w:space="0" w:color="4472C4" w:themeColor="accent5"/>
+          <w:bottom w:val="single" w:sz="4" w:space="0" w:color="4472C4" w:themeColor="accent5"/>
+          <w:right w:val="single" w:sz="4" w:space="0" w:color="4472C4" w:themeColor="accent5"/>
+          <w:insideH w:val="nil"/>
+          <w:insideV w:val="nil"/>
+        </w:tcBorders>
+        <w:shd w:val="clear" w:color="auto" w:fill="4472C4" w:themeFill="accent5"/>
+      </w:tcPr>
+    </w:tblStylePr>
+    <w:tblStylePr w:type="lastRow">
+      <w:rPr>
+        <w:b/>
+        <w:bCs/>
+      </w:rPr>
+      <w:tblPr/>
+      <w:tcPr>
+        <w:tcBorders>
+          <w:top w:val="double" w:sz="4" w:space="0" w:color="4472C4" w:themeColor="accent5"/>
+        </w:tcBorders>
+      </w:tcPr>
+    </w:tblStylePr>
+    <w:tblStylePr w:type="firstCol">
+      <w:rPr>
+        <w:b/>
+        <w:bCs/>
+      </w:rPr>
+    </w:tblStylePr>
+    <w:tblStylePr w:type="lastCol">
+      <w:rPr>
+        <w:b/>
+        <w:bCs/>
+      </w:rPr>
+    </w:tblStylePr>
+    <w:tblStylePr w:type="band1Vert">
+      <w:tblPr/>
+      <w:tcPr>
+        <w:shd w:val="clear" w:color="auto" w:fill="D9E2F3" w:themeFill="accent5" w:themeFillTint="33"/>
+      </w:tcPr>
+    </w:tblStylePr>
+    <w:tblStylePr w:type="band1Horz">
+      <w:tblPr/>
+      <w:tcPr>
+        <w:shd w:val="clear" w:color="auto" w:fill="D9E2F3" w:themeFill="accent5" w:themeFillTint="33"/>
+      </w:tcPr>
+    </w:tblStylePr>
+  </w:style>
+  <w:style w:type="table" w:styleId="4-1">
+    <w:name w:val="Grid Table 4 Accent 1"/>
+    <w:basedOn w:val="a1"/>
+    <w:uiPriority w:val="49"/>
+    <w:rsid w:val="00C80FFD"/>
+    <w:pPr>
+      <w:spacing w:line="240" w:lineRule="auto"/>
+    </w:pPr>
+    <w:tblPr>
+      <w:tblStyleRowBandSize w:val="1"/>
+      <w:tblStyleColBandSize w:val="1"/>
+      <w:tblBorders>
+        <w:top w:val="single" w:sz="4" w:space="0" w:color="9CC2E5" w:themeColor="accent1" w:themeTint="99"/>
+        <w:left w:val="single" w:sz="4" w:space="0" w:color="9CC2E5" w:themeColor="accent1" w:themeTint="99"/>
+        <w:bottom w:val="single" w:sz="4" w:space="0" w:color="9CC2E5" w:themeColor="accent1" w:themeTint="99"/>
+        <w:right w:val="single" w:sz="4" w:space="0" w:color="9CC2E5" w:themeColor="accent1" w:themeTint="99"/>
+        <w:insideH w:val="single" w:sz="4" w:space="0" w:color="9CC2E5" w:themeColor="accent1" w:themeTint="99"/>
+        <w:insideV w:val="single" w:sz="4" w:space="0" w:color="9CC2E5" w:themeColor="accent1" w:themeTint="99"/>
+      </w:tblBorders>
+    </w:tblPr>
+    <w:tblStylePr w:type="firstRow">
+      <w:rPr>
+        <w:b/>
+        <w:bCs/>
+        <w:color w:val="FFFFFF" w:themeColor="background1"/>
+      </w:rPr>
+      <w:tblPr/>
+      <w:tcPr>
+        <w:tcBorders>
+          <w:top w:val="single" w:sz="4" w:space="0" w:color="5B9BD5" w:themeColor="accent1"/>
+          <w:left w:val="single" w:sz="4" w:space="0" w:color="5B9BD5" w:themeColor="accent1"/>
+          <w:bottom w:val="single" w:sz="4" w:space="0" w:color="5B9BD5" w:themeColor="accent1"/>
+          <w:right w:val="single" w:sz="4" w:space="0" w:color="5B9BD5" w:themeColor="accent1"/>
+          <w:insideH w:val="nil"/>
+          <w:insideV w:val="nil"/>
+        </w:tcBorders>
+        <w:shd w:val="clear" w:color="auto" w:fill="5B9BD5" w:themeFill="accent1"/>
+      </w:tcPr>
+    </w:tblStylePr>
+    <w:tblStylePr w:type="lastRow">
+      <w:rPr>
+        <w:b/>
+        <w:bCs/>
+      </w:rPr>
+      <w:tblPr/>
+      <w:tcPr>
+        <w:tcBorders>
+          <w:top w:val="double" w:sz="4" w:space="0" w:color="5B9BD5" w:themeColor="accent1"/>
+        </w:tcBorders>
+      </w:tcPr>
+    </w:tblStylePr>
+    <w:tblStylePr w:type="firstCol">
+      <w:rPr>
+        <w:b/>
+        <w:bCs/>
+      </w:rPr>
+    </w:tblStylePr>
+    <w:tblStylePr w:type="lastCol">
+      <w:rPr>
+        <w:b/>
+        <w:bCs/>
+      </w:rPr>
+    </w:tblStylePr>
+    <w:tblStylePr w:type="band1Vert">
+      <w:tblPr/>
+      <w:tcPr>
+        <w:shd w:val="clear" w:color="auto" w:fill="DEEAF6" w:themeFill="accent1" w:themeFillTint="33"/>
+      </w:tcPr>
+    </w:tblStylePr>
+    <w:tblStylePr w:type="band1Horz">
+      <w:tblPr/>
+      <w:tcPr>
+        <w:shd w:val="clear" w:color="auto" w:fill="DEEAF6" w:themeFill="accent1" w:themeFillTint="33"/>
+      </w:tcPr>
+    </w:tblStylePr>
+  </w:style>
+  <w:style w:type="table" w:styleId="4-3">
+    <w:name w:val="Grid Table 4 Accent 3"/>
+    <w:basedOn w:val="a1"/>
+    <w:uiPriority w:val="49"/>
+    <w:rsid w:val="00DA3E59"/>
+    <w:pPr>
+      <w:spacing w:line="240" w:lineRule="auto"/>
+    </w:pPr>
+    <w:tblPr>
+      <w:tblStyleRowBandSize w:val="1"/>
+      <w:tblStyleColBandSize w:val="1"/>
+      <w:tblBorders>
+        <w:top w:val="single" w:sz="4" w:space="0" w:color="C9C9C9" w:themeColor="accent3" w:themeTint="99"/>
+        <w:left w:val="single" w:sz="4" w:space="0" w:color="C9C9C9" w:themeColor="accent3" w:themeTint="99"/>
+        <w:bottom w:val="single" w:sz="4" w:space="0" w:color="C9C9C9" w:themeColor="accent3" w:themeTint="99"/>
+        <w:right w:val="single" w:sz="4" w:space="0" w:color="C9C9C9" w:themeColor="accent3" w:themeTint="99"/>
+        <w:insideH w:val="single" w:sz="4" w:space="0" w:color="C9C9C9" w:themeColor="accent3" w:themeTint="99"/>
+        <w:insideV w:val="single" w:sz="4" w:space="0" w:color="C9C9C9" w:themeColor="accent3" w:themeTint="99"/>
+      </w:tblBorders>
+    </w:tblPr>
+    <w:tblStylePr w:type="firstRow">
+      <w:rPr>
+        <w:b/>
+        <w:bCs/>
+        <w:color w:val="FFFFFF" w:themeColor="background1"/>
+      </w:rPr>
+      <w:tblPr/>
+      <w:tcPr>
+        <w:tcBorders>
+          <w:top w:val="single" w:sz="4" w:space="0" w:color="A5A5A5" w:themeColor="accent3"/>
+          <w:left w:val="single" w:sz="4" w:space="0" w:color="A5A5A5" w:themeColor="accent3"/>
+          <w:bottom w:val="single" w:sz="4" w:space="0" w:color="A5A5A5" w:themeColor="accent3"/>
+          <w:right w:val="single" w:sz="4" w:space="0" w:color="A5A5A5" w:themeColor="accent3"/>
+          <w:insideH w:val="nil"/>
+          <w:insideV w:val="nil"/>
+        </w:tcBorders>
+        <w:shd w:val="clear" w:color="auto" w:fill="A5A5A5" w:themeFill="accent3"/>
+      </w:tcPr>
+    </w:tblStylePr>
+    <w:tblStylePr w:type="lastRow">
+      <w:rPr>
+        <w:b/>
+        <w:bCs/>
+      </w:rPr>
+      <w:tblPr/>
+      <w:tcPr>
+        <w:tcBorders>
+          <w:top w:val="double" w:sz="4" w:space="0" w:color="A5A5A5" w:themeColor="accent3"/>
+        </w:tcBorders>
+      </w:tcPr>
+    </w:tblStylePr>
+    <w:tblStylePr w:type="firstCol">
+      <w:rPr>
+        <w:b/>
+        <w:bCs/>
+      </w:rPr>
+    </w:tblStylePr>
+    <w:tblStylePr w:type="lastCol">
+      <w:rPr>
+        <w:b/>
+        <w:bCs/>
+      </w:rPr>
+    </w:tblStylePr>
+    <w:tblStylePr w:type="band1Vert">
+      <w:tblPr/>
+      <w:tcPr>
+        <w:shd w:val="clear" w:color="auto" w:fill="EDEDED" w:themeFill="accent3" w:themeFillTint="33"/>
+      </w:tcPr>
+    </w:tblStylePr>
+    <w:tblStylePr w:type="band1Horz">
+      <w:tblPr/>
+      <w:tcPr>
+        <w:shd w:val="clear" w:color="auto" w:fill="EDEDED" w:themeFill="accent3" w:themeFillTint="33"/>
+      </w:tcPr>
+    </w:tblStylePr>
+  </w:style>
 </w:styles>
+</file>
+
+<file path=word/charts/chart1.xml><?xml version="1.0" encoding="utf-8"?>
+<c:chartSpace xmlns:c="http://schemas.openxmlformats.org/drawingml/2006/chart" xmlns:a="http://schemas.openxmlformats.org/drawingml/2006/main" xmlns:r="http://schemas.openxmlformats.org/officeDocument/2006/relationships" xmlns:c16r2="http://schemas.microsoft.com/office/drawing/2015/06/chart">
+  <c:date1904 val="0"/>
+  <c:lang val="zh-TW"/>
+  <c:roundedCorners val="0"/>
+  <mc:AlternateContent xmlns:mc="http://schemas.openxmlformats.org/markup-compatibility/2006">
+    <mc:Choice xmlns:c14="http://schemas.microsoft.com/office/drawing/2007/8/2/chart" Requires="c14">
+      <c14:style val="102"/>
+    </mc:Choice>
+    <mc:Fallback>
+      <c:style val="2"/>
+    </mc:Fallback>
+  </mc:AlternateContent>
+  <c:chart>
+    <c:title>
+      <c:tx>
+        <c:rich>
+          <a:bodyPr rot="0" spcFirstLastPara="1" vertOverflow="ellipsis" vert="horz" wrap="square" anchor="ctr" anchorCtr="1"/>
+          <a:lstStyle/>
+          <a:p>
+            <a:pPr>
+              <a:defRPr sz="1800" b="1" i="0" u="none" strike="noStrike" kern="1200" baseline="0">
+                <a:solidFill>
+                  <a:schemeClr val="dk1">
+                    <a:lumMod val="75000"/>
+                    <a:lumOff val="25000"/>
+                  </a:schemeClr>
+                </a:solidFill>
+                <a:latin typeface="+mn-lt"/>
+                <a:ea typeface="+mn-ea"/>
+                <a:cs typeface="+mn-cs"/>
+              </a:defRPr>
+            </a:pPr>
+            <a:r>
+              <a:rPr lang="en-US"/>
+              <a:t>validation RMSE between different dimension</a:t>
+            </a:r>
+          </a:p>
+        </c:rich>
+      </c:tx>
+      <c:overlay val="0"/>
+      <c:spPr>
+        <a:noFill/>
+        <a:ln>
+          <a:noFill/>
+        </a:ln>
+        <a:effectLst/>
+      </c:spPr>
+      <c:txPr>
+        <a:bodyPr rot="0" spcFirstLastPara="1" vertOverflow="ellipsis" vert="horz" wrap="square" anchor="ctr" anchorCtr="1"/>
+        <a:lstStyle/>
+        <a:p>
+          <a:pPr>
+            <a:defRPr sz="1800" b="1" i="0" u="none" strike="noStrike" kern="1200" baseline="0">
+              <a:solidFill>
+                <a:schemeClr val="dk1">
+                  <a:lumMod val="75000"/>
+                  <a:lumOff val="25000"/>
+                </a:schemeClr>
+              </a:solidFill>
+              <a:latin typeface="+mn-lt"/>
+              <a:ea typeface="+mn-ea"/>
+              <a:cs typeface="+mn-cs"/>
+            </a:defRPr>
+          </a:pPr>
+          <a:endParaRPr lang="zh-TW"/>
+        </a:p>
+      </c:txPr>
+    </c:title>
+    <c:autoTitleDeleted val="0"/>
+    <c:plotArea>
+      <c:layout/>
+      <c:lineChart>
+        <c:grouping val="standard"/>
+        <c:varyColors val="0"/>
+        <c:ser>
+          <c:idx val="0"/>
+          <c:order val="0"/>
+          <c:tx>
+            <c:strRef>
+              <c:f>'question 2'!$A$2</c:f>
+              <c:strCache>
+                <c:ptCount val="1"/>
+                <c:pt idx="0">
+                  <c:v>validation score</c:v>
+                </c:pt>
+              </c:strCache>
+            </c:strRef>
+          </c:tx>
+          <c:spPr>
+            <a:ln w="31750" cap="rnd">
+              <a:solidFill>
+                <a:schemeClr val="accent1"/>
+              </a:solidFill>
+              <a:round/>
+            </a:ln>
+            <a:effectLst/>
+          </c:spPr>
+          <c:marker>
+            <c:symbol val="circle"/>
+            <c:size val="17"/>
+            <c:spPr>
+              <a:solidFill>
+                <a:schemeClr val="accent1"/>
+              </a:solidFill>
+              <a:ln>
+                <a:noFill/>
+              </a:ln>
+              <a:effectLst/>
+            </c:spPr>
+          </c:marker>
+          <c:dLbls>
+            <c:spPr>
+              <a:noFill/>
+              <a:ln>
+                <a:noFill/>
+              </a:ln>
+              <a:effectLst/>
+            </c:spPr>
+            <c:txPr>
+              <a:bodyPr rot="0" spcFirstLastPara="1" vertOverflow="ellipsis" vert="horz" wrap="square" lIns="38100" tIns="19050" rIns="38100" bIns="19050" anchor="ctr" anchorCtr="1">
+                <a:spAutoFit/>
+              </a:bodyPr>
+              <a:lstStyle/>
+              <a:p>
+                <a:pPr>
+                  <a:defRPr sz="900" b="1" i="0" u="none" strike="noStrike" kern="1200" baseline="0">
+                    <a:solidFill>
+                      <a:schemeClr val="lt1"/>
+                    </a:solidFill>
+                    <a:latin typeface="+mn-lt"/>
+                    <a:ea typeface="+mn-ea"/>
+                    <a:cs typeface="+mn-cs"/>
+                  </a:defRPr>
+                </a:pPr>
+                <a:endParaRPr lang="zh-TW"/>
+              </a:p>
+            </c:txPr>
+            <c:dLblPos val="ctr"/>
+            <c:showLegendKey val="0"/>
+            <c:showVal val="1"/>
+            <c:showCatName val="0"/>
+            <c:showSerName val="0"/>
+            <c:showPercent val="0"/>
+            <c:showBubbleSize val="0"/>
+            <c:showLeaderLines val="0"/>
+            <c:extLst>
+              <c:ext xmlns:c15="http://schemas.microsoft.com/office/drawing/2012/chart" uri="{CE6537A1-D6FC-4f65-9D91-7224C49458BB}">
+                <c15:showLeaderLines val="1"/>
+                <c15:leaderLines>
+                  <c:spPr>
+                    <a:ln w="9525">
+                      <a:solidFill>
+                        <a:schemeClr val="dk1">
+                          <a:lumMod val="50000"/>
+                          <a:lumOff val="50000"/>
+                        </a:schemeClr>
+                      </a:solidFill>
+                    </a:ln>
+                    <a:effectLst/>
+                  </c:spPr>
+                </c15:leaderLines>
+              </c:ext>
+            </c:extLst>
+          </c:dLbls>
+          <c:cat>
+            <c:numRef>
+              <c:f>'question 2'!$B$1:$F$1</c:f>
+              <c:numCache>
+                <c:formatCode>General</c:formatCode>
+                <c:ptCount val="5"/>
+                <c:pt idx="0">
+                  <c:v>50</c:v>
+                </c:pt>
+                <c:pt idx="1">
+                  <c:v>100</c:v>
+                </c:pt>
+                <c:pt idx="2">
+                  <c:v>150</c:v>
+                </c:pt>
+                <c:pt idx="3">
+                  <c:v>200</c:v>
+                </c:pt>
+                <c:pt idx="4">
+                  <c:v>300</c:v>
+                </c:pt>
+              </c:numCache>
+            </c:numRef>
+          </c:cat>
+          <c:val>
+            <c:numRef>
+              <c:f>'question 2'!$B$2:$F$2</c:f>
+              <c:numCache>
+                <c:formatCode>General</c:formatCode>
+                <c:ptCount val="5"/>
+                <c:pt idx="0">
+                  <c:v>0.88412000000000002</c:v>
+                </c:pt>
+                <c:pt idx="1">
+                  <c:v>0.85057000000000005</c:v>
+                </c:pt>
+                <c:pt idx="2">
+                  <c:v>0.84909000000000001</c:v>
+                </c:pt>
+                <c:pt idx="3">
+                  <c:v>0.85094999999999998</c:v>
+                </c:pt>
+                <c:pt idx="4">
+                  <c:v>0.85250000000000004</c:v>
+                </c:pt>
+              </c:numCache>
+            </c:numRef>
+          </c:val>
+          <c:smooth val="0"/>
+          <c:extLst>
+            <c:ext xmlns:c16="http://schemas.microsoft.com/office/drawing/2014/chart" uri="{C3380CC4-5D6E-409C-BE32-E72D297353CC}">
+              <c16:uniqueId val="{00000000-B424-4497-A5D3-89BEE5F7488C}"/>
+            </c:ext>
+          </c:extLst>
+        </c:ser>
+        <c:dLbls>
+          <c:dLblPos val="ctr"/>
+          <c:showLegendKey val="0"/>
+          <c:showVal val="1"/>
+          <c:showCatName val="0"/>
+          <c:showSerName val="0"/>
+          <c:showPercent val="0"/>
+          <c:showBubbleSize val="0"/>
+        </c:dLbls>
+        <c:marker val="1"/>
+        <c:smooth val="0"/>
+        <c:axId val="1272401712"/>
+        <c:axId val="1272396720"/>
+      </c:lineChart>
+      <c:catAx>
+        <c:axId val="1272401712"/>
+        <c:scaling>
+          <c:orientation val="minMax"/>
+        </c:scaling>
+        <c:delete val="0"/>
+        <c:axPos val="b"/>
+        <c:title>
+          <c:tx>
+            <c:rich>
+              <a:bodyPr rot="0" spcFirstLastPara="1" vertOverflow="ellipsis" vert="horz" wrap="square" anchor="ctr" anchorCtr="1"/>
+              <a:lstStyle/>
+              <a:p>
+                <a:pPr>
+                  <a:defRPr sz="900" b="1" i="0" u="none" strike="noStrike" kern="1200" baseline="0">
+                    <a:solidFill>
+                      <a:schemeClr val="dk1">
+                        <a:lumMod val="75000"/>
+                        <a:lumOff val="25000"/>
+                      </a:schemeClr>
+                    </a:solidFill>
+                    <a:latin typeface="+mn-lt"/>
+                    <a:ea typeface="+mn-ea"/>
+                    <a:cs typeface="+mn-cs"/>
+                  </a:defRPr>
+                </a:pPr>
+                <a:r>
+                  <a:rPr lang="en-US"/>
+                  <a:t>latent dimension</a:t>
+                </a:r>
+                <a:endParaRPr lang="zh-TW"/>
+              </a:p>
+            </c:rich>
+          </c:tx>
+          <c:overlay val="0"/>
+          <c:spPr>
+            <a:noFill/>
+            <a:ln>
+              <a:noFill/>
+            </a:ln>
+            <a:effectLst/>
+          </c:spPr>
+          <c:txPr>
+            <a:bodyPr rot="0" spcFirstLastPara="1" vertOverflow="ellipsis" vert="horz" wrap="square" anchor="ctr" anchorCtr="1"/>
+            <a:lstStyle/>
+            <a:p>
+              <a:pPr>
+                <a:defRPr sz="900" b="1" i="0" u="none" strike="noStrike" kern="1200" baseline="0">
+                  <a:solidFill>
+                    <a:schemeClr val="dk1">
+                      <a:lumMod val="75000"/>
+                      <a:lumOff val="25000"/>
+                    </a:schemeClr>
+                  </a:solidFill>
+                  <a:latin typeface="+mn-lt"/>
+                  <a:ea typeface="+mn-ea"/>
+                  <a:cs typeface="+mn-cs"/>
+                </a:defRPr>
+              </a:pPr>
+              <a:endParaRPr lang="zh-TW"/>
+            </a:p>
+          </c:txPr>
+        </c:title>
+        <c:numFmt formatCode="General" sourceLinked="1"/>
+        <c:majorTickMark val="none"/>
+        <c:minorTickMark val="none"/>
+        <c:tickLblPos val="nextTo"/>
+        <c:spPr>
+          <a:noFill/>
+          <a:ln w="19050" cap="flat" cmpd="sng" algn="ctr">
+            <a:solidFill>
+              <a:schemeClr val="dk1">
+                <a:lumMod val="75000"/>
+                <a:lumOff val="25000"/>
+              </a:schemeClr>
+            </a:solidFill>
+            <a:round/>
+          </a:ln>
+          <a:effectLst/>
+        </c:spPr>
+        <c:txPr>
+          <a:bodyPr rot="-60000000" spcFirstLastPara="1" vertOverflow="ellipsis" vert="horz" wrap="square" anchor="ctr" anchorCtr="1"/>
+          <a:lstStyle/>
+          <a:p>
+            <a:pPr>
+              <a:defRPr sz="900" b="0" i="0" u="none" strike="noStrike" kern="1200" cap="all" baseline="0">
+                <a:solidFill>
+                  <a:schemeClr val="dk1">
+                    <a:lumMod val="75000"/>
+                    <a:lumOff val="25000"/>
+                  </a:schemeClr>
+                </a:solidFill>
+                <a:latin typeface="+mn-lt"/>
+                <a:ea typeface="+mn-ea"/>
+                <a:cs typeface="+mn-cs"/>
+              </a:defRPr>
+            </a:pPr>
+            <a:endParaRPr lang="zh-TW"/>
+          </a:p>
+        </c:txPr>
+        <c:crossAx val="1272396720"/>
+        <c:crosses val="autoZero"/>
+        <c:auto val="1"/>
+        <c:lblAlgn val="ctr"/>
+        <c:lblOffset val="100"/>
+        <c:noMultiLvlLbl val="0"/>
+      </c:catAx>
+      <c:valAx>
+        <c:axId val="1272396720"/>
+        <c:scaling>
+          <c:orientation val="minMax"/>
+          <c:min val="0.84500000000000008"/>
+        </c:scaling>
+        <c:delete val="1"/>
+        <c:axPos val="l"/>
+        <c:majorGridlines>
+          <c:spPr>
+            <a:ln w="9525" cap="flat" cmpd="sng" algn="ctr">
+              <a:gradFill>
+                <a:gsLst>
+                  <a:gs pos="100000">
+                    <a:schemeClr val="dk1">
+                      <a:lumMod val="95000"/>
+                      <a:lumOff val="5000"/>
+                      <a:alpha val="42000"/>
+                    </a:schemeClr>
+                  </a:gs>
+                  <a:gs pos="0">
+                    <a:schemeClr val="lt1">
+                      <a:lumMod val="75000"/>
+                      <a:alpha val="36000"/>
+                    </a:schemeClr>
+                  </a:gs>
+                </a:gsLst>
+                <a:lin ang="5400000" scaled="0"/>
+              </a:gradFill>
+              <a:round/>
+            </a:ln>
+            <a:effectLst/>
+          </c:spPr>
+        </c:majorGridlines>
+        <c:title>
+          <c:tx>
+            <c:rich>
+              <a:bodyPr rot="-5400000" spcFirstLastPara="1" vertOverflow="ellipsis" vert="horz" wrap="square" anchor="ctr" anchorCtr="1"/>
+              <a:lstStyle/>
+              <a:p>
+                <a:pPr>
+                  <a:defRPr sz="900" b="1" i="0" u="none" strike="noStrike" kern="1200" baseline="0">
+                    <a:solidFill>
+                      <a:schemeClr val="dk1">
+                        <a:lumMod val="75000"/>
+                        <a:lumOff val="25000"/>
+                      </a:schemeClr>
+                    </a:solidFill>
+                    <a:latin typeface="+mn-lt"/>
+                    <a:ea typeface="+mn-ea"/>
+                    <a:cs typeface="+mn-cs"/>
+                  </a:defRPr>
+                </a:pPr>
+                <a:r>
+                  <a:rPr lang="en-US"/>
+                  <a:t>validation RMSE</a:t>
+                </a:r>
+                <a:endParaRPr lang="zh-TW"/>
+              </a:p>
+            </c:rich>
+          </c:tx>
+          <c:overlay val="0"/>
+          <c:spPr>
+            <a:noFill/>
+            <a:ln>
+              <a:noFill/>
+            </a:ln>
+            <a:effectLst/>
+          </c:spPr>
+          <c:txPr>
+            <a:bodyPr rot="-5400000" spcFirstLastPara="1" vertOverflow="ellipsis" vert="horz" wrap="square" anchor="ctr" anchorCtr="1"/>
+            <a:lstStyle/>
+            <a:p>
+              <a:pPr>
+                <a:defRPr sz="900" b="1" i="0" u="none" strike="noStrike" kern="1200" baseline="0">
+                  <a:solidFill>
+                    <a:schemeClr val="dk1">
+                      <a:lumMod val="75000"/>
+                      <a:lumOff val="25000"/>
+                    </a:schemeClr>
+                  </a:solidFill>
+                  <a:latin typeface="+mn-lt"/>
+                  <a:ea typeface="+mn-ea"/>
+                  <a:cs typeface="+mn-cs"/>
+                </a:defRPr>
+              </a:pPr>
+              <a:endParaRPr lang="zh-TW"/>
+            </a:p>
+          </c:txPr>
+        </c:title>
+        <c:numFmt formatCode="General" sourceLinked="1"/>
+        <c:majorTickMark val="none"/>
+        <c:minorTickMark val="none"/>
+        <c:tickLblPos val="nextTo"/>
+        <c:crossAx val="1272401712"/>
+        <c:crosses val="autoZero"/>
+        <c:crossBetween val="between"/>
+      </c:valAx>
+      <c:spPr>
+        <a:noFill/>
+        <a:ln>
+          <a:noFill/>
+        </a:ln>
+        <a:effectLst/>
+      </c:spPr>
+    </c:plotArea>
+    <c:plotVisOnly val="1"/>
+    <c:dispBlanksAs val="gap"/>
+    <c:showDLblsOverMax val="0"/>
+  </c:chart>
+  <c:spPr>
+    <a:gradFill flip="none" rotWithShape="1">
+      <a:gsLst>
+        <a:gs pos="0">
+          <a:schemeClr val="lt1"/>
+        </a:gs>
+        <a:gs pos="39000">
+          <a:schemeClr val="lt1"/>
+        </a:gs>
+        <a:gs pos="100000">
+          <a:schemeClr val="lt1">
+            <a:lumMod val="75000"/>
+          </a:schemeClr>
+        </a:gs>
+      </a:gsLst>
+      <a:path path="circle">
+        <a:fillToRect l="50000" t="-80000" r="50000" b="180000"/>
+      </a:path>
+      <a:tileRect/>
+    </a:gradFill>
+    <a:ln w="9525" cap="flat" cmpd="sng" algn="ctr">
+      <a:solidFill>
+        <a:schemeClr val="dk1">
+          <a:lumMod val="25000"/>
+          <a:lumOff val="75000"/>
+        </a:schemeClr>
+      </a:solidFill>
+      <a:round/>
+    </a:ln>
+    <a:effectLst/>
+  </c:spPr>
+  <c:txPr>
+    <a:bodyPr/>
+    <a:lstStyle/>
+    <a:p>
+      <a:pPr>
+        <a:defRPr/>
+      </a:pPr>
+      <a:endParaRPr lang="zh-TW"/>
+    </a:p>
+  </c:txPr>
+  <c:externalData r:id="rId3">
+    <c:autoUpdate val="0"/>
+  </c:externalData>
+</c:chartSpace>
+</file>
+
+<file path=word/charts/colors1.xml><?xml version="1.0" encoding="utf-8"?>
+<cs:colorStyle xmlns:cs="http://schemas.microsoft.com/office/drawing/2012/chartStyle" xmlns:a="http://schemas.openxmlformats.org/drawingml/2006/main" meth="cycle" id="10">
+  <a:schemeClr val="accent1"/>
+  <a:schemeClr val="accent2"/>
+  <a:schemeClr val="accent3"/>
+  <a:schemeClr val="accent4"/>
+  <a:schemeClr val="accent5"/>
+  <a:schemeClr val="accent6"/>
+  <cs:variation/>
+  <cs:variation>
+    <a:lumMod val="60000"/>
+  </cs:variation>
+  <cs:variation>
+    <a:lumMod val="80000"/>
+    <a:lumOff val="20000"/>
+  </cs:variation>
+  <cs:variation>
+    <a:lumMod val="80000"/>
+  </cs:variation>
+  <cs:variation>
+    <a:lumMod val="60000"/>
+    <a:lumOff val="40000"/>
+  </cs:variation>
+  <cs:variation>
+    <a:lumMod val="50000"/>
+  </cs:variation>
+  <cs:variation>
+    <a:lumMod val="70000"/>
+    <a:lumOff val="30000"/>
+  </cs:variation>
+  <cs:variation>
+    <a:lumMod val="70000"/>
+  </cs:variation>
+  <cs:variation>
+    <a:lumMod val="50000"/>
+    <a:lumOff val="50000"/>
+  </cs:variation>
+</cs:colorStyle>
+</file>
+
+<file path=word/charts/style1.xml><?xml version="1.0" encoding="utf-8"?>
+<cs:chartStyle xmlns:cs="http://schemas.microsoft.com/office/drawing/2012/chartStyle" xmlns:a="http://schemas.openxmlformats.org/drawingml/2006/main" id="228">
+  <cs:axisTitle>
+    <cs:lnRef idx="0"/>
+    <cs:fillRef idx="0"/>
+    <cs:effectRef idx="0"/>
+    <cs:fontRef idx="minor">
+      <a:schemeClr val="dk1">
+        <a:lumMod val="75000"/>
+        <a:lumOff val="25000"/>
+      </a:schemeClr>
+    </cs:fontRef>
+    <cs:defRPr sz="900" b="1" kern="1200"/>
+  </cs:axisTitle>
+  <cs:categoryAxis>
+    <cs:lnRef idx="0"/>
+    <cs:fillRef idx="0"/>
+    <cs:effectRef idx="0"/>
+    <cs:fontRef idx="minor">
+      <a:schemeClr val="dk1">
+        <a:lumMod val="75000"/>
+        <a:lumOff val="25000"/>
+      </a:schemeClr>
+    </cs:fontRef>
+    <cs:spPr>
+      <a:ln w="19050" cap="flat" cmpd="sng" algn="ctr">
+        <a:solidFill>
+          <a:schemeClr val="dk1">
+            <a:lumMod val="75000"/>
+            <a:lumOff val="25000"/>
+          </a:schemeClr>
+        </a:solidFill>
+        <a:round/>
+      </a:ln>
+    </cs:spPr>
+    <cs:defRPr sz="900" kern="1200" cap="all" baseline="0"/>
+  </cs:categoryAxis>
+  <cs:chartArea>
+    <cs:lnRef idx="0"/>
+    <cs:fillRef idx="0"/>
+    <cs:effectRef idx="0"/>
+    <cs:fontRef idx="minor">
+      <a:schemeClr val="dk1"/>
+    </cs:fontRef>
+    <cs:spPr>
+      <a:gradFill flip="none" rotWithShape="1">
+        <a:gsLst>
+          <a:gs pos="0">
+            <a:schemeClr val="lt1"/>
+          </a:gs>
+          <a:gs pos="39000">
+            <a:schemeClr val="lt1"/>
+          </a:gs>
+          <a:gs pos="100000">
+            <a:schemeClr val="lt1">
+              <a:lumMod val="75000"/>
+            </a:schemeClr>
+          </a:gs>
+        </a:gsLst>
+        <a:path path="circle">
+          <a:fillToRect l="50000" t="-80000" r="50000" b="180000"/>
+        </a:path>
+        <a:tileRect/>
+      </a:gradFill>
+      <a:ln w="9525" cap="flat" cmpd="sng" algn="ctr">
+        <a:solidFill>
+          <a:schemeClr val="dk1">
+            <a:lumMod val="25000"/>
+            <a:lumOff val="75000"/>
+          </a:schemeClr>
+        </a:solidFill>
+        <a:round/>
+      </a:ln>
+    </cs:spPr>
+    <cs:defRPr sz="900" kern="1200"/>
+  </cs:chartArea>
+  <cs:dataLabel>
+    <cs:lnRef idx="0"/>
+    <cs:fillRef idx="0">
+      <cs:styleClr val="auto"/>
+    </cs:fillRef>
+    <cs:effectRef idx="0"/>
+    <cs:fontRef idx="minor">
+      <a:schemeClr val="lt1"/>
+    </cs:fontRef>
+    <cs:defRPr sz="900" b="1" i="0" u="none" strike="noStrike" kern="1200" baseline="0"/>
+  </cs:dataLabel>
+  <cs:dataLabelCallout>
+    <cs:lnRef idx="0"/>
+    <cs:fillRef idx="0"/>
+    <cs:effectRef idx="0"/>
+    <cs:fontRef idx="minor">
+      <a:schemeClr val="lt1"/>
+    </cs:fontRef>
+    <cs:spPr>
+      <a:solidFill>
+        <a:schemeClr val="dk1">
+          <a:lumMod val="65000"/>
+          <a:lumOff val="35000"/>
+          <a:alpha val="75000"/>
+        </a:schemeClr>
+      </a:solidFill>
+    </cs:spPr>
+    <cs:defRPr sz="900" b="1" kern="1200"/>
+    <cs:bodyPr rot="0" spcFirstLastPara="1" vertOverflow="clip" horzOverflow="clip" vert="horz" wrap="square" lIns="36576" tIns="18288" rIns="36576" bIns="18288" anchor="ctr" anchorCtr="1">
+      <a:spAutoFit/>
+    </cs:bodyPr>
+  </cs:dataLabelCallout>
+  <cs:dataPoint>
+    <cs:lnRef idx="0"/>
+    <cs:fillRef idx="0">
+      <cs:styleClr val="auto"/>
+    </cs:fillRef>
+    <cs:effectRef idx="0"/>
+    <cs:fontRef idx="minor">
+      <a:schemeClr val="dk1"/>
+    </cs:fontRef>
+    <cs:spPr>
+      <a:solidFill>
+        <a:schemeClr val="phClr">
+          <a:alpha val="85000"/>
+        </a:schemeClr>
+      </a:solidFill>
+      <a:ln w="9525" cap="flat" cmpd="sng" algn="ctr">
+        <a:solidFill>
+          <a:schemeClr val="lt1">
+            <a:alpha val="50000"/>
+          </a:schemeClr>
+        </a:solidFill>
+        <a:round/>
+      </a:ln>
+    </cs:spPr>
+  </cs:dataPoint>
+  <cs:dataPoint3D>
+    <cs:lnRef idx="0"/>
+    <cs:fillRef idx="0">
+      <cs:styleClr val="auto"/>
+    </cs:fillRef>
+    <cs:effectRef idx="0"/>
+    <cs:fontRef idx="minor">
+      <a:schemeClr val="dk1"/>
+    </cs:fontRef>
+    <cs:spPr>
+      <a:solidFill>
+        <a:schemeClr val="phClr">
+          <a:alpha val="85000"/>
+        </a:schemeClr>
+      </a:solidFill>
+      <a:ln w="9525" cap="flat" cmpd="sng" algn="ctr">
+        <a:solidFill>
+          <a:schemeClr val="lt1">
+            <a:alpha val="50000"/>
+          </a:schemeClr>
+        </a:solidFill>
+        <a:round/>
+      </a:ln>
+    </cs:spPr>
+  </cs:dataPoint3D>
+  <cs:dataPointLine>
+    <cs:lnRef idx="0">
+      <cs:styleClr val="auto"/>
+    </cs:lnRef>
+    <cs:fillRef idx="0"/>
+    <cs:effectRef idx="0"/>
+    <cs:fontRef idx="minor">
+      <a:schemeClr val="dk1"/>
+    </cs:fontRef>
+    <cs:spPr>
+      <a:ln w="31750" cap="rnd">
+        <a:solidFill>
+          <a:schemeClr val="phClr"/>
+        </a:solidFill>
+        <a:round/>
+      </a:ln>
+    </cs:spPr>
+  </cs:dataPointLine>
+  <cs:dataPointMarker>
+    <cs:lnRef idx="0"/>
+    <cs:fillRef idx="0">
+      <cs:styleClr val="auto"/>
+    </cs:fillRef>
+    <cs:effectRef idx="0"/>
+    <cs:fontRef idx="minor">
+      <a:schemeClr val="dk1"/>
+    </cs:fontRef>
+    <cs:spPr>
+      <a:solidFill>
+        <a:schemeClr val="phClr"/>
+      </a:solidFill>
+    </cs:spPr>
+  </cs:dataPointMarker>
+  <cs:dataPointMarkerLayout symbol="circle" size="17"/>
+  <cs:dataPointWireframe>
+    <cs:lnRef idx="0">
+      <cs:styleClr val="auto"/>
+    </cs:lnRef>
+    <cs:fillRef idx="0"/>
+    <cs:effectRef idx="0"/>
+    <cs:fontRef idx="minor">
+      <a:schemeClr val="dk1"/>
+    </cs:fontRef>
+    <cs:spPr>
+      <a:ln w="9525" cap="rnd">
+        <a:solidFill>
+          <a:schemeClr val="phClr"/>
+        </a:solidFill>
+        <a:round/>
+      </a:ln>
+    </cs:spPr>
+  </cs:dataPointWireframe>
+  <cs:dataTable>
+    <cs:lnRef idx="0"/>
+    <cs:fillRef idx="0"/>
+    <cs:effectRef idx="0"/>
+    <cs:fontRef idx="minor">
+      <a:schemeClr val="dk1">
+        <a:lumMod val="75000"/>
+        <a:lumOff val="25000"/>
+      </a:schemeClr>
+    </cs:fontRef>
+    <cs:spPr>
+      <a:ln w="9525">
+        <a:solidFill>
+          <a:schemeClr val="dk1">
+            <a:lumMod val="35000"/>
+            <a:lumOff val="65000"/>
+          </a:schemeClr>
+        </a:solidFill>
+      </a:ln>
+    </cs:spPr>
+    <cs:defRPr sz="900" kern="1200"/>
+  </cs:dataTable>
+  <cs:downBar>
+    <cs:lnRef idx="0"/>
+    <cs:fillRef idx="0"/>
+    <cs:effectRef idx="0"/>
+    <cs:fontRef idx="minor">
+      <a:schemeClr val="dk1"/>
+    </cs:fontRef>
+    <cs:spPr>
+      <a:solidFill>
+        <a:schemeClr val="dk1">
+          <a:lumMod val="50000"/>
+          <a:lumOff val="50000"/>
+        </a:schemeClr>
+      </a:solidFill>
+      <a:ln w="9525">
+        <a:solidFill>
+          <a:schemeClr val="dk1">
+            <a:lumMod val="65000"/>
+            <a:lumOff val="35000"/>
+          </a:schemeClr>
+        </a:solidFill>
+      </a:ln>
+    </cs:spPr>
+  </cs:downBar>
+  <cs:dropLine>
+    <cs:lnRef idx="0"/>
+    <cs:fillRef idx="0"/>
+    <cs:effectRef idx="0"/>
+    <cs:fontRef idx="minor">
+      <a:schemeClr val="dk1"/>
+    </cs:fontRef>
+    <cs:spPr>
+      <a:ln w="9525">
+        <a:solidFill>
+          <a:schemeClr val="dk1">
+            <a:lumMod val="35000"/>
+            <a:lumOff val="65000"/>
+          </a:schemeClr>
+        </a:solidFill>
+        <a:prstDash val="dash"/>
+      </a:ln>
+    </cs:spPr>
+  </cs:dropLine>
+  <cs:errorBar>
+    <cs:lnRef idx="0"/>
+    <cs:fillRef idx="0"/>
+    <cs:effectRef idx="0"/>
+    <cs:fontRef idx="minor">
+      <a:schemeClr val="dk1"/>
+    </cs:fontRef>
+    <cs:spPr>
+      <a:ln w="9525">
+        <a:solidFill>
+          <a:schemeClr val="dk1">
+            <a:lumMod val="65000"/>
+            <a:lumOff val="35000"/>
+          </a:schemeClr>
+        </a:solidFill>
+        <a:round/>
+      </a:ln>
+    </cs:spPr>
+  </cs:errorBar>
+  <cs:floor>
+    <cs:lnRef idx="0"/>
+    <cs:fillRef idx="0"/>
+    <cs:effectRef idx="0"/>
+    <cs:fontRef idx="minor">
+      <a:schemeClr val="dk1"/>
+    </cs:fontRef>
+  </cs:floor>
+  <cs:gridlineMajor>
+    <cs:lnRef idx="0"/>
+    <cs:fillRef idx="0"/>
+    <cs:effectRef idx="0"/>
+    <cs:fontRef idx="minor">
+      <a:schemeClr val="dk1"/>
+    </cs:fontRef>
+    <cs:spPr>
+      <a:ln w="9525" cap="flat" cmpd="sng" algn="ctr">
+        <a:gradFill>
+          <a:gsLst>
+            <a:gs pos="100000">
+              <a:schemeClr val="dk1">
+                <a:lumMod val="95000"/>
+                <a:lumOff val="5000"/>
+                <a:alpha val="42000"/>
+              </a:schemeClr>
+            </a:gs>
+            <a:gs pos="0">
+              <a:schemeClr val="lt1">
+                <a:lumMod val="75000"/>
+                <a:alpha val="36000"/>
+              </a:schemeClr>
+            </a:gs>
+          </a:gsLst>
+          <a:lin ang="5400000" scaled="0"/>
+        </a:gradFill>
+        <a:round/>
+      </a:ln>
+    </cs:spPr>
+  </cs:gridlineMajor>
+  <cs:gridlineMinor>
+    <cs:lnRef idx="0"/>
+    <cs:fillRef idx="0"/>
+    <cs:effectRef idx="0"/>
+    <cs:fontRef idx="minor">
+      <a:schemeClr val="dk1"/>
+    </cs:fontRef>
+    <cs:spPr>
+      <a:ln>
+        <a:gradFill>
+          <a:gsLst>
+            <a:gs pos="100000">
+              <a:schemeClr val="dk1">
+                <a:lumMod val="95000"/>
+                <a:lumOff val="5000"/>
+                <a:alpha val="42000"/>
+              </a:schemeClr>
+            </a:gs>
+            <a:gs pos="0">
+              <a:schemeClr val="lt1">
+                <a:lumMod val="75000"/>
+                <a:alpha val="36000"/>
+              </a:schemeClr>
+            </a:gs>
+          </a:gsLst>
+          <a:lin ang="5400000" scaled="0"/>
+        </a:gradFill>
+      </a:ln>
+    </cs:spPr>
+  </cs:gridlineMinor>
+  <cs:hiLoLine>
+    <cs:lnRef idx="0"/>
+    <cs:fillRef idx="0"/>
+    <cs:effectRef idx="0"/>
+    <cs:fontRef idx="minor">
+      <a:schemeClr val="dk1"/>
+    </cs:fontRef>
+    <cs:spPr>
+      <a:ln w="9525">
+        <a:solidFill>
+          <a:schemeClr val="dk1">
+            <a:lumMod val="35000"/>
+            <a:lumOff val="65000"/>
+          </a:schemeClr>
+        </a:solidFill>
+        <a:prstDash val="dash"/>
+      </a:ln>
+    </cs:spPr>
+  </cs:hiLoLine>
+  <cs:leaderLine>
+    <cs:lnRef idx="0"/>
+    <cs:fillRef idx="0"/>
+    <cs:effectRef idx="0"/>
+    <cs:fontRef idx="minor">
+      <a:schemeClr val="dk1"/>
+    </cs:fontRef>
+    <cs:spPr>
+      <a:ln w="9525">
+        <a:solidFill>
+          <a:schemeClr val="dk1">
+            <a:lumMod val="50000"/>
+            <a:lumOff val="50000"/>
+          </a:schemeClr>
+        </a:solidFill>
+      </a:ln>
+    </cs:spPr>
+  </cs:leaderLine>
+  <cs:legend>
+    <cs:lnRef idx="0"/>
+    <cs:fillRef idx="0"/>
+    <cs:effectRef idx="0"/>
+    <cs:fontRef idx="minor">
+      <a:schemeClr val="dk1">
+        <a:lumMod val="75000"/>
+        <a:lumOff val="25000"/>
+      </a:schemeClr>
+    </cs:fontRef>
+    <cs:spPr>
+      <a:solidFill>
+        <a:schemeClr val="lt1">
+          <a:lumMod val="95000"/>
+          <a:alpha val="39000"/>
+        </a:schemeClr>
+      </a:solidFill>
+    </cs:spPr>
+    <cs:defRPr sz="900" kern="1200"/>
+  </cs:legend>
+  <cs:plotArea>
+    <cs:lnRef idx="0"/>
+    <cs:fillRef idx="0"/>
+    <cs:effectRef idx="0"/>
+    <cs:fontRef idx="minor">
+      <a:schemeClr val="dk1"/>
+    </cs:fontRef>
+  </cs:plotArea>
+  <cs:plotArea3D>
+    <cs:lnRef idx="0"/>
+    <cs:fillRef idx="0"/>
+    <cs:effectRef idx="0"/>
+    <cs:fontRef idx="minor">
+      <a:schemeClr val="dk1"/>
+    </cs:fontRef>
+  </cs:plotArea3D>
+  <cs:seriesAxis>
+    <cs:lnRef idx="0"/>
+    <cs:fillRef idx="0"/>
+    <cs:effectRef idx="0"/>
+    <cs:fontRef idx="minor">
+      <a:schemeClr val="dk1">
+        <a:lumMod val="75000"/>
+        <a:lumOff val="25000"/>
+      </a:schemeClr>
+    </cs:fontRef>
+    <cs:spPr>
+      <a:ln w="31750" cap="flat" cmpd="sng" algn="ctr">
+        <a:solidFill>
+          <a:schemeClr val="dk1">
+            <a:lumMod val="75000"/>
+            <a:lumOff val="25000"/>
+          </a:schemeClr>
+        </a:solidFill>
+        <a:round/>
+      </a:ln>
+    </cs:spPr>
+    <cs:defRPr sz="900" kern="1200"/>
+  </cs:seriesAxis>
+  <cs:seriesLine>
+    <cs:lnRef idx="0"/>
+    <cs:fillRef idx="0"/>
+    <cs:effectRef idx="0"/>
+    <cs:fontRef idx="minor">
+      <a:schemeClr val="dk1"/>
+    </cs:fontRef>
+    <cs:spPr>
+      <a:ln w="9525">
+        <a:solidFill>
+          <a:schemeClr val="dk1">
+            <a:lumMod val="50000"/>
+            <a:lumOff val="50000"/>
+          </a:schemeClr>
+        </a:solidFill>
+        <a:round/>
+      </a:ln>
+    </cs:spPr>
+  </cs:seriesLine>
+  <cs:title>
+    <cs:lnRef idx="0"/>
+    <cs:fillRef idx="0"/>
+    <cs:effectRef idx="0"/>
+    <cs:fontRef idx="minor">
+      <a:schemeClr val="dk1">
+        <a:lumMod val="75000"/>
+        <a:lumOff val="25000"/>
+      </a:schemeClr>
+    </cs:fontRef>
+    <cs:defRPr sz="1800" b="1" kern="1200" baseline="0"/>
+  </cs:title>
+  <cs:trendline>
+    <cs:lnRef idx="0">
+      <cs:styleClr val="auto"/>
+    </cs:lnRef>
+    <cs:fillRef idx="0"/>
+    <cs:effectRef idx="0"/>
+    <cs:fontRef idx="minor">
+      <a:schemeClr val="dk1"/>
+    </cs:fontRef>
+    <cs:spPr>
+      <a:ln w="19050" cap="rnd">
+        <a:solidFill>
+          <a:schemeClr val="phClr"/>
+        </a:solidFill>
+      </a:ln>
+    </cs:spPr>
+  </cs:trendline>
+  <cs:trendlineLabel>
+    <cs:lnRef idx="0"/>
+    <cs:fillRef idx="0"/>
+    <cs:effectRef idx="0"/>
+    <cs:fontRef idx="minor">
+      <a:schemeClr val="dk1">
+        <a:lumMod val="75000"/>
+        <a:lumOff val="25000"/>
+      </a:schemeClr>
+    </cs:fontRef>
+    <cs:defRPr sz="900" kern="1200"/>
+  </cs:trendlineLabel>
+  <cs:upBar>
+    <cs:lnRef idx="0"/>
+    <cs:fillRef idx="0"/>
+    <cs:effectRef idx="0"/>
+    <cs:fontRef idx="minor">
+      <a:schemeClr val="dk1"/>
+    </cs:fontRef>
+    <cs:spPr>
+      <a:solidFill>
+        <a:schemeClr val="lt1"/>
+      </a:solidFill>
+      <a:ln w="9525">
+        <a:solidFill>
+          <a:schemeClr val="dk1">
+            <a:lumMod val="65000"/>
+            <a:lumOff val="35000"/>
+          </a:schemeClr>
+        </a:solidFill>
+      </a:ln>
+    </cs:spPr>
+  </cs:upBar>
+  <cs:valueAxis>
+    <cs:lnRef idx="0"/>
+    <cs:fillRef idx="0"/>
+    <cs:effectRef idx="0"/>
+    <cs:fontRef idx="minor">
+      <a:schemeClr val="dk1">
+        <a:lumMod val="75000"/>
+        <a:lumOff val="25000"/>
+      </a:schemeClr>
+    </cs:fontRef>
+    <cs:spPr>
+      <a:ln>
+        <a:noFill/>
+      </a:ln>
+    </cs:spPr>
+    <cs:defRPr sz="900" kern="1200"/>
+  </cs:valueAxis>
+  <cs:wall>
+    <cs:lnRef idx="0"/>
+    <cs:fillRef idx="0"/>
+    <cs:effectRef idx="0"/>
+    <cs:fontRef idx="minor">
+      <a:schemeClr val="dk1"/>
+    </cs:fontRef>
+  </cs:wall>
+</cs:chartStyle>
 </file>
 
 <file path=word/theme/theme1.xml><?xml version="1.0" encoding="utf-8"?>

--- a/HW6/Report.docx
+++ b/HW6/Report.docx
@@ -150,7 +150,7 @@
         <w:ind w:firstLineChars="200" w:firstLine="480"/>
         <w:contextualSpacing/>
         <w:rPr>
-          <w:rFonts w:ascii="微軟正黑體" w:eastAsia="微軟正黑體" w:hAnsi="微軟正黑體" w:cs="華康中黑體(P)" w:hint="eastAsia"/>
+          <w:rFonts w:ascii="微軟正黑體" w:eastAsia="微軟正黑體" w:hAnsi="微軟正黑體" w:cs="華康中黑體(P)"/>
           <w:sz w:val="24"/>
           <w:szCs w:val="24"/>
         </w:rPr>
@@ -756,7 +756,15 @@
           <w:sz w:val="24"/>
           <w:szCs w:val="24"/>
         </w:rPr>
-        <w:t>從表格中可以發現：</w:t>
+        <w:t>從實驗結果</w:t>
+      </w:r>
+      <w:r>
+        <w:rPr>
+          <w:rFonts w:ascii="微軟正黑體" w:eastAsia="微軟正黑體" w:hAnsi="微軟正黑體" w:cs="華康中黑體(P)" w:hint="eastAsia"/>
+          <w:sz w:val="24"/>
+          <w:szCs w:val="24"/>
+        </w:rPr>
+        <w:t>可以發現：</w:t>
       </w:r>
       <w:r>
         <w:rPr>
@@ -915,7 +923,7 @@
         <w:ind w:firstLineChars="200" w:firstLine="480"/>
         <w:contextualSpacing/>
         <w:rPr>
-          <w:rFonts w:ascii="微軟正黑體" w:eastAsia="微軟正黑體" w:hAnsi="微軟正黑體" w:cs="華康中黑體(P)" w:hint="eastAsia"/>
+          <w:rFonts w:ascii="微軟正黑體" w:eastAsia="微軟正黑體" w:hAnsi="微軟正黑體" w:cs="華康中黑體(P)"/>
           <w:sz w:val="24"/>
           <w:szCs w:val="24"/>
         </w:rPr>
@@ -1080,7 +1088,15 @@
           <w:szCs w:val="24"/>
         </w:rPr>
         <w:lastRenderedPageBreak/>
-        <w:t>而當</w:t>
+        <w:t>其中，</w:t>
+      </w:r>
+      <w:r>
+        <w:rPr>
+          <w:rFonts w:ascii="微軟正黑體" w:eastAsia="微軟正黑體" w:hAnsi="微軟正黑體" w:cs="華康中黑體(P)" w:hint="eastAsia"/>
+          <w:sz w:val="24"/>
+          <w:szCs w:val="24"/>
+        </w:rPr>
+        <w:t>當</w:t>
       </w:r>
       <w:r>
         <w:rPr>
@@ -1169,6 +1185,14 @@
           <w:szCs w:val="24"/>
         </w:rPr>
         <w:t>MSE</w:t>
+      </w:r>
+      <w:r>
+        <w:rPr>
+          <w:rFonts w:ascii="微軟正黑體" w:eastAsia="微軟正黑體" w:hAnsi="微軟正黑體" w:cs="華康中黑體(P)" w:hint="eastAsia"/>
+          <w:sz w:val="24"/>
+          <w:szCs w:val="24"/>
+        </w:rPr>
+        <w:t>只</w:t>
       </w:r>
       <w:r>
         <w:rPr>
@@ -1327,7 +1351,15 @@
           <w:sz w:val="24"/>
           <w:szCs w:val="24"/>
         </w:rPr>
-        <w:t>。而當latent dimension</w:t>
+        <w:t>。相反的，</w:t>
+      </w:r>
+      <w:r>
+        <w:rPr>
+          <w:rFonts w:ascii="微軟正黑體" w:eastAsia="微軟正黑體" w:hAnsi="微軟正黑體" w:cs="華康中黑體(P)" w:hint="eastAsia"/>
+          <w:sz w:val="24"/>
+          <w:szCs w:val="24"/>
+        </w:rPr>
+        <w:t>當latent dimension</w:t>
       </w:r>
       <w:r>
         <w:rPr>
@@ -1458,18 +1490,18 @@
         <w:ind w:firstLineChars="200" w:firstLine="480"/>
         <w:contextualSpacing/>
         <w:rPr>
-          <w:rFonts w:ascii="微軟正黑體" w:eastAsia="微軟正黑體" w:hAnsi="微軟正黑體" w:cs="華康中黑體(P)" w:hint="eastAsia"/>
-          <w:sz w:val="24"/>
-          <w:szCs w:val="24"/>
-        </w:rPr>
-      </w:pPr>
-      <w:r>
-        <w:rPr>
-          <w:rFonts w:ascii="微軟正黑體" w:eastAsia="微軟正黑體" w:hAnsi="微軟正黑體" w:cs="華康中黑體(P)" w:hint="eastAsia"/>
-          <w:sz w:val="24"/>
-          <w:szCs w:val="24"/>
-        </w:rPr>
-        <w:t>為了方便比較，我</w:t>
+          <w:rFonts w:ascii="微軟正黑體" w:eastAsia="微軟正黑體" w:hAnsi="微軟正黑體" w:cs="華康中黑體(P)"/>
+          <w:sz w:val="24"/>
+          <w:szCs w:val="24"/>
+        </w:rPr>
+      </w:pPr>
+      <w:r>
+        <w:rPr>
+          <w:rFonts w:ascii="微軟正黑體" w:eastAsia="微軟正黑體" w:hAnsi="微軟正黑體" w:cs="華康中黑體(P)" w:hint="eastAsia"/>
+          <w:sz w:val="24"/>
+          <w:szCs w:val="24"/>
+        </w:rPr>
+        <w:t>我</w:t>
       </w:r>
       <w:r>
         <w:rPr>
@@ -1493,41 +1525,79 @@
           <w:sz w:val="24"/>
           <w:szCs w:val="24"/>
         </w:rPr>
-        <w:t>都各別加上bias</w:t>
-      </w:r>
-      <w:r>
-        <w:rPr>
-          <w:rFonts w:ascii="微軟正黑體" w:eastAsia="微軟正黑體" w:hAnsi="微軟正黑體" w:cs="華康中黑體(P)" w:hint="eastAsia"/>
-          <w:sz w:val="24"/>
-          <w:szCs w:val="24"/>
-        </w:rPr>
-        <w:t>。</w:t>
-      </w:r>
-    </w:p>
-    <w:p>
-      <w:pPr>
-        <w:pStyle w:val="a5"/>
-        <w:widowControl w:val="0"/>
-        <w:numPr>
-          <w:ilvl w:val="0"/>
-          <w:numId w:val="5"/>
-        </w:numPr>
-        <w:spacing w:before="100" w:line="240" w:lineRule="auto"/>
-        <w:ind w:leftChars="0"/>
-        <w:contextualSpacing/>
-        <w:rPr>
-          <w:rFonts w:ascii="微軟正黑體" w:eastAsia="微軟正黑體" w:hAnsi="微軟正黑體" w:cs="華康中黑體(P)"/>
-          <w:sz w:val="24"/>
-          <w:szCs w:val="24"/>
-        </w:rPr>
-      </w:pPr>
-      <w:r>
-        <w:rPr>
-          <w:rFonts w:ascii="微軟正黑體" w:eastAsia="微軟正黑體" w:hAnsi="微軟正黑體" w:cs="華康中黑體(P)" w:hint="eastAsia"/>
-          <w:sz w:val="24"/>
-          <w:szCs w:val="24"/>
-        </w:rPr>
-        <w:t>實驗結果</w:t>
+        <w:t>都個別加上bias</w:t>
+      </w:r>
+      <w:r>
+        <w:rPr>
+          <w:rFonts w:ascii="微軟正黑體" w:eastAsia="微軟正黑體" w:hAnsi="微軟正黑體" w:cs="華康中黑體(P)" w:hint="eastAsia"/>
+          <w:sz w:val="24"/>
+          <w:szCs w:val="24"/>
+        </w:rPr>
+        <w:t>，</w:t>
+      </w:r>
+      <w:r>
+        <w:rPr>
+          <w:rFonts w:ascii="微軟正黑體" w:eastAsia="微軟正黑體" w:hAnsi="微軟正黑體" w:cs="華康中黑體(P)" w:hint="eastAsia"/>
+          <w:sz w:val="24"/>
+          <w:szCs w:val="24"/>
+        </w:rPr>
+        <w:t>都</w:t>
+      </w:r>
+      <w:r>
+        <w:rPr>
+          <w:rFonts w:ascii="微軟正黑體" w:eastAsia="微軟正黑體" w:hAnsi="微軟正黑體" w:cs="華康中黑體(P)"/>
+          <w:sz w:val="24"/>
+          <w:szCs w:val="24"/>
+        </w:rPr>
+        <w:t>使用</w:t>
+      </w:r>
+      <w:r>
+        <w:rPr>
+          <w:rFonts w:ascii="微軟正黑體" w:eastAsia="微軟正黑體" w:hAnsi="微軟正黑體" w:cs="華康中黑體(P)" w:hint="eastAsia"/>
+          <w:sz w:val="24"/>
+          <w:szCs w:val="24"/>
+        </w:rPr>
+        <w:t>相同</w:t>
+      </w:r>
+      <w:r>
+        <w:rPr>
+          <w:rFonts w:ascii="微軟正黑體" w:eastAsia="微軟正黑體" w:hAnsi="微軟正黑體" w:cs="華康中黑體(P)"/>
+          <w:sz w:val="24"/>
+          <w:szCs w:val="24"/>
+        </w:rPr>
+        <w:t>的</w:t>
+      </w:r>
+      <w:r>
+        <w:rPr>
+          <w:rFonts w:ascii="微軟正黑體" w:eastAsia="微軟正黑體" w:hAnsi="微軟正黑體" w:cs="華康中黑體(P)" w:hint="eastAsia"/>
+          <w:sz w:val="24"/>
+          <w:szCs w:val="24"/>
+        </w:rPr>
+        <w:t>m</w:t>
+      </w:r>
+      <w:r>
+        <w:rPr>
+          <w:rFonts w:ascii="微軟正黑體" w:eastAsia="微軟正黑體" w:hAnsi="微軟正黑體" w:cs="華康中黑體(P)"/>
+          <w:sz w:val="24"/>
+          <w:szCs w:val="24"/>
+        </w:rPr>
+        <w:t>odel，並切validation set</w:t>
+      </w:r>
+      <w:r>
+        <w:rPr>
+          <w:rFonts w:ascii="微軟正黑體" w:eastAsia="微軟正黑體" w:hAnsi="微軟正黑體" w:cs="華康中黑體(P)" w:hint="eastAsia"/>
+          <w:sz w:val="24"/>
+          <w:szCs w:val="24"/>
+        </w:rPr>
+        <w:t>，而且</w:t>
+      </w:r>
+      <w:r>
+        <w:rPr>
+          <w:rFonts w:ascii="微軟正黑體" w:eastAsia="微軟正黑體" w:hAnsi="微軟正黑體" w:cs="華康中黑體(P)"/>
+          <w:sz w:val="24"/>
+          <w:szCs w:val="24"/>
+        </w:rPr>
+        <w:t>save best來測試。</w:t>
       </w:r>
     </w:p>
     <w:p>
@@ -1544,91 +1614,6 @@
       </w:pPr>
       <w:r>
         <w:rPr>
-          <w:rFonts w:ascii="微軟正黑體" w:eastAsia="微軟正黑體" w:hAnsi="微軟正黑體" w:cs="華康中黑體(P)"/>
-          <w:sz w:val="24"/>
-          <w:szCs w:val="24"/>
-        </w:rPr>
-        <w:t>我</w:t>
-      </w:r>
-      <w:r>
-        <w:rPr>
-          <w:rFonts w:ascii="微軟正黑體" w:eastAsia="微軟正黑體" w:hAnsi="微軟正黑體" w:cs="華康中黑體(P)" w:hint="eastAsia"/>
-          <w:sz w:val="24"/>
-          <w:szCs w:val="24"/>
-        </w:rPr>
-        <w:t>都</w:t>
-      </w:r>
-      <w:r>
-        <w:rPr>
-          <w:rFonts w:ascii="微軟正黑體" w:eastAsia="微軟正黑體" w:hAnsi="微軟正黑體" w:cs="華康中黑體(P)"/>
-          <w:sz w:val="24"/>
-          <w:szCs w:val="24"/>
-        </w:rPr>
-        <w:t>使用</w:t>
-      </w:r>
-      <w:r>
-        <w:rPr>
-          <w:rFonts w:ascii="微軟正黑體" w:eastAsia="微軟正黑體" w:hAnsi="微軟正黑體" w:cs="華康中黑體(P)" w:hint="eastAsia"/>
-          <w:sz w:val="24"/>
-          <w:szCs w:val="24"/>
-        </w:rPr>
-        <w:t>相同</w:t>
-      </w:r>
-      <w:r>
-        <w:rPr>
-          <w:rFonts w:ascii="微軟正黑體" w:eastAsia="微軟正黑體" w:hAnsi="微軟正黑體" w:cs="華康中黑體(P)"/>
-          <w:sz w:val="24"/>
-          <w:szCs w:val="24"/>
-        </w:rPr>
-        <w:t>的</w:t>
-      </w:r>
-      <w:r>
-        <w:rPr>
-          <w:rFonts w:ascii="微軟正黑體" w:eastAsia="微軟正黑體" w:hAnsi="微軟正黑體" w:cs="華康中黑體(P)" w:hint="eastAsia"/>
-          <w:sz w:val="24"/>
-          <w:szCs w:val="24"/>
-        </w:rPr>
-        <w:t>m</w:t>
-      </w:r>
-      <w:r>
-        <w:rPr>
-          <w:rFonts w:ascii="微軟正黑體" w:eastAsia="微軟正黑體" w:hAnsi="微軟正黑體" w:cs="華康中黑體(P)"/>
-          <w:sz w:val="24"/>
-          <w:szCs w:val="24"/>
-        </w:rPr>
-        <w:t>odel，並切validation set</w:t>
-      </w:r>
-      <w:r>
-        <w:rPr>
-          <w:rFonts w:ascii="微軟正黑體" w:eastAsia="微軟正黑體" w:hAnsi="微軟正黑體" w:cs="華康中黑體(P)" w:hint="eastAsia"/>
-          <w:sz w:val="24"/>
-          <w:szCs w:val="24"/>
-        </w:rPr>
-        <w:t>，而且</w:t>
-      </w:r>
-      <w:r>
-        <w:rPr>
-          <w:rFonts w:ascii="微軟正黑體" w:eastAsia="微軟正黑體" w:hAnsi="微軟正黑體" w:cs="華康中黑體(P)"/>
-          <w:sz w:val="24"/>
-          <w:szCs w:val="24"/>
-        </w:rPr>
-        <w:t>save best來測試。</w:t>
-      </w:r>
-    </w:p>
-    <w:p>
-      <w:pPr>
-        <w:widowControl w:val="0"/>
-        <w:spacing w:before="100" w:line="240" w:lineRule="auto"/>
-        <w:ind w:firstLineChars="200" w:firstLine="480"/>
-        <w:contextualSpacing/>
-        <w:rPr>
-          <w:rFonts w:ascii="微軟正黑體" w:eastAsia="微軟正黑體" w:hAnsi="微軟正黑體" w:cs="華康中黑體(P)"/>
-          <w:sz w:val="24"/>
-          <w:szCs w:val="24"/>
-        </w:rPr>
-      </w:pPr>
-      <w:r>
-        <w:rPr>
           <w:rFonts w:ascii="微軟正黑體" w:eastAsia="微軟正黑體" w:hAnsi="微軟正黑體" w:cs="華康中黑體(P)" w:hint="eastAsia"/>
           <w:sz w:val="24"/>
           <w:szCs w:val="24"/>
@@ -1641,7 +1626,23 @@
           <w:sz w:val="24"/>
           <w:szCs w:val="24"/>
         </w:rPr>
-        <w:t>結果如下表：</w:t>
+        <w:t>結果如下表</w:t>
+      </w:r>
+      <w:r>
+        <w:rPr>
+          <w:rFonts w:ascii="微軟正黑體" w:eastAsia="微軟正黑體" w:hAnsi="微軟正黑體" w:cs="華康中黑體(P)" w:hint="eastAsia"/>
+          <w:sz w:val="24"/>
+          <w:szCs w:val="24"/>
+        </w:rPr>
+        <w:t>所示</w:t>
+      </w:r>
+      <w:r>
+        <w:rPr>
+          <w:rFonts w:ascii="微軟正黑體" w:eastAsia="微軟正黑體" w:hAnsi="微軟正黑體" w:cs="華康中黑體(P)" w:hint="eastAsia"/>
+          <w:sz w:val="24"/>
+          <w:szCs w:val="24"/>
+        </w:rPr>
+        <w:t>：</w:t>
       </w:r>
     </w:p>
     <w:tbl>
@@ -1908,7 +1909,15 @@
           <w:sz w:val="24"/>
           <w:szCs w:val="24"/>
         </w:rPr>
-        <w:t>從表格中可以發現：沒有加上</w:t>
+        <w:t>從實驗結果</w:t>
+      </w:r>
+      <w:r>
+        <w:rPr>
+          <w:rFonts w:ascii="微軟正黑體" w:eastAsia="微軟正黑體" w:hAnsi="微軟正黑體" w:cs="華康中黑體(P)" w:hint="eastAsia"/>
+          <w:sz w:val="24"/>
+          <w:szCs w:val="24"/>
+        </w:rPr>
+        <w:t>可以發現：沒有加上</w:t>
       </w:r>
       <w:r>
         <w:rPr>
@@ -2010,7 +2019,23 @@
           <w:sz w:val="24"/>
           <w:szCs w:val="24"/>
         </w:rPr>
-        <w:t>我把user的embedding和movie的embedding接在一起，再使用D</w:t>
+        <w:t>我把user的embedding和movie的embedding接在一起，</w:t>
+      </w:r>
+      <w:r>
+        <w:rPr>
+          <w:rFonts w:ascii="微軟正黑體" w:eastAsia="微軟正黑體" w:hAnsi="微軟正黑體" w:cs="華康中黑體(P)" w:hint="eastAsia"/>
+          <w:sz w:val="24"/>
+          <w:szCs w:val="24"/>
+        </w:rPr>
+        <w:t>作為</w:t>
+      </w:r>
+      <w:r>
+        <w:rPr>
+          <w:rFonts w:ascii="微軟正黑體" w:eastAsia="微軟正黑體" w:hAnsi="微軟正黑體" w:cs="華康中黑體(P)" w:hint="eastAsia"/>
+          <w:sz w:val="24"/>
+          <w:szCs w:val="24"/>
+        </w:rPr>
+        <w:t>D</w:t>
       </w:r>
       <w:r>
         <w:rPr>
@@ -2026,23 +2051,39 @@
           <w:sz w:val="24"/>
           <w:szCs w:val="24"/>
         </w:rPr>
-        <w:t>來</w:t>
-      </w:r>
-      <w:r>
-        <w:rPr>
-          <w:rFonts w:ascii="微軟正黑體" w:eastAsia="微軟正黑體" w:hAnsi="微軟正黑體" w:cs="華康中黑體(P)" w:hint="eastAsia"/>
-          <w:sz w:val="24"/>
-          <w:szCs w:val="24"/>
-        </w:rPr>
-        <w:t>實</w:t>
-      </w:r>
-      <w:r>
-        <w:rPr>
-          <w:rFonts w:ascii="微軟正黑體" w:eastAsia="微軟正黑體" w:hAnsi="微軟正黑體" w:cs="華康中黑體(P)" w:hint="eastAsia"/>
-          <w:sz w:val="24"/>
-          <w:szCs w:val="24"/>
-        </w:rPr>
-        <w:t>作</w:t>
+        <w:t>的input，</w:t>
+      </w:r>
+      <w:r>
+        <w:rPr>
+          <w:rFonts w:ascii="微軟正黑體" w:eastAsia="微軟正黑體" w:hAnsi="微軟正黑體" w:cs="華康中黑體(P)" w:hint="eastAsia"/>
+          <w:sz w:val="24"/>
+          <w:szCs w:val="24"/>
+        </w:rPr>
+        <w:t>並且設定output的結果</w:t>
+      </w:r>
+      <w:r>
+        <w:rPr>
+          <w:rFonts w:ascii="微軟正黑體" w:eastAsia="微軟正黑體" w:hAnsi="微軟正黑體" w:cs="華康中黑體(P)" w:hint="eastAsia"/>
+          <w:sz w:val="24"/>
+          <w:szCs w:val="24"/>
+        </w:rPr>
+        <w:t>直接</w:t>
+      </w:r>
+      <w:r>
+        <w:rPr>
+          <w:rFonts w:ascii="微軟正黑體" w:eastAsia="微軟正黑體" w:hAnsi="微軟正黑體" w:cs="華康中黑體(P)" w:hint="eastAsia"/>
+          <w:sz w:val="24"/>
+          <w:szCs w:val="24"/>
+        </w:rPr>
+        <w:t>是predict的</w:t>
+      </w:r>
+      <w:r>
+        <w:rPr>
+          <w:rFonts w:ascii="微軟正黑體" w:eastAsia="微軟正黑體" w:hAnsi="微軟正黑體" w:cs="華康中黑體(P)" w:hint="eastAsia"/>
+          <w:sz w:val="24"/>
+          <w:szCs w:val="24"/>
+        </w:rPr>
+        <w:t>rating</w:t>
       </w:r>
       <w:r>
         <w:rPr>
@@ -2100,7 +2141,7 @@
             <v:path o:extrusionok="f" gradientshapeok="t" o:connecttype="rect"/>
             <o:lock v:ext="edit" aspectratio="t"/>
           </v:shapetype>
-          <v:shape id="_x0000_i1034" type="#_x0000_t75" style="width:245.4pt;height:475.8pt">
+          <v:shape id="_x0000_i1045" type="#_x0000_t75" style="width:4in;height:345.6pt">
             <v:imagedata r:id="rId8" o:title="2017 ML hw6 dnn model"/>
           </v:shape>
         </w:pict>
@@ -2430,8 +2471,7 @@
               <w:cnfStyle w:val="000000000000" w:firstRow="0" w:lastRow="0" w:firstColumn="0" w:lastColumn="0" w:oddVBand="0" w:evenVBand="0" w:oddHBand="0" w:evenHBand="0" w:firstRowFirstColumn="0" w:firstRowLastColumn="0" w:lastRowFirstColumn="0" w:lastRowLastColumn="0"/>
               <w:rPr>
                 <w:rFonts w:ascii="微軟正黑體" w:eastAsia="微軟正黑體" w:hAnsi="微軟正黑體" w:cs="華康中黑體(P)"/>
-                <w:b/>
-                <w:color w:val="FF0000"/>
+                <w:color w:val="auto"/>
                 <w:sz w:val="24"/>
                 <w:szCs w:val="24"/>
               </w:rPr>
@@ -2439,42 +2479,11 @@
             <w:r>
               <w:rPr>
                 <w:rFonts w:ascii="微軟正黑體" w:eastAsia="微軟正黑體" w:hAnsi="微軟正黑體" w:cs="華康中黑體(P)" w:hint="eastAsia"/>
-                <w:b/>
-                <w:color w:val="FF0000"/>
+                <w:color w:val="auto"/>
                 <w:sz w:val="24"/>
                 <w:szCs w:val="24"/>
               </w:rPr>
               <w:t>0.84909</w:t>
-            </w:r>
-            <w:r>
-              <w:rPr>
-                <w:rFonts w:ascii="微軟正黑體" w:eastAsia="微軟正黑體" w:hAnsi="微軟正黑體" w:cs="華康中黑體(P)"/>
-                <w:b/>
-                <w:color w:val="auto"/>
-                <w:sz w:val="24"/>
-                <w:szCs w:val="24"/>
-              </w:rPr>
-              <w:t>(</w:t>
-            </w:r>
-            <w:r>
-              <w:rPr>
-                <w:rFonts w:ascii="微軟正黑體" w:eastAsia="微軟正黑體" w:hAnsi="微軟正黑體" w:cs="華康中黑體(P)" w:hint="eastAsia"/>
-                <w:b/>
-                <w:color w:val="auto"/>
-                <w:sz w:val="24"/>
-                <w:szCs w:val="24"/>
-              </w:rPr>
-              <w:t>勝</w:t>
-            </w:r>
-            <w:r>
-              <w:rPr>
-                <w:rFonts w:ascii="微軟正黑體" w:eastAsia="微軟正黑體" w:hAnsi="微軟正黑體" w:cs="華康中黑體(P)"/>
-                <w:b/>
-                <w:color w:val="auto"/>
-                <w:sz w:val="24"/>
-                <w:szCs w:val="24"/>
-              </w:rPr>
-              <w:t>)</w:t>
             </w:r>
           </w:p>
         </w:tc>
@@ -2499,6 +2508,8 @@
             <w:r>
               <w:rPr>
                 <w:rFonts w:ascii="微軟正黑體" w:eastAsia="微軟正黑體" w:hAnsi="微軟正黑體" w:cs="華康中黑體(P)" w:hint="eastAsia"/>
+                <w:b/>
+                <w:color w:val="FF0000"/>
                 <w:sz w:val="24"/>
                 <w:szCs w:val="24"/>
               </w:rPr>
@@ -2507,18 +2518,42 @@
             <w:r>
               <w:rPr>
                 <w:rFonts w:ascii="微軟正黑體" w:eastAsia="微軟正黑體" w:hAnsi="微軟正黑體" w:cs="華康中黑體(P)"/>
-                <w:sz w:val="24"/>
-                <w:szCs w:val="24"/>
-              </w:rPr>
-              <w:t>5</w:t>
+                <w:b/>
+                <w:color w:val="FF0000"/>
+                <w:sz w:val="24"/>
+                <w:szCs w:val="24"/>
+              </w:rPr>
+              <w:t>4847</w:t>
             </w:r>
             <w:r>
               <w:rPr>
                 <w:rFonts w:ascii="微軟正黑體" w:eastAsia="微軟正黑體" w:hAnsi="微軟正黑體" w:cs="華康中黑體(P)"/>
-                <w:sz w:val="24"/>
-                <w:szCs w:val="24"/>
-              </w:rPr>
-              <w:t>146</w:t>
+                <w:b/>
+                <w:color w:val="auto"/>
+                <w:sz w:val="24"/>
+                <w:szCs w:val="24"/>
+              </w:rPr>
+              <w:t>(</w:t>
+            </w:r>
+            <w:r>
+              <w:rPr>
+                <w:rFonts w:ascii="微軟正黑體" w:eastAsia="微軟正黑體" w:hAnsi="微軟正黑體" w:cs="華康中黑體(P)" w:hint="eastAsia"/>
+                <w:b/>
+                <w:color w:val="auto"/>
+                <w:sz w:val="24"/>
+                <w:szCs w:val="24"/>
+              </w:rPr>
+              <w:t>勝</w:t>
+            </w:r>
+            <w:r>
+              <w:rPr>
+                <w:rFonts w:ascii="微軟正黑體" w:eastAsia="微軟正黑體" w:hAnsi="微軟正黑體" w:cs="華康中黑體(P)"/>
+                <w:b/>
+                <w:color w:val="auto"/>
+                <w:sz w:val="24"/>
+                <w:szCs w:val="24"/>
+              </w:rPr>
+              <w:t>)</w:t>
             </w:r>
           </w:p>
         </w:tc>
@@ -2550,15 +2585,15 @@
           <w:sz w:val="24"/>
           <w:szCs w:val="24"/>
         </w:rPr>
-        <w:t>使用M</w:t>
-      </w:r>
-      <w:r>
-        <w:rPr>
-          <w:rFonts w:ascii="微軟正黑體" w:eastAsia="微軟正黑體" w:hAnsi="微軟正黑體" w:cs="華康中黑體(P)"/>
-          <w:sz w:val="24"/>
-          <w:szCs w:val="24"/>
-        </w:rPr>
-        <w:t>F</w:t>
+        <w:t>使用</w:t>
+      </w:r>
+      <w:r>
+        <w:rPr>
+          <w:rFonts w:ascii="微軟正黑體" w:eastAsia="微軟正黑體" w:hAnsi="微軟正黑體" w:cs="華康中黑體(P)"/>
+          <w:sz w:val="24"/>
+          <w:szCs w:val="24"/>
+        </w:rPr>
+        <w:t>DNN</w:t>
       </w:r>
       <w:r>
         <w:rPr>
@@ -2575,6 +2610,40 @@
           <w:szCs w:val="24"/>
         </w:rPr>
         <w:t>的。</w:t>
+      </w:r>
+    </w:p>
+    <w:p>
+      <w:pPr>
+        <w:pStyle w:val="a5"/>
+        <w:widowControl w:val="0"/>
+        <w:numPr>
+          <w:ilvl w:val="0"/>
+          <w:numId w:val="5"/>
+        </w:numPr>
+        <w:spacing w:before="100" w:line="240" w:lineRule="auto"/>
+        <w:ind w:leftChars="0"/>
+        <w:contextualSpacing/>
+        <w:rPr>
+          <w:rFonts w:ascii="微軟正黑體" w:eastAsia="微軟正黑體" w:hAnsi="微軟正黑體" w:cs="華康中黑體(P)"/>
+          <w:sz w:val="24"/>
+          <w:szCs w:val="24"/>
+        </w:rPr>
+      </w:pPr>
+      <w:r>
+        <w:rPr>
+          <w:rFonts w:ascii="微軟正黑體" w:eastAsia="微軟正黑體" w:hAnsi="微軟正黑體" w:cs="華康中黑體(P)" w:hint="eastAsia"/>
+          <w:sz w:val="24"/>
+          <w:szCs w:val="24"/>
+        </w:rPr>
+        <w:t>推測</w:t>
+      </w:r>
+      <w:r>
+        <w:rPr>
+          <w:rFonts w:ascii="微軟正黑體" w:eastAsia="微軟正黑體" w:hAnsi="微軟正黑體" w:cs="華康中黑體(P)"/>
+          <w:sz w:val="24"/>
+          <w:szCs w:val="24"/>
+        </w:rPr>
+        <w:t>原因</w:t>
       </w:r>
     </w:p>
     <w:p>
@@ -2584,7 +2653,92 @@
         <w:ind w:firstLineChars="200" w:firstLine="480"/>
         <w:contextualSpacing/>
         <w:rPr>
-          <w:rFonts w:ascii="微軟正黑體" w:eastAsia="微軟正黑體" w:hAnsi="微軟正黑體" w:cs="華康中黑體(P)"/>
+          <w:rFonts w:ascii="微軟正黑體" w:eastAsia="微軟正黑體" w:hAnsi="微軟正黑體" w:cs="華康中黑體(P)" w:hint="eastAsia"/>
+          <w:sz w:val="24"/>
+          <w:szCs w:val="24"/>
+        </w:rPr>
+      </w:pPr>
+      <w:r>
+        <w:rPr>
+          <w:rFonts w:ascii="微軟正黑體" w:eastAsia="微軟正黑體" w:hAnsi="微軟正黑體" w:cs="華康中黑體(P)" w:hint="eastAsia"/>
+          <w:sz w:val="24"/>
+          <w:szCs w:val="24"/>
+        </w:rPr>
+        <w:t>會有這樣的結果的原因</w:t>
+      </w:r>
+      <w:r>
+        <w:rPr>
+          <w:rFonts w:ascii="微軟正黑體" w:eastAsia="微軟正黑體" w:hAnsi="微軟正黑體" w:cs="華康中黑體(P)" w:hint="eastAsia"/>
+          <w:sz w:val="24"/>
+          <w:szCs w:val="24"/>
+        </w:rPr>
+        <w:t>是因為</w:t>
+      </w:r>
+      <w:r>
+        <w:rPr>
+          <w:rFonts w:ascii="微軟正黑體" w:eastAsia="微軟正黑體" w:hAnsi="微軟正黑體" w:cs="華康中黑體(P)" w:hint="eastAsia"/>
+          <w:sz w:val="24"/>
+          <w:szCs w:val="24"/>
+        </w:rPr>
+        <w:t>：</w:t>
+      </w:r>
+      <w:r>
+        <w:rPr>
+          <w:rFonts w:ascii="微軟正黑體" w:eastAsia="微軟正黑體" w:hAnsi="微軟正黑體" w:cs="華康中黑體(P)" w:hint="eastAsia"/>
+          <w:sz w:val="24"/>
+          <w:szCs w:val="24"/>
+        </w:rPr>
+        <w:t>DNN的model</w:t>
+      </w:r>
+      <w:r>
+        <w:rPr>
+          <w:rFonts w:ascii="微軟正黑體" w:eastAsia="微軟正黑體" w:hAnsi="微軟正黑體" w:cs="華康中黑體(P)" w:hint="eastAsia"/>
+          <w:sz w:val="24"/>
+          <w:szCs w:val="24"/>
+        </w:rPr>
+        <w:t>其實包含了MF的model</w:t>
+      </w:r>
+      <w:r>
+        <w:rPr>
+          <w:rFonts w:ascii="微軟正黑體" w:eastAsia="微軟正黑體" w:hAnsi="微軟正黑體" w:cs="華康中黑體(P)" w:hint="eastAsia"/>
+          <w:sz w:val="24"/>
+          <w:szCs w:val="24"/>
+        </w:rPr>
+        <w:t>，所以DNN的結果至少</w:t>
+      </w:r>
+      <w:r>
+        <w:rPr>
+          <w:rFonts w:ascii="微軟正黑體" w:eastAsia="微軟正黑體" w:hAnsi="微軟正黑體" w:cs="華康中黑體(P)" w:hint="eastAsia"/>
+          <w:sz w:val="24"/>
+          <w:szCs w:val="24"/>
+        </w:rPr>
+        <w:t>會</w:t>
+      </w:r>
+      <w:r>
+        <w:rPr>
+          <w:rFonts w:ascii="微軟正黑體" w:eastAsia="微軟正黑體" w:hAnsi="微軟正黑體" w:cs="華康中黑體(P)" w:hint="eastAsia"/>
+          <w:sz w:val="24"/>
+          <w:szCs w:val="24"/>
+        </w:rPr>
+        <w:t>和MF一樣或更好</w:t>
+      </w:r>
+      <w:r>
+        <w:rPr>
+          <w:rFonts w:ascii="微軟正黑體" w:eastAsia="微軟正黑體" w:hAnsi="微軟正黑體" w:cs="華康中黑體(P)" w:hint="eastAsia"/>
+          <w:sz w:val="24"/>
+          <w:szCs w:val="24"/>
+        </w:rPr>
+        <w:t>。</w:t>
+      </w:r>
+    </w:p>
+    <w:p>
+      <w:pPr>
+        <w:widowControl w:val="0"/>
+        <w:spacing w:before="100" w:line="240" w:lineRule="auto"/>
+        <w:ind w:firstLineChars="200" w:firstLine="480"/>
+        <w:contextualSpacing/>
+        <w:rPr>
+          <w:rFonts w:ascii="微軟正黑體" w:eastAsia="微軟正黑體" w:hAnsi="微軟正黑體" w:cs="華康中黑體(P)" w:hint="eastAsia"/>
           <w:sz w:val="24"/>
           <w:szCs w:val="24"/>
         </w:rPr>
@@ -2623,6 +2777,470 @@
         <w:ind w:firstLineChars="200" w:firstLine="480"/>
         <w:contextualSpacing/>
         <w:rPr>
+          <w:rFonts w:ascii="微軟正黑體" w:eastAsia="微軟正黑體" w:hAnsi="微軟正黑體" w:cs="華康中黑體(P)"/>
+          <w:sz w:val="24"/>
+          <w:szCs w:val="24"/>
+        </w:rPr>
+      </w:pPr>
+      <w:r>
+        <w:rPr>
+          <w:rFonts w:ascii="微軟正黑體" w:eastAsia="微軟正黑體" w:hAnsi="微軟正黑體" w:cs="華康中黑體(P)" w:hint="eastAsia"/>
+          <w:sz w:val="24"/>
+          <w:szCs w:val="24"/>
+        </w:rPr>
+        <w:t>我</w:t>
+      </w:r>
+      <w:r>
+        <w:rPr>
+          <w:rFonts w:ascii="微軟正黑體" w:eastAsia="微軟正黑體" w:hAnsi="微軟正黑體" w:cs="華康中黑體(P)" w:hint="eastAsia"/>
+          <w:sz w:val="24"/>
+          <w:szCs w:val="24"/>
+        </w:rPr>
+        <w:t>使用和助教的投影片一樣的分類，也就是</w:t>
+      </w:r>
+      <w:r>
+        <w:rPr>
+          <w:rFonts w:ascii="微軟正黑體" w:eastAsia="微軟正黑體" w:hAnsi="微軟正黑體" w:cs="華康中黑體(P)" w:hint="eastAsia"/>
+          <w:sz w:val="24"/>
+          <w:szCs w:val="24"/>
+        </w:rPr>
+        <w:t>把</w:t>
+      </w:r>
+      <w:r>
+        <w:rPr>
+          <w:rFonts w:ascii="微軟正黑體" w:eastAsia="微軟正黑體" w:hAnsi="微軟正黑體" w:cs="華康中黑體(P)"/>
+          <w:sz w:val="24"/>
+          <w:szCs w:val="24"/>
+        </w:rPr>
+        <w:t>Drama / Musical</w:t>
+      </w:r>
+      <w:r>
+        <w:rPr>
+          <w:rFonts w:ascii="微軟正黑體" w:eastAsia="微軟正黑體" w:hAnsi="微軟正黑體" w:cs="華康中黑體(P)" w:hint="eastAsia"/>
+          <w:sz w:val="24"/>
+          <w:szCs w:val="24"/>
+        </w:rPr>
+        <w:t>作</w:t>
+      </w:r>
+      <w:r>
+        <w:rPr>
+          <w:rFonts w:ascii="微軟正黑體" w:eastAsia="微軟正黑體" w:hAnsi="微軟正黑體" w:cs="華康中黑體(P)" w:hint="eastAsia"/>
+          <w:sz w:val="24"/>
+          <w:szCs w:val="24"/>
+        </w:rPr>
+        <w:t>為</w:t>
+      </w:r>
+      <w:r>
+        <w:rPr>
+          <w:rFonts w:ascii="微軟正黑體" w:eastAsia="微軟正黑體" w:hAnsi="微軟正黑體" w:cs="華康中黑體(P)" w:hint="eastAsia"/>
+          <w:sz w:val="24"/>
+          <w:szCs w:val="24"/>
+        </w:rPr>
+        <w:t>一類，</w:t>
+      </w:r>
+      <w:r>
+        <w:rPr>
+          <w:rFonts w:ascii="微軟正黑體" w:eastAsia="微軟正黑體" w:hAnsi="微軟正黑體" w:cs="華康中黑體(P)"/>
+          <w:sz w:val="24"/>
+          <w:szCs w:val="24"/>
+        </w:rPr>
+        <w:t>Thriller / Horror / Crime</w:t>
+      </w:r>
+      <w:r>
+        <w:rPr>
+          <w:rFonts w:ascii="微軟正黑體" w:eastAsia="微軟正黑體" w:hAnsi="微軟正黑體" w:cs="華康中黑體(P)" w:hint="eastAsia"/>
+          <w:sz w:val="24"/>
+          <w:szCs w:val="24"/>
+        </w:rPr>
+        <w:t>作</w:t>
+      </w:r>
+      <w:r>
+        <w:rPr>
+          <w:rFonts w:ascii="微軟正黑體" w:eastAsia="微軟正黑體" w:hAnsi="微軟正黑體" w:cs="華康中黑體(P)" w:hint="eastAsia"/>
+          <w:sz w:val="24"/>
+          <w:szCs w:val="24"/>
+        </w:rPr>
+        <w:t>為</w:t>
+      </w:r>
+      <w:r>
+        <w:rPr>
+          <w:rFonts w:ascii="微軟正黑體" w:eastAsia="微軟正黑體" w:hAnsi="微軟正黑體" w:cs="華康中黑體(P)" w:hint="eastAsia"/>
+          <w:sz w:val="24"/>
+          <w:szCs w:val="24"/>
+        </w:rPr>
+        <w:t>一類，</w:t>
+      </w:r>
+      <w:r>
+        <w:rPr>
+          <w:rFonts w:ascii="微軟正黑體" w:eastAsia="微軟正黑體" w:hAnsi="微軟正黑體" w:cs="華康中黑體(P)"/>
+          <w:sz w:val="24"/>
+          <w:szCs w:val="24"/>
+        </w:rPr>
+        <w:t>Adve</w:t>
+      </w:r>
+      <w:r>
+        <w:rPr>
+          <w:rFonts w:ascii="微軟正黑體" w:eastAsia="微軟正黑體" w:hAnsi="微軟正黑體" w:cs="華康中黑體(P)"/>
+          <w:sz w:val="24"/>
+          <w:szCs w:val="24"/>
+        </w:rPr>
+        <w:t>nture / Animation / Children's</w:t>
+      </w:r>
+      <w:r>
+        <w:rPr>
+          <w:rFonts w:ascii="微軟正黑體" w:eastAsia="微軟正黑體" w:hAnsi="微軟正黑體" w:cs="華康中黑體(P)" w:hint="eastAsia"/>
+          <w:sz w:val="24"/>
+          <w:szCs w:val="24"/>
+        </w:rPr>
+        <w:t>作</w:t>
+      </w:r>
+      <w:r>
+        <w:rPr>
+          <w:rFonts w:ascii="微軟正黑體" w:eastAsia="微軟正黑體" w:hAnsi="微軟正黑體" w:cs="華康中黑體(P)" w:hint="eastAsia"/>
+          <w:sz w:val="24"/>
+          <w:szCs w:val="24"/>
+        </w:rPr>
+        <w:t>為</w:t>
+      </w:r>
+      <w:r>
+        <w:rPr>
+          <w:rFonts w:ascii="微軟正黑體" w:eastAsia="微軟正黑體" w:hAnsi="微軟正黑體" w:cs="華康中黑體(P)" w:hint="eastAsia"/>
+          <w:sz w:val="24"/>
+          <w:szCs w:val="24"/>
+        </w:rPr>
+        <w:t>一類</w:t>
+      </w:r>
+      <w:r>
+        <w:rPr>
+          <w:rFonts w:ascii="微軟正黑體" w:eastAsia="微軟正黑體" w:hAnsi="微軟正黑體" w:cs="華康中黑體(P)" w:hint="eastAsia"/>
+          <w:sz w:val="24"/>
+          <w:szCs w:val="24"/>
+        </w:rPr>
+        <w:t>。畫</w:t>
+      </w:r>
+      <w:r>
+        <w:rPr>
+          <w:rFonts w:ascii="微軟正黑體" w:eastAsia="微軟正黑體" w:hAnsi="微軟正黑體" w:cs="華康中黑體(P)" w:hint="eastAsia"/>
+          <w:sz w:val="24"/>
+          <w:szCs w:val="24"/>
+        </w:rPr>
+        <w:t>出來的結果</w:t>
+      </w:r>
+      <w:r>
+        <w:rPr>
+          <w:rFonts w:ascii="微軟正黑體" w:eastAsia="微軟正黑體" w:hAnsi="微軟正黑體" w:cs="華康中黑體(P)" w:hint="eastAsia"/>
+          <w:sz w:val="24"/>
+          <w:szCs w:val="24"/>
+        </w:rPr>
+        <w:t>如下</w:t>
+      </w:r>
+      <w:r>
+        <w:rPr>
+          <w:rFonts w:ascii="微軟正黑體" w:eastAsia="微軟正黑體" w:hAnsi="微軟正黑體" w:cs="華康中黑體(P)" w:hint="eastAsia"/>
+          <w:sz w:val="24"/>
+          <w:szCs w:val="24"/>
+        </w:rPr>
+        <w:t>圖</w:t>
+      </w:r>
+      <w:r>
+        <w:rPr>
+          <w:rFonts w:ascii="微軟正黑體" w:eastAsia="微軟正黑體" w:hAnsi="微軟正黑體" w:cs="華康中黑體(P)" w:hint="eastAsia"/>
+          <w:sz w:val="24"/>
+          <w:szCs w:val="24"/>
+        </w:rPr>
+        <w:t>：</w:t>
+      </w:r>
+    </w:p>
+    <w:p>
+      <w:pPr>
+        <w:widowControl w:val="0"/>
+        <w:spacing w:before="100" w:line="240" w:lineRule="auto"/>
+        <w:contextualSpacing/>
+        <w:jc w:val="center"/>
+        <w:rPr>
+          <w:rFonts w:ascii="微軟正黑體" w:eastAsia="微軟正黑體" w:hAnsi="微軟正黑體" w:cs="華康中黑體(P)"/>
+          <w:sz w:val="24"/>
+          <w:szCs w:val="24"/>
+        </w:rPr>
+      </w:pPr>
+      <w:r>
+        <w:rPr>
+          <w:rFonts w:ascii="微軟正黑體" w:eastAsia="微軟正黑體" w:hAnsi="微軟正黑體" w:cs="華康中黑體(P)"/>
+          <w:sz w:val="24"/>
+          <w:szCs w:val="24"/>
+        </w:rPr>
+        <w:lastRenderedPageBreak/>
+        <w:pict>
+          <v:shape id="_x0000_i1038" type="#_x0000_t75" style="width:392.4pt;height:381pt">
+            <v:imagedata r:id="rId9" o:title="35" croptop="5811f" cropbottom="2950f" cropleft="4270f" cropright="4270f"/>
+          </v:shape>
+        </w:pict>
+      </w:r>
+    </w:p>
+    <w:p>
+      <w:pPr>
+        <w:widowControl w:val="0"/>
+        <w:spacing w:before="100" w:line="240" w:lineRule="auto"/>
+        <w:ind w:firstLineChars="200" w:firstLine="480"/>
+        <w:contextualSpacing/>
+        <w:rPr>
+          <w:rFonts w:ascii="微軟正黑體" w:eastAsia="微軟正黑體" w:hAnsi="微軟正黑體" w:cs="華康中黑體(P)"/>
+          <w:sz w:val="24"/>
+          <w:szCs w:val="24"/>
+        </w:rPr>
+      </w:pPr>
+      <w:r>
+        <w:rPr>
+          <w:rFonts w:ascii="微軟正黑體" w:eastAsia="微軟正黑體" w:hAnsi="微軟正黑體" w:cs="華康中黑體(P)" w:hint="eastAsia"/>
+          <w:sz w:val="24"/>
+          <w:szCs w:val="24"/>
+        </w:rPr>
+        <w:t>從圖</w:t>
+      </w:r>
+      <w:r>
+        <w:rPr>
+          <w:rFonts w:ascii="微軟正黑體" w:eastAsia="微軟正黑體" w:hAnsi="微軟正黑體" w:cs="華康中黑體(P)" w:hint="eastAsia"/>
+          <w:sz w:val="24"/>
+          <w:szCs w:val="24"/>
+        </w:rPr>
+        <w:t>中</w:t>
+      </w:r>
+      <w:r>
+        <w:rPr>
+          <w:rFonts w:ascii="微軟正黑體" w:eastAsia="微軟正黑體" w:hAnsi="微軟正黑體" w:cs="華康中黑體(P)" w:hint="eastAsia"/>
+          <w:sz w:val="24"/>
+          <w:szCs w:val="24"/>
+        </w:rPr>
+        <w:t>可以看出：</w:t>
+      </w:r>
+      <w:r>
+        <w:rPr>
+          <w:rFonts w:ascii="微軟正黑體" w:eastAsia="微軟正黑體" w:hAnsi="微軟正黑體" w:cs="華康中黑體(P)" w:hint="eastAsia"/>
+          <w:sz w:val="24"/>
+          <w:szCs w:val="24"/>
+        </w:rPr>
+        <w:t>有一</w:t>
+      </w:r>
+      <w:r>
+        <w:rPr>
+          <w:rFonts w:ascii="微軟正黑體" w:eastAsia="微軟正黑體" w:hAnsi="微軟正黑體" w:cs="華康中黑體(P)" w:hint="eastAsia"/>
+          <w:sz w:val="24"/>
+          <w:szCs w:val="24"/>
+        </w:rPr>
+        <w:t>部分</w:t>
+      </w:r>
+      <w:r>
+        <w:rPr>
+          <w:rFonts w:ascii="微軟正黑體" w:eastAsia="微軟正黑體" w:hAnsi="微軟正黑體" w:cs="華康中黑體(P)" w:hint="eastAsia"/>
+          <w:sz w:val="24"/>
+          <w:szCs w:val="24"/>
+        </w:rPr>
+        <w:t>的</w:t>
+      </w:r>
+      <w:r>
+        <w:rPr>
+          <w:rFonts w:ascii="微軟正黑體" w:eastAsia="微軟正黑體" w:hAnsi="微軟正黑體" w:cs="華康中黑體(P)" w:hint="eastAsia"/>
+          <w:sz w:val="24"/>
+          <w:szCs w:val="24"/>
+        </w:rPr>
+        <w:t>綠色</w:t>
+      </w:r>
+      <w:r>
+        <w:rPr>
+          <w:rFonts w:ascii="微軟正黑體" w:eastAsia="微軟正黑體" w:hAnsi="微軟正黑體" w:cs="華康中黑體(P)" w:hint="eastAsia"/>
+          <w:sz w:val="24"/>
+          <w:szCs w:val="24"/>
+        </w:rPr>
+        <w:t>、紅色、藍色的點會</w:t>
+      </w:r>
+      <w:r>
+        <w:rPr>
+          <w:rFonts w:ascii="微軟正黑體" w:eastAsia="微軟正黑體" w:hAnsi="微軟正黑體" w:cs="華康中黑體(P)" w:hint="eastAsia"/>
+          <w:sz w:val="24"/>
+          <w:szCs w:val="24"/>
+        </w:rPr>
+        <w:t>自己</w:t>
+      </w:r>
+      <w:r>
+        <w:rPr>
+          <w:rFonts w:ascii="微軟正黑體" w:eastAsia="微軟正黑體" w:hAnsi="微軟正黑體" w:cs="華康中黑體(P)" w:hint="eastAsia"/>
+          <w:sz w:val="24"/>
+          <w:szCs w:val="24"/>
+        </w:rPr>
+        <w:t>聚集在一起</w:t>
+      </w:r>
+      <w:r>
+        <w:rPr>
+          <w:rFonts w:ascii="微軟正黑體" w:eastAsia="微軟正黑體" w:hAnsi="微軟正黑體" w:cs="華康中黑體(P)" w:hint="eastAsia"/>
+          <w:sz w:val="24"/>
+          <w:szCs w:val="24"/>
+        </w:rPr>
+        <w:t>，而不</w:t>
+      </w:r>
+      <w:r>
+        <w:rPr>
+          <w:rFonts w:ascii="微軟正黑體" w:eastAsia="微軟正黑體" w:hAnsi="微軟正黑體" w:cs="華康中黑體(P)" w:hint="eastAsia"/>
+          <w:sz w:val="24"/>
+          <w:szCs w:val="24"/>
+        </w:rPr>
+        <w:t>會</w:t>
+      </w:r>
+      <w:r>
+        <w:rPr>
+          <w:rFonts w:ascii="微軟正黑體" w:eastAsia="微軟正黑體" w:hAnsi="微軟正黑體" w:cs="華康中黑體(P)" w:hint="eastAsia"/>
+          <w:sz w:val="24"/>
+          <w:szCs w:val="24"/>
+        </w:rPr>
+        <w:t>跟其他顏色混在一起。</w:t>
+      </w:r>
+      <w:r>
+        <w:rPr>
+          <w:rFonts w:ascii="微軟正黑體" w:eastAsia="微軟正黑體" w:hAnsi="微軟正黑體" w:cs="華康中黑體(P)" w:hint="eastAsia"/>
+          <w:sz w:val="24"/>
+          <w:szCs w:val="24"/>
+        </w:rPr>
+        <w:t>這代表我的model</w:t>
+      </w:r>
+      <w:r>
+        <w:rPr>
+          <w:rFonts w:ascii="微軟正黑體" w:eastAsia="微軟正黑體" w:hAnsi="微軟正黑體" w:cs="華康中黑體(P)" w:hint="eastAsia"/>
+          <w:sz w:val="24"/>
+          <w:szCs w:val="24"/>
+        </w:rPr>
+        <w:t>有</w:t>
+      </w:r>
+      <w:r>
+        <w:rPr>
+          <w:rFonts w:ascii="微軟正黑體" w:eastAsia="微軟正黑體" w:hAnsi="微軟正黑體" w:cs="華康中黑體(P)" w:hint="eastAsia"/>
+          <w:sz w:val="24"/>
+          <w:szCs w:val="24"/>
+        </w:rPr>
+        <w:t>一定能力可以區分不同類別</w:t>
+      </w:r>
+      <w:r>
+        <w:rPr>
+          <w:rFonts w:ascii="微軟正黑體" w:eastAsia="微軟正黑體" w:hAnsi="微軟正黑體" w:cs="華康中黑體(P)" w:hint="eastAsia"/>
+          <w:sz w:val="24"/>
+          <w:szCs w:val="24"/>
+        </w:rPr>
+        <w:t>。</w:t>
+      </w:r>
+    </w:p>
+    <w:p>
+      <w:pPr>
+        <w:widowControl w:val="0"/>
+        <w:spacing w:before="100" w:line="240" w:lineRule="auto"/>
+        <w:ind w:firstLineChars="200" w:firstLine="480"/>
+        <w:contextualSpacing/>
+        <w:rPr>
+          <w:rFonts w:ascii="微軟正黑體" w:eastAsia="微軟正黑體" w:hAnsi="微軟正黑體" w:cs="華康中黑體(P)" w:hint="eastAsia"/>
+          <w:sz w:val="24"/>
+          <w:szCs w:val="24"/>
+        </w:rPr>
+      </w:pPr>
+      <w:r>
+        <w:rPr>
+          <w:rFonts w:ascii="微軟正黑體" w:eastAsia="微軟正黑體" w:hAnsi="微軟正黑體" w:cs="華康中黑體(P)" w:hint="eastAsia"/>
+          <w:sz w:val="24"/>
+          <w:szCs w:val="24"/>
+        </w:rPr>
+        <w:t>但是</w:t>
+      </w:r>
+      <w:r>
+        <w:rPr>
+          <w:rFonts w:ascii="微軟正黑體" w:eastAsia="微軟正黑體" w:hAnsi="微軟正黑體" w:cs="華康中黑體(P)" w:hint="eastAsia"/>
+          <w:sz w:val="24"/>
+          <w:szCs w:val="24"/>
+        </w:rPr>
+        <w:t>三種顏色混在一起的情況也</w:t>
+      </w:r>
+      <w:r>
+        <w:rPr>
+          <w:rFonts w:ascii="微軟正黑體" w:eastAsia="微軟正黑體" w:hAnsi="微軟正黑體" w:cs="華康中黑體(P)" w:hint="eastAsia"/>
+          <w:sz w:val="24"/>
+          <w:szCs w:val="24"/>
+        </w:rPr>
+        <w:t>不少</w:t>
+      </w:r>
+      <w:r>
+        <w:rPr>
+          <w:rFonts w:ascii="微軟正黑體" w:eastAsia="微軟正黑體" w:hAnsi="微軟正黑體" w:cs="華康中黑體(P)" w:hint="eastAsia"/>
+          <w:sz w:val="24"/>
+          <w:szCs w:val="24"/>
+        </w:rPr>
+        <w:t>，這代表</w:t>
+      </w:r>
+      <w:r>
+        <w:rPr>
+          <w:rFonts w:ascii="微軟正黑體" w:eastAsia="微軟正黑體" w:hAnsi="微軟正黑體" w:cs="華康中黑體(P)" w:hint="eastAsia"/>
+          <w:sz w:val="24"/>
+          <w:szCs w:val="24"/>
+        </w:rPr>
+        <w:t>我的model</w:t>
+      </w:r>
+      <w:r>
+        <w:rPr>
+          <w:rFonts w:ascii="微軟正黑體" w:eastAsia="微軟正黑體" w:hAnsi="微軟正黑體" w:cs="華康中黑體(P)" w:hint="eastAsia"/>
+          <w:sz w:val="24"/>
+          <w:szCs w:val="24"/>
+        </w:rPr>
+        <w:t>還沒有辦法</w:t>
+      </w:r>
+      <w:r>
+        <w:rPr>
+          <w:rFonts w:ascii="微軟正黑體" w:eastAsia="微軟正黑體" w:hAnsi="微軟正黑體" w:cs="華康中黑體(P)" w:hint="eastAsia"/>
+          <w:sz w:val="24"/>
+          <w:szCs w:val="24"/>
+        </w:rPr>
+        <w:t>很</w:t>
+      </w:r>
+      <w:r>
+        <w:rPr>
+          <w:rFonts w:ascii="微軟正黑體" w:eastAsia="微軟正黑體" w:hAnsi="微軟正黑體" w:cs="華康中黑體(P)"/>
+          <w:sz w:val="24"/>
+          <w:szCs w:val="24"/>
+        </w:rPr>
+        <w:t>好的</w:t>
+      </w:r>
+      <w:r>
+        <w:rPr>
+          <w:rFonts w:ascii="微軟正黑體" w:eastAsia="微軟正黑體" w:hAnsi="微軟正黑體" w:cs="華康中黑體(P)" w:hint="eastAsia"/>
+          <w:sz w:val="24"/>
+          <w:szCs w:val="24"/>
+        </w:rPr>
+        <w:t>處理</w:t>
+      </w:r>
+      <w:r>
+        <w:rPr>
+          <w:rFonts w:ascii="微軟正黑體" w:eastAsia="微軟正黑體" w:hAnsi="微軟正黑體" w:cs="華康中黑體(P)" w:hint="eastAsia"/>
+          <w:sz w:val="24"/>
+          <w:szCs w:val="24"/>
+        </w:rPr>
+        <w:t>這</w:t>
+      </w:r>
+      <w:r>
+        <w:rPr>
+          <w:rFonts w:ascii="微軟正黑體" w:eastAsia="微軟正黑體" w:hAnsi="微軟正黑體" w:cs="華康中黑體(P)"/>
+          <w:sz w:val="24"/>
+          <w:szCs w:val="24"/>
+        </w:rPr>
+        <w:t>些情況下的資料</w:t>
+      </w:r>
+      <w:r>
+        <w:rPr>
+          <w:rFonts w:ascii="微軟正黑體" w:eastAsia="微軟正黑體" w:hAnsi="微軟正黑體" w:cs="華康中黑體(P)" w:hint="eastAsia"/>
+          <w:sz w:val="24"/>
+          <w:szCs w:val="24"/>
+        </w:rPr>
+        <w:t>。</w:t>
+      </w:r>
+    </w:p>
+    <w:p>
+      <w:pPr>
+        <w:widowControl w:val="0"/>
+        <w:spacing w:before="100" w:line="240" w:lineRule="auto"/>
+        <w:contextualSpacing/>
+        <w:rPr>
           <w:rFonts w:ascii="微軟正黑體" w:eastAsia="微軟正黑體" w:hAnsi="微軟正黑體" w:cs="華康中黑體(P)" w:hint="eastAsia"/>
           <w:sz w:val="24"/>
           <w:szCs w:val="24"/>
@@ -2652,7 +3270,6 @@
           <w:sz w:val="24"/>
           <w:szCs w:val="24"/>
         </w:rPr>
-        <w:lastRenderedPageBreak/>
         <w:t>(BONUS)(1%)試著使用除了rating以外的feature, 並說明你的作法和結果，結果好壞不會影響評分。</w:t>
       </w:r>
     </w:p>
@@ -2668,8 +3285,480 @@
           <w:szCs w:val="24"/>
         </w:rPr>
       </w:pPr>
+      <w:r>
+        <w:rPr>
+          <w:rFonts w:ascii="微軟正黑體" w:eastAsia="微軟正黑體" w:hAnsi="微軟正黑體" w:cs="華康中黑體(P)" w:hint="eastAsia"/>
+          <w:sz w:val="24"/>
+          <w:szCs w:val="24"/>
+        </w:rPr>
+        <w:t>我只取user的</w:t>
+      </w:r>
+      <w:r>
+        <w:rPr>
+          <w:rFonts w:ascii="微軟正黑體" w:eastAsia="微軟正黑體" w:hAnsi="微軟正黑體" w:cs="華康中黑體(P)" w:hint="eastAsia"/>
+          <w:sz w:val="24"/>
+          <w:szCs w:val="24"/>
+        </w:rPr>
+        <w:t>age</w:t>
+      </w:r>
+      <w:r>
+        <w:rPr>
+          <w:rFonts w:ascii="微軟正黑體" w:eastAsia="微軟正黑體" w:hAnsi="微軟正黑體" w:cs="華康中黑體(P)" w:hint="eastAsia"/>
+          <w:sz w:val="24"/>
+          <w:szCs w:val="24"/>
+        </w:rPr>
+        <w:t>，並Concatenate到user</w:t>
+      </w:r>
+      <w:r>
+        <w:rPr>
+          <w:rFonts w:ascii="微軟正黑體" w:eastAsia="微軟正黑體" w:hAnsi="微軟正黑體" w:cs="華康中黑體(P)" w:hint="eastAsia"/>
+          <w:sz w:val="24"/>
+          <w:szCs w:val="24"/>
+        </w:rPr>
+        <w:t>和movie</w:t>
+      </w:r>
+      <w:r>
+        <w:rPr>
+          <w:rFonts w:ascii="微軟正黑體" w:eastAsia="微軟正黑體" w:hAnsi="微軟正黑體" w:cs="華康中黑體(P)" w:hint="eastAsia"/>
+          <w:sz w:val="24"/>
+          <w:szCs w:val="24"/>
+        </w:rPr>
+        <w:t>的embedding上，</w:t>
+      </w:r>
+      <w:r>
+        <w:rPr>
+          <w:rFonts w:ascii="微軟正黑體" w:eastAsia="微軟正黑體" w:hAnsi="微軟正黑體" w:cs="華康中黑體(P)" w:hint="eastAsia"/>
+          <w:sz w:val="24"/>
+          <w:szCs w:val="24"/>
+        </w:rPr>
+        <w:t>再</w:t>
+      </w:r>
+      <w:r>
+        <w:rPr>
+          <w:rFonts w:ascii="微軟正黑體" w:eastAsia="微軟正黑體" w:hAnsi="微軟正黑體" w:cs="華康中黑體(P)" w:hint="eastAsia"/>
+          <w:sz w:val="24"/>
+          <w:szCs w:val="24"/>
+        </w:rPr>
+        <w:t>使用</w:t>
+      </w:r>
+      <w:r>
+        <w:rPr>
+          <w:rFonts w:ascii="微軟正黑體" w:eastAsia="微軟正黑體" w:hAnsi="微軟正黑體" w:cs="華康中黑體(P)" w:hint="eastAsia"/>
+          <w:sz w:val="24"/>
+          <w:szCs w:val="24"/>
+        </w:rPr>
+        <w:t>DNN</w:t>
+      </w:r>
+      <w:r>
+        <w:rPr>
+          <w:rFonts w:ascii="微軟正黑體" w:eastAsia="微軟正黑體" w:hAnsi="微軟正黑體" w:cs="華康中黑體(P)" w:hint="eastAsia"/>
+          <w:sz w:val="24"/>
+          <w:szCs w:val="24"/>
+        </w:rPr>
+        <w:t>來訓練出model</w:t>
+      </w:r>
+      <w:r>
+        <w:rPr>
+          <w:rFonts w:ascii="微軟正黑體" w:eastAsia="微軟正黑體" w:hAnsi="微軟正黑體" w:cs="華康中黑體(P)" w:hint="eastAsia"/>
+          <w:sz w:val="24"/>
+          <w:szCs w:val="24"/>
+        </w:rPr>
+        <w:t>。</w:t>
+      </w:r>
+      <w:r>
+        <w:rPr>
+          <w:rFonts w:ascii="微軟正黑體" w:eastAsia="微軟正黑體" w:hAnsi="微軟正黑體" w:cs="華康中黑體(P)" w:hint="eastAsia"/>
+          <w:sz w:val="24"/>
+          <w:szCs w:val="24"/>
+        </w:rPr>
+        <w:t>model的架構如下圖所示：</w:t>
+      </w:r>
+    </w:p>
+    <w:p>
+      <w:pPr>
+        <w:widowControl w:val="0"/>
+        <w:spacing w:before="100" w:line="240" w:lineRule="auto"/>
+        <w:contextualSpacing/>
+        <w:jc w:val="center"/>
+        <w:rPr>
+          <w:rFonts w:ascii="微軟正黑體" w:eastAsia="微軟正黑體" w:hAnsi="微軟正黑體" w:cs="華康中黑體(P)" w:hint="eastAsia"/>
+          <w:sz w:val="24"/>
+          <w:szCs w:val="24"/>
+        </w:rPr>
+      </w:pPr>
+      <w:r>
+        <w:rPr>
+          <w:rFonts w:ascii="微軟正黑體" w:eastAsia="微軟正黑體" w:hAnsi="微軟正黑體" w:cs="華康中黑體(P)"/>
+          <w:sz w:val="24"/>
+          <w:szCs w:val="24"/>
+        </w:rPr>
+        <w:lastRenderedPageBreak/>
+        <w:pict>
+          <v:shape id="_x0000_i1040" type="#_x0000_t75" style="width:307.8pt;height:283.8pt">
+            <v:imagedata r:id="rId10" o:title="2017 ML hw6 dnn bonus model"/>
+          </v:shape>
+        </w:pict>
+      </w:r>
+    </w:p>
+    <w:p>
+      <w:pPr>
+        <w:widowControl w:val="0"/>
+        <w:spacing w:before="100" w:line="240" w:lineRule="auto"/>
+        <w:ind w:firstLineChars="200" w:firstLine="480"/>
+        <w:contextualSpacing/>
+        <w:rPr>
+          <w:rFonts w:ascii="微軟正黑體" w:eastAsia="微軟正黑體" w:hAnsi="微軟正黑體" w:cs="華康中黑體(P)"/>
+          <w:sz w:val="24"/>
+          <w:szCs w:val="24"/>
+        </w:rPr>
+      </w:pPr>
+      <w:r>
+        <w:rPr>
+          <w:rFonts w:ascii="微軟正黑體" w:eastAsia="微軟正黑體" w:hAnsi="微軟正黑體" w:cs="華康中黑體(P)" w:hint="eastAsia"/>
+          <w:sz w:val="24"/>
+          <w:szCs w:val="24"/>
+        </w:rPr>
+        <w:t>訓練出來的結果</w:t>
+      </w:r>
+      <w:r>
+        <w:rPr>
+          <w:rFonts w:ascii="微軟正黑體" w:eastAsia="微軟正黑體" w:hAnsi="微軟正黑體" w:cs="華康中黑體(P)" w:hint="eastAsia"/>
+          <w:sz w:val="24"/>
+          <w:szCs w:val="24"/>
+        </w:rPr>
+        <w:t>如下表：</w:t>
+      </w:r>
+    </w:p>
+    <w:tbl>
+      <w:tblPr>
+        <w:tblStyle w:val="10"/>
+        <w:tblW w:w="0" w:type="auto"/>
+        <w:jc w:val="center"/>
+        <w:tblLook w:val="06A0" w:firstRow="1" w:lastRow="0" w:firstColumn="1" w:lastColumn="0" w:noHBand="1" w:noVBand="1"/>
+      </w:tblPr>
+      <w:tblGrid>
+        <w:gridCol w:w="2397"/>
+        <w:gridCol w:w="2119"/>
+        <w:gridCol w:w="2119"/>
+      </w:tblGrid>
+      <w:tr>
+        <w:trPr>
+          <w:cnfStyle w:val="100000000000" w:firstRow="1" w:lastRow="0" w:firstColumn="0" w:lastColumn="0" w:oddVBand="0" w:evenVBand="0" w:oddHBand="0" w:evenHBand="0" w:firstRowFirstColumn="0" w:firstRowLastColumn="0" w:lastRowFirstColumn="0" w:lastRowLastColumn="0"/>
+          <w:trHeight w:val="310"/>
+          <w:jc w:val="center"/>
+        </w:trPr>
+        <w:tc>
+          <w:tcPr>
+            <w:cnfStyle w:val="001000000000" w:firstRow="0" w:lastRow="0" w:firstColumn="1" w:lastColumn="0" w:oddVBand="0" w:evenVBand="0" w:oddHBand="0" w:evenHBand="0" w:firstRowFirstColumn="0" w:firstRowLastColumn="0" w:lastRowFirstColumn="0" w:lastRowLastColumn="0"/>
+            <w:tcW w:w="2397" w:type="dxa"/>
+            <w:noWrap/>
+            <w:hideMark/>
+          </w:tcPr>
+          <w:p>
+            <w:pPr>
+              <w:widowControl w:val="0"/>
+              <w:spacing w:before="100"/>
+              <w:contextualSpacing/>
+              <w:jc w:val="center"/>
+              <w:rPr>
+                <w:rFonts w:ascii="微軟正黑體" w:eastAsia="微軟正黑體" w:hAnsi="微軟正黑體" w:cs="華康中黑體(P)"/>
+                <w:sz w:val="24"/>
+                <w:szCs w:val="24"/>
+              </w:rPr>
+            </w:pPr>
+          </w:p>
+        </w:tc>
+        <w:tc>
+          <w:tcPr>
+            <w:tcW w:w="2119" w:type="dxa"/>
+            <w:noWrap/>
+            <w:hideMark/>
+          </w:tcPr>
+          <w:p>
+            <w:pPr>
+              <w:widowControl w:val="0"/>
+              <w:spacing w:before="100"/>
+              <w:contextualSpacing/>
+              <w:cnfStyle w:val="100000000000" w:firstRow="1" w:lastRow="0" w:firstColumn="0" w:lastColumn="0" w:oddVBand="0" w:evenVBand="0" w:oddHBand="0" w:evenHBand="0" w:firstRowFirstColumn="0" w:firstRowLastColumn="0" w:lastRowFirstColumn="0" w:lastRowLastColumn="0"/>
+              <w:rPr>
+                <w:rFonts w:ascii="微軟正黑體" w:eastAsia="微軟正黑體" w:hAnsi="微軟正黑體" w:cs="華康中黑體(P)"/>
+                <w:sz w:val="24"/>
+                <w:szCs w:val="24"/>
+              </w:rPr>
+            </w:pPr>
+            <w:r>
+              <w:rPr>
+                <w:rFonts w:ascii="微軟正黑體" w:eastAsia="微軟正黑體" w:hAnsi="微軟正黑體" w:cs="華康中黑體(P)"/>
+                <w:sz w:val="24"/>
+                <w:szCs w:val="24"/>
+              </w:rPr>
+              <w:t>only training set</w:t>
+            </w:r>
+          </w:p>
+        </w:tc>
+        <w:tc>
+          <w:tcPr>
+            <w:tcW w:w="2119" w:type="dxa"/>
+            <w:noWrap/>
+            <w:hideMark/>
+          </w:tcPr>
+          <w:p>
+            <w:pPr>
+              <w:widowControl w:val="0"/>
+              <w:spacing w:before="100"/>
+              <w:contextualSpacing/>
+              <w:cnfStyle w:val="100000000000" w:firstRow="1" w:lastRow="0" w:firstColumn="0" w:lastColumn="0" w:oddVBand="0" w:evenVBand="0" w:oddHBand="0" w:evenHBand="0" w:firstRowFirstColumn="0" w:firstRowLastColumn="0" w:lastRowFirstColumn="0" w:lastRowLastColumn="0"/>
+              <w:rPr>
+                <w:rFonts w:ascii="微軟正黑體" w:eastAsia="微軟正黑體" w:hAnsi="微軟正黑體" w:cs="華康中黑體(P)"/>
+                <w:sz w:val="24"/>
+                <w:szCs w:val="24"/>
+              </w:rPr>
+            </w:pPr>
+            <w:r>
+              <w:rPr>
+                <w:rFonts w:ascii="微軟正黑體" w:eastAsia="微軟正黑體" w:hAnsi="微軟正黑體" w:cs="華康中黑體(P)"/>
+                <w:sz w:val="24"/>
+                <w:szCs w:val="24"/>
+              </w:rPr>
+              <w:t>training set + user age</w:t>
+            </w:r>
+          </w:p>
+        </w:tc>
+      </w:tr>
+      <w:tr>
+        <w:trPr>
+          <w:trHeight w:val="310"/>
+          <w:jc w:val="center"/>
+        </w:trPr>
+        <w:tc>
+          <w:tcPr>
+            <w:cnfStyle w:val="001000000000" w:firstRow="0" w:lastRow="0" w:firstColumn="1" w:lastColumn="0" w:oddVBand="0" w:evenVBand="0" w:oddHBand="0" w:evenHBand="0" w:firstRowFirstColumn="0" w:firstRowLastColumn="0" w:lastRowFirstColumn="0" w:lastRowLastColumn="0"/>
+            <w:tcW w:w="2397" w:type="dxa"/>
+            <w:noWrap/>
+            <w:hideMark/>
+          </w:tcPr>
+          <w:p>
+            <w:pPr>
+              <w:widowControl w:val="0"/>
+              <w:spacing w:before="100"/>
+              <w:contextualSpacing/>
+              <w:jc w:val="center"/>
+              <w:rPr>
+                <w:rFonts w:ascii="微軟正黑體" w:eastAsia="微軟正黑體" w:hAnsi="微軟正黑體" w:cs="華康中黑體(P)"/>
+                <w:sz w:val="24"/>
+                <w:szCs w:val="24"/>
+              </w:rPr>
+            </w:pPr>
+            <w:r>
+              <w:rPr>
+                <w:rFonts w:ascii="微軟正黑體" w:eastAsia="微軟正黑體" w:hAnsi="微軟正黑體" w:cs="華康中黑體(P)" w:hint="eastAsia"/>
+                <w:sz w:val="24"/>
+                <w:szCs w:val="24"/>
+              </w:rPr>
+              <w:t xml:space="preserve">validation </w:t>
+            </w:r>
+            <w:r>
+              <w:rPr>
+                <w:rFonts w:ascii="微軟正黑體" w:eastAsia="微軟正黑體" w:hAnsi="微軟正黑體" w:cs="華康中黑體(P)"/>
+                <w:sz w:val="24"/>
+                <w:szCs w:val="24"/>
+              </w:rPr>
+              <w:t>RMSE</w:t>
+            </w:r>
+          </w:p>
+        </w:tc>
+        <w:tc>
+          <w:tcPr>
+            <w:tcW w:w="2119" w:type="dxa"/>
+            <w:noWrap/>
+            <w:hideMark/>
+          </w:tcPr>
+          <w:p>
+            <w:pPr>
+              <w:widowControl w:val="0"/>
+              <w:spacing w:before="100"/>
+              <w:contextualSpacing/>
+              <w:cnfStyle w:val="000000000000" w:firstRow="0" w:lastRow="0" w:firstColumn="0" w:lastColumn="0" w:oddVBand="0" w:evenVBand="0" w:oddHBand="0" w:evenHBand="0" w:firstRowFirstColumn="0" w:firstRowLastColumn="0" w:lastRowFirstColumn="0" w:lastRowLastColumn="0"/>
+              <w:rPr>
+                <w:rFonts w:ascii="微軟正黑體" w:eastAsia="微軟正黑體" w:hAnsi="微軟正黑體" w:cs="華康中黑體(P)"/>
+                <w:color w:val="auto"/>
+                <w:sz w:val="24"/>
+                <w:szCs w:val="24"/>
+              </w:rPr>
+            </w:pPr>
+            <w:r>
+              <w:rPr>
+                <w:rFonts w:ascii="微軟正黑體" w:eastAsia="微軟正黑體" w:hAnsi="微軟正黑體" w:cs="華康中黑體(P)" w:hint="eastAsia"/>
+                <w:color w:val="auto"/>
+                <w:sz w:val="24"/>
+                <w:szCs w:val="24"/>
+              </w:rPr>
+              <w:t>0.84847</w:t>
+            </w:r>
+          </w:p>
+        </w:tc>
+        <w:tc>
+          <w:tcPr>
+            <w:tcW w:w="2119" w:type="dxa"/>
+            <w:noWrap/>
+            <w:hideMark/>
+          </w:tcPr>
+          <w:p>
+            <w:pPr>
+              <w:widowControl w:val="0"/>
+              <w:spacing w:before="100"/>
+              <w:contextualSpacing/>
+              <w:cnfStyle w:val="000000000000" w:firstRow="0" w:lastRow="0" w:firstColumn="0" w:lastColumn="0" w:oddVBand="0" w:evenVBand="0" w:oddHBand="0" w:evenHBand="0" w:firstRowFirstColumn="0" w:firstRowLastColumn="0" w:lastRowFirstColumn="0" w:lastRowLastColumn="0"/>
+              <w:rPr>
+                <w:rFonts w:ascii="微軟正黑體" w:eastAsia="微軟正黑體" w:hAnsi="微軟正黑體" w:cs="華康中黑體(P)"/>
+                <w:sz w:val="24"/>
+                <w:szCs w:val="24"/>
+              </w:rPr>
+            </w:pPr>
+            <w:r>
+              <w:rPr>
+                <w:rFonts w:ascii="微軟正黑體" w:eastAsia="微軟正黑體" w:hAnsi="微軟正黑體" w:cs="華康中黑體(P)" w:hint="eastAsia"/>
+                <w:b/>
+                <w:color w:val="FF0000"/>
+                <w:sz w:val="24"/>
+                <w:szCs w:val="24"/>
+              </w:rPr>
+              <w:t>0.8</w:t>
+            </w:r>
+            <w:r>
+              <w:rPr>
+                <w:rFonts w:ascii="微軟正黑體" w:eastAsia="微軟正黑體" w:hAnsi="微軟正黑體" w:cs="華康中黑體(P)"/>
+                <w:b/>
+                <w:color w:val="FF0000"/>
+                <w:sz w:val="24"/>
+                <w:szCs w:val="24"/>
+              </w:rPr>
+              <w:t>4</w:t>
+            </w:r>
+            <w:r>
+              <w:rPr>
+                <w:rFonts w:ascii="微軟正黑體" w:eastAsia="微軟正黑體" w:hAnsi="微軟正黑體" w:cs="華康中黑體(P)"/>
+                <w:b/>
+                <w:color w:val="FF0000"/>
+                <w:sz w:val="24"/>
+                <w:szCs w:val="24"/>
+              </w:rPr>
+              <w:t>5</w:t>
+            </w:r>
+            <w:r>
+              <w:rPr>
+                <w:rFonts w:ascii="微軟正黑體" w:eastAsia="微軟正黑體" w:hAnsi="微軟正黑體" w:cs="華康中黑體(P)"/>
+                <w:b/>
+                <w:color w:val="FF0000"/>
+                <w:sz w:val="24"/>
+                <w:szCs w:val="24"/>
+              </w:rPr>
+              <w:t>47</w:t>
+            </w:r>
+            <w:r>
+              <w:rPr>
+                <w:rFonts w:ascii="微軟正黑體" w:eastAsia="微軟正黑體" w:hAnsi="微軟正黑體" w:cs="華康中黑體(P)"/>
+                <w:b/>
+                <w:color w:val="auto"/>
+                <w:sz w:val="24"/>
+                <w:szCs w:val="24"/>
+              </w:rPr>
+              <w:t>(</w:t>
+            </w:r>
+            <w:r>
+              <w:rPr>
+                <w:rFonts w:ascii="微軟正黑體" w:eastAsia="微軟正黑體" w:hAnsi="微軟正黑體" w:cs="華康中黑體(P)" w:hint="eastAsia"/>
+                <w:b/>
+                <w:color w:val="auto"/>
+                <w:sz w:val="24"/>
+                <w:szCs w:val="24"/>
+              </w:rPr>
+              <w:t>勝</w:t>
+            </w:r>
+            <w:r>
+              <w:rPr>
+                <w:rFonts w:ascii="微軟正黑體" w:eastAsia="微軟正黑體" w:hAnsi="微軟正黑體" w:cs="華康中黑體(P)"/>
+                <w:b/>
+                <w:color w:val="auto"/>
+                <w:sz w:val="24"/>
+                <w:szCs w:val="24"/>
+              </w:rPr>
+              <w:t>)</w:t>
+            </w:r>
+          </w:p>
+        </w:tc>
+      </w:tr>
+    </w:tbl>
+    <w:p>
+      <w:pPr>
+        <w:widowControl w:val="0"/>
+        <w:spacing w:before="100" w:line="240" w:lineRule="auto"/>
+        <w:ind w:firstLineChars="200" w:firstLine="480"/>
+        <w:contextualSpacing/>
+        <w:rPr>
+          <w:rFonts w:ascii="微軟正黑體" w:eastAsia="微軟正黑體" w:hAnsi="微軟正黑體" w:cs="華康中黑體(P)" w:hint="eastAsia"/>
+          <w:sz w:val="24"/>
+          <w:szCs w:val="24"/>
+        </w:rPr>
+      </w:pPr>
+      <w:r>
+        <w:rPr>
+          <w:rFonts w:ascii="微軟正黑體" w:eastAsia="微軟正黑體" w:hAnsi="微軟正黑體" w:cs="華康中黑體(P)" w:hint="eastAsia"/>
+          <w:sz w:val="24"/>
+          <w:szCs w:val="24"/>
+        </w:rPr>
+        <w:t>從表格中可以發現，</w:t>
+      </w:r>
+      <w:r>
+        <w:rPr>
+          <w:rFonts w:ascii="微軟正黑體" w:eastAsia="微軟正黑體" w:hAnsi="微軟正黑體" w:cs="華康中黑體(P)" w:hint="eastAsia"/>
+          <w:sz w:val="24"/>
+          <w:szCs w:val="24"/>
+        </w:rPr>
+        <w:t>加入</w:t>
+      </w:r>
+      <w:r>
+        <w:rPr>
+          <w:rFonts w:ascii="微軟正黑體" w:eastAsia="微軟正黑體" w:hAnsi="微軟正黑體" w:cs="華康中黑體(P)" w:hint="eastAsia"/>
+          <w:sz w:val="24"/>
+          <w:szCs w:val="24"/>
+        </w:rPr>
+        <w:t>了user的age</w:t>
+      </w:r>
+      <w:r>
+        <w:rPr>
+          <w:rFonts w:ascii="微軟正黑體" w:eastAsia="微軟正黑體" w:hAnsi="微軟正黑體" w:cs="華康中黑體(P)" w:hint="eastAsia"/>
+          <w:sz w:val="24"/>
+          <w:szCs w:val="24"/>
+        </w:rPr>
+        <w:t>比</w:t>
+      </w:r>
+      <w:r>
+        <w:rPr>
+          <w:rFonts w:ascii="微軟正黑體" w:eastAsia="微軟正黑體" w:hAnsi="微軟正黑體" w:cs="華康中黑體(P)" w:hint="eastAsia"/>
+          <w:sz w:val="24"/>
+          <w:szCs w:val="24"/>
+        </w:rPr>
+        <w:t>只使用training set的資料</w:t>
+      </w:r>
       <w:bookmarkStart w:id="0" w:name="_GoBack"/>
       <w:bookmarkEnd w:id="0"/>
+      <w:r>
+        <w:rPr>
+          <w:rFonts w:ascii="微軟正黑體" w:eastAsia="微軟正黑體" w:hAnsi="微軟正黑體" w:cs="華康中黑體(P)" w:hint="eastAsia"/>
+          <w:sz w:val="24"/>
+          <w:szCs w:val="24"/>
+        </w:rPr>
+        <w:t>的結果要好一點</w:t>
+      </w:r>
+      <w:r>
+        <w:rPr>
+          <w:rFonts w:ascii="微軟正黑體" w:eastAsia="微軟正黑體" w:hAnsi="微軟正黑體" w:cs="華康中黑體(P)" w:hint="eastAsia"/>
+          <w:sz w:val="24"/>
+          <w:szCs w:val="24"/>
+        </w:rPr>
+        <w:t>。</w:t>
+      </w:r>
     </w:p>
     <w:sectPr>
       <w:pgSz w:w="11909" w:h="16834"/>
